--- a/apace/README_APACE_outputs.docx
+++ b/apace/README_APACE_outputs.docx
@@ -10,8 +10,6 @@
           <w:lang w:eastAsia="zh-CN"/>
         </w:rPr>
       </w:pPr>
-      <w:bookmarkStart w:id="0" w:name="_GoBack"/>
-      <w:bookmarkEnd w:id="0"/>
       <w:r>
         <w:rPr>
           <w:rFonts w:ascii="Helvetica" w:hAnsi="Helvetica"/>
@@ -355,7 +353,15 @@
               <w:rPr>
                 <w:rFonts w:ascii="Helvetica" w:hAnsi="Helvetica" w:cs="Times"/>
               </w:rPr>
-              <w:t>Distribution of all in-mask h</w:t>
+              <w:t>Cumulative d</w:t>
+            </w:r>
+            <w:bookmarkStart w:id="0" w:name="_GoBack"/>
+            <w:bookmarkEnd w:id="0"/>
+            <w:r>
+              <w:rPr>
+                <w:rFonts w:ascii="Helvetica" w:hAnsi="Helvetica" w:cs="Times"/>
+              </w:rPr>
+              <w:t>istribution of all in-mask h</w:t>
             </w:r>
             <w:r>
               <w:rPr>
@@ -1320,9 +1326,9 @@
         <w:tblLook w:val="04A0" w:firstRow="1" w:lastRow="0" w:firstColumn="1" w:lastColumn="0" w:noHBand="0" w:noVBand="1"/>
       </w:tblPr>
       <w:tblGrid>
-        <w:gridCol w:w="3529"/>
-        <w:gridCol w:w="5489"/>
-        <w:gridCol w:w="4500"/>
+        <w:gridCol w:w="3817"/>
+        <w:gridCol w:w="5304"/>
+        <w:gridCol w:w="4397"/>
       </w:tblGrid>
       <w:tr>
         <w:tc>
@@ -1445,14 +1451,18 @@
                 <w:rFonts w:ascii="Courier" w:hAnsi="Courier"/>
               </w:rPr>
             </w:pPr>
-            <w:proofErr w:type="gramStart"/>
+            <w:r>
+              <w:rPr>
+                <w:rFonts w:ascii="Courier" w:hAnsi="Courier"/>
+              </w:rPr>
+              <w:t>H0dist_</w:t>
+            </w:r>
             <w:r>
               <w:rPr>
                 <w:rFonts w:ascii="Courier" w:hAnsi="Courier"/>
               </w:rPr>
               <w:t>mean.pdf</w:t>
             </w:r>
-            <w:proofErr w:type="gramEnd"/>
           </w:p>
         </w:tc>
         <w:tc>
@@ -1469,7 +1479,13 @@
               <w:rPr>
                 <w:rFonts w:ascii="Helvetica" w:hAnsi="Helvetica" w:cs="Times"/>
               </w:rPr>
-              <w:t>Empirical distribution of mean of all in-mask h</w:t>
+              <w:t xml:space="preserve">Null distribution </w:t>
+            </w:r>
+            <w:r>
+              <w:rPr>
+                <w:rFonts w:ascii="Helvetica" w:hAnsi="Helvetica" w:cs="Times"/>
+              </w:rPr>
+              <w:t>of mean of all in-mask h</w:t>
             </w:r>
             <w:r>
               <w:rPr>
@@ -1523,14 +1539,18 @@
                 <w:rFonts w:ascii="Courier" w:hAnsi="Courier"/>
               </w:rPr>
             </w:pPr>
-            <w:proofErr w:type="gramStart"/>
+            <w:r>
+              <w:rPr>
+                <w:rFonts w:ascii="Courier" w:hAnsi="Courier"/>
+              </w:rPr>
+              <w:t>H0dist_</w:t>
+            </w:r>
             <w:r>
               <w:rPr>
                 <w:rFonts w:ascii="Courier" w:hAnsi="Courier"/>
               </w:rPr>
               <w:t>wh2.pdf</w:t>
             </w:r>
-            <w:proofErr w:type="gramEnd"/>
           </w:p>
         </w:tc>
         <w:tc>
@@ -1547,13 +1567,13 @@
               <w:rPr>
                 <w:rFonts w:ascii="Helvetica" w:hAnsi="Helvetica" w:cs="Times"/>
               </w:rPr>
-              <w:t>Empirical distri</w:t>
-            </w:r>
-            <w:r>
-              <w:rPr>
-                <w:rFonts w:ascii="Helvetica" w:hAnsi="Helvetica" w:cs="Times"/>
-              </w:rPr>
-              <w:t>bution of variance-weighted average</w:t>
+              <w:t xml:space="preserve">Null distribution </w:t>
+            </w:r>
+            <w:r>
+              <w:rPr>
+                <w:rFonts w:ascii="Helvetica" w:hAnsi="Helvetica" w:cs="Times"/>
+              </w:rPr>
+              <w:t>of variance-weighted average</w:t>
             </w:r>
             <w:r>
               <w:rPr>
@@ -1606,14 +1626,18 @@
                 <w:rFonts w:ascii="Courier" w:hAnsi="Courier"/>
               </w:rPr>
             </w:pPr>
-            <w:proofErr w:type="gramStart"/>
+            <w:r>
+              <w:rPr>
+                <w:rFonts w:ascii="Courier" w:hAnsi="Courier"/>
+              </w:rPr>
+              <w:t>H0dist_</w:t>
+            </w:r>
             <w:r>
               <w:rPr>
                 <w:rFonts w:ascii="Courier" w:hAnsi="Courier"/>
               </w:rPr>
               <w:t>median.pdf</w:t>
             </w:r>
-            <w:proofErr w:type="gramEnd"/>
           </w:p>
         </w:tc>
         <w:tc>
@@ -1630,7 +1654,13 @@
               <w:rPr>
                 <w:rFonts w:ascii="Helvetica" w:hAnsi="Helvetica" w:cs="Times"/>
               </w:rPr>
-              <w:t>Empirical distribution of median (Q2) of all in-mask h</w:t>
+              <w:t xml:space="preserve">Null distribution </w:t>
+            </w:r>
+            <w:r>
+              <w:rPr>
+                <w:rFonts w:ascii="Helvetica" w:hAnsi="Helvetica" w:cs="Times"/>
+              </w:rPr>
+              <w:t>of median (Q2) of all in-mask h</w:t>
             </w:r>
             <w:r>
               <w:rPr>
@@ -1684,14 +1714,18 @@
                 <w:rFonts w:ascii="Courier" w:hAnsi="Courier"/>
               </w:rPr>
             </w:pPr>
-            <w:proofErr w:type="gramStart"/>
+            <w:r>
+              <w:rPr>
+                <w:rFonts w:ascii="Courier" w:hAnsi="Courier"/>
+              </w:rPr>
+              <w:t>H0dist_</w:t>
+            </w:r>
             <w:r>
               <w:rPr>
                 <w:rFonts w:ascii="Courier" w:hAnsi="Courier"/>
               </w:rPr>
               <w:t>q3.pdf</w:t>
             </w:r>
-            <w:proofErr w:type="gramEnd"/>
           </w:p>
         </w:tc>
         <w:tc>
@@ -1708,7 +1742,13 @@
               <w:rPr>
                 <w:rFonts w:ascii="Helvetica" w:hAnsi="Helvetica" w:cs="Times"/>
               </w:rPr>
-              <w:t>Empirical distribution of the third quartile (Q3) of all in-mask h</w:t>
+              <w:t xml:space="preserve">Null distribution </w:t>
+            </w:r>
+            <w:r>
+              <w:rPr>
+                <w:rFonts w:ascii="Helvetica" w:hAnsi="Helvetica" w:cs="Times"/>
+              </w:rPr>
+              <w:t>of the third quartile (Q3) of all in-mask h</w:t>
             </w:r>
             <w:r>
               <w:rPr>
@@ -1762,14 +1802,18 @@
                 <w:rFonts w:ascii="Courier" w:hAnsi="Courier"/>
               </w:rPr>
             </w:pPr>
-            <w:proofErr w:type="gramStart"/>
+            <w:r>
+              <w:rPr>
+                <w:rFonts w:ascii="Courier" w:hAnsi="Courier"/>
+              </w:rPr>
+              <w:t>H0dist_</w:t>
+            </w:r>
             <w:r>
               <w:rPr>
                 <w:rFonts w:ascii="Courier" w:hAnsi="Courier"/>
               </w:rPr>
               <w:t>mGTmedian.pdf</w:t>
             </w:r>
-            <w:proofErr w:type="gramEnd"/>
           </w:p>
         </w:tc>
         <w:tc>
@@ -1786,7 +1830,13 @@
               <w:rPr>
                 <w:rFonts w:ascii="Helvetica" w:hAnsi="Helvetica" w:cs="Times"/>
               </w:rPr>
-              <w:t>Empirical distribution of in-mask h</w:t>
+              <w:t xml:space="preserve">Null distribution </w:t>
+            </w:r>
+            <w:r>
+              <w:rPr>
+                <w:rFonts w:ascii="Helvetica" w:hAnsi="Helvetica" w:cs="Times"/>
+              </w:rPr>
+              <w:t>of in-mask h</w:t>
             </w:r>
             <w:r>
               <w:rPr>
@@ -1866,14 +1916,18 @@
                 <w:rFonts w:ascii="Courier" w:hAnsi="Courier"/>
               </w:rPr>
             </w:pPr>
-            <w:proofErr w:type="gramStart"/>
+            <w:r>
+              <w:rPr>
+                <w:rFonts w:ascii="Courier" w:hAnsi="Courier"/>
+              </w:rPr>
+              <w:t>H0dist_</w:t>
+            </w:r>
             <w:r>
               <w:rPr>
                 <w:rFonts w:ascii="Courier" w:hAnsi="Courier"/>
               </w:rPr>
               <w:t>mGTq3.pdf</w:t>
             </w:r>
-            <w:proofErr w:type="gramEnd"/>
           </w:p>
         </w:tc>
         <w:tc>
@@ -1890,7 +1944,13 @@
               <w:rPr>
                 <w:rFonts w:ascii="Helvetica" w:hAnsi="Helvetica" w:cs="Times"/>
               </w:rPr>
-              <w:t>Empirical distribution of in-mask h</w:t>
+              <w:t xml:space="preserve">Null distribution </w:t>
+            </w:r>
+            <w:r>
+              <w:rPr>
+                <w:rFonts w:ascii="Helvetica" w:hAnsi="Helvetica" w:cs="Times"/>
+              </w:rPr>
+              <w:t>of in-mask h</w:t>
             </w:r>
             <w:r>
               <w:rPr>
@@ -1977,26 +2037,24 @@
                 <w:rFonts w:ascii="Courier" w:hAnsi="Courier"/>
               </w:rPr>
             </w:pPr>
-            <w:proofErr w:type="gramStart"/>
+            <w:r>
+              <w:rPr>
+                <w:rFonts w:ascii="Courier" w:hAnsi="Courier"/>
+              </w:rPr>
+              <w:t>H0dist_</w:t>
+            </w:r>
             <w:r>
               <w:rPr>
                 <w:rFonts w:ascii="Courier" w:hAnsi="Courier" w:cs="Times"/>
               </w:rPr>
-              <w:t>test</w:t>
-            </w:r>
-            <w:proofErr w:type="gramEnd"/>
-            <w:r>
+              <w:t>test_statistic.pdf</w:t>
+            </w:r>
+          </w:p>
+          <w:p>
+            <w:pPr>
               <w:rPr>
                 <w:rFonts w:ascii="Courier" w:hAnsi="Courier" w:cs="Times"/>
               </w:rPr>
-              <w:t>_statistic.pdf</w:t>
-            </w:r>
-          </w:p>
-          <w:p>
-            <w:pPr>
-              <w:rPr>
-                <w:rFonts w:ascii="Courier" w:hAnsi="Courier" w:cs="Times"/>
-              </w:rPr>
             </w:pPr>
           </w:p>
         </w:tc>
@@ -2014,7 +2072,13 @@
               <w:rPr>
                 <w:rFonts w:ascii="Helvetica" w:hAnsi="Helvetica" w:cs="Times"/>
               </w:rPr>
-              <w:t xml:space="preserve">Empirical distribution of maximum </w:t>
+              <w:t xml:space="preserve">Null distribution </w:t>
+            </w:r>
+            <w:r>
+              <w:rPr>
+                <w:rFonts w:ascii="Helvetica" w:hAnsi="Helvetica" w:cs="Times"/>
+              </w:rPr>
+              <w:t xml:space="preserve">of maximum </w:t>
             </w:r>
             <w:proofErr w:type="spellStart"/>
             <w:r>
@@ -2579,19 +2643,17 @@
                 <w:rFonts w:ascii="Courier" w:hAnsi="Courier"/>
               </w:rPr>
             </w:pPr>
-            <w:proofErr w:type="gramStart"/>
+            <w:r>
+              <w:rPr>
+                <w:rFonts w:ascii="Courier" w:hAnsi="Courier"/>
+              </w:rPr>
+              <w:t>H0dist_</w:t>
+            </w:r>
             <w:r>
               <w:rPr>
                 <w:rFonts w:ascii="Courier" w:hAnsi="Courier" w:cs="Times"/>
               </w:rPr>
-              <w:t>cluster</w:t>
-            </w:r>
-            <w:proofErr w:type="gramEnd"/>
-            <w:r>
-              <w:rPr>
-                <w:rFonts w:ascii="Courier" w:hAnsi="Courier" w:cs="Times"/>
-              </w:rPr>
-              <w:t>_size.pdf</w:t>
+              <w:t>cluster_size.pdf</w:t>
             </w:r>
           </w:p>
           <w:p>
@@ -2616,7 +2678,13 @@
               <w:rPr>
                 <w:rFonts w:ascii="Helvetica" w:hAnsi="Helvetica" w:cs="Times"/>
               </w:rPr>
-              <w:t>Empirical distribution of maximum suprathreshold cluster size</w:t>
+              <w:t xml:space="preserve">Null distribution </w:t>
+            </w:r>
+            <w:r>
+              <w:rPr>
+                <w:rFonts w:ascii="Helvetica" w:hAnsi="Helvetica" w:cs="Times"/>
+              </w:rPr>
+              <w:t>of maximum suprathreshold cluster size</w:t>
             </w:r>
           </w:p>
           <w:p>
@@ -2641,6 +2709,7 @@
               <w:rPr>
                 <w:rFonts w:ascii="Helvetica" w:hAnsi="Helvetica" w:cs="Times"/>
               </w:rPr>
+              <w:lastRenderedPageBreak/>
               <w:t>Permutation-based p-value is displayed in plot title</w:t>
             </w:r>
             <w:r>
@@ -2653,6 +2722,7 @@
               <w:rPr>
                 <w:rFonts w:ascii="Helvetica" w:hAnsi="Helvetica"/>
               </w:rPr>
+              <w:lastRenderedPageBreak/>
               <w:t>image-wise cluster inference is made</w:t>
             </w:r>
             <w:r>
@@ -2881,26 +2951,24 @@
                 <w:rFonts w:ascii="Courier" w:hAnsi="Courier"/>
               </w:rPr>
             </w:pPr>
-            <w:proofErr w:type="gramStart"/>
+            <w:r>
+              <w:rPr>
+                <w:rFonts w:ascii="Courier" w:hAnsi="Courier"/>
+              </w:rPr>
+              <w:t>H0dist_</w:t>
+            </w:r>
             <w:r>
               <w:rPr>
                 <w:rFonts w:ascii="Courier" w:hAnsi="Courier" w:cs="Times"/>
               </w:rPr>
-              <w:t>cluster</w:t>
-            </w:r>
-            <w:proofErr w:type="gramEnd"/>
-            <w:r>
+              <w:t>cluster_mass.pdf</w:t>
+            </w:r>
+          </w:p>
+          <w:p>
+            <w:pPr>
               <w:rPr>
                 <w:rFonts w:ascii="Courier" w:hAnsi="Courier" w:cs="Times"/>
               </w:rPr>
-              <w:t>_mass.pdf</w:t>
-            </w:r>
-          </w:p>
-          <w:p>
-            <w:pPr>
-              <w:rPr>
-                <w:rFonts w:ascii="Courier" w:hAnsi="Courier" w:cs="Times"/>
-              </w:rPr>
             </w:pPr>
           </w:p>
         </w:tc>
@@ -2918,7 +2986,13 @@
               <w:rPr>
                 <w:rFonts w:ascii="Helvetica" w:hAnsi="Helvetica" w:cs="Times"/>
               </w:rPr>
-              <w:t>Empirical distribution of maximum suprathreshold cluster mass</w:t>
+              <w:t xml:space="preserve">Null distribution </w:t>
+            </w:r>
+            <w:r>
+              <w:rPr>
+                <w:rFonts w:ascii="Helvetica" w:hAnsi="Helvetica" w:cs="Times"/>
+              </w:rPr>
+              <w:t>of maximum suprathreshold cluster mass</w:t>
             </w:r>
           </w:p>
           <w:p>
@@ -3253,6 +3327,12 @@
             </w:pPr>
             <w:r>
               <w:rPr>
+                <w:rFonts w:ascii="Courier" w:hAnsi="Courier"/>
+              </w:rPr>
+              <w:t>H0dist_</w:t>
+            </w:r>
+            <w:r>
+              <w:rPr>
                 <w:rFonts w:ascii="Courier" w:hAnsi="Courier" w:cs="Times"/>
               </w:rPr>
               <w:t>Tstat_rMZ_rDZ.pdf</w:t>
@@ -3273,7 +3353,13 @@
               <w:rPr>
                 <w:rFonts w:ascii="Helvetica" w:hAnsi="Helvetica" w:cs="Times"/>
               </w:rPr>
-              <w:t>Empirical distribution of 2</w:t>
+              <w:t xml:space="preserve">Null distribution </w:t>
+            </w:r>
+            <w:r>
+              <w:rPr>
+                <w:rFonts w:ascii="Helvetica" w:hAnsi="Helvetica" w:cs="Times"/>
+              </w:rPr>
+              <w:t>of 2</w:t>
             </w:r>
             <w:r>
               <w:rPr>
@@ -3382,6 +3468,12 @@
             </w:pPr>
             <w:r>
               <w:rPr>
+                <w:rFonts w:ascii="Courier" w:hAnsi="Courier"/>
+              </w:rPr>
+              <w:t>H0dist_</w:t>
+            </w:r>
+            <w:r>
+              <w:rPr>
                 <w:rFonts w:ascii="Courier" w:hAnsi="Courier" w:cs="Times"/>
               </w:rPr>
               <w:t>Diff_rMZ_rDZ.pdf</w:t>
@@ -3409,7 +3501,13 @@
               <w:rPr>
                 <w:rFonts w:ascii="Helvetica" w:hAnsi="Helvetica" w:cs="Times"/>
               </w:rPr>
-              <w:t xml:space="preserve">Empirical distribution of mean difference of </w:t>
+              <w:t xml:space="preserve">Null distribution </w:t>
+            </w:r>
+            <w:r>
+              <w:rPr>
+                <w:rFonts w:ascii="Helvetica" w:hAnsi="Helvetica" w:cs="Times"/>
+              </w:rPr>
+              <w:t xml:space="preserve">of mean difference of </w:t>
             </w:r>
             <w:proofErr w:type="spellStart"/>
             <w:r>
@@ -3494,6 +3592,12 @@
             </w:pPr>
             <w:r>
               <w:rPr>
+                <w:rFonts w:ascii="Courier" w:hAnsi="Courier"/>
+              </w:rPr>
+              <w:t>H0dist_</w:t>
+            </w:r>
+            <w:r>
+              <w:rPr>
                 <w:rFonts w:ascii="Courier" w:hAnsi="Courier" w:cs="Times"/>
               </w:rPr>
               <w:t>Tstat_rDZ_rSib.pdf</w:t>
@@ -3521,7 +3625,13 @@
               <w:rPr>
                 <w:rFonts w:ascii="Helvetica" w:hAnsi="Helvetica" w:cs="Times"/>
               </w:rPr>
-              <w:t>Empirical distribution of 2</w:t>
+              <w:t xml:space="preserve">Null distribution </w:t>
+            </w:r>
+            <w:r>
+              <w:rPr>
+                <w:rFonts w:ascii="Helvetica" w:hAnsi="Helvetica" w:cs="Times"/>
+              </w:rPr>
+              <w:t>of 2</w:t>
             </w:r>
             <w:r>
               <w:rPr>
@@ -3630,6 +3740,12 @@
             </w:pPr>
             <w:r>
               <w:rPr>
+                <w:rFonts w:ascii="Courier" w:hAnsi="Courier"/>
+              </w:rPr>
+              <w:t>H0dist_</w:t>
+            </w:r>
+            <w:r>
+              <w:rPr>
                 <w:rFonts w:ascii="Courier" w:hAnsi="Courier" w:cs="Times"/>
               </w:rPr>
               <w:t>Diff_rDZ_rSib.pdf</w:t>
@@ -3657,7 +3773,13 @@
               <w:rPr>
                 <w:rFonts w:ascii="Helvetica" w:hAnsi="Helvetica" w:cs="Times"/>
               </w:rPr>
-              <w:t xml:space="preserve">Empirical distribution of mean difference of </w:t>
+              <w:t xml:space="preserve">Null distribution </w:t>
+            </w:r>
+            <w:r>
+              <w:rPr>
+                <w:rFonts w:ascii="Helvetica" w:hAnsi="Helvetica" w:cs="Times"/>
+              </w:rPr>
+              <w:t xml:space="preserve">of mean difference of </w:t>
             </w:r>
             <w:proofErr w:type="spellStart"/>
             <w:r>
@@ -3845,7 +3967,7 @@
         <w:sz w:val="20"/>
         <w:szCs w:val="20"/>
       </w:rPr>
-      <w:t>3</w:t>
+      <w:t>1</w:t>
     </w:r>
     <w:r>
       <w:rPr>
@@ -3900,7 +4022,7 @@
         <w:sz w:val="20"/>
         <w:szCs w:val="20"/>
       </w:rPr>
-      <w:t>2014/02/14</w:t>
+      <w:t>2015/01/12</w:t>
     </w:r>
     <w:r>
       <w:rPr>

--- a/apace/README_APACE_outputs.docx
+++ b/apace/README_APACE_outputs.docx
@@ -1,6 +1,6 @@
 
 <file path=word/document.xml><?xml version="1.0" encoding="utf-8"?>
-<w:document xmlns:wpc="http://schemas.microsoft.com/office/word/2010/wordprocessingCanvas" xmlns:mo="http://schemas.microsoft.com/office/mac/office/2008/main" xmlns:mc="http://schemas.openxmlformats.org/markup-compatibility/2006" xmlns:mv="urn:schemas-microsoft-com:mac:vml" xmlns:o="urn:schemas-microsoft-com:office:office" xmlns:r="http://schemas.openxmlformats.org/officeDocument/2006/relationships" xmlns:m="http://schemas.openxmlformats.org/officeDocument/2006/math" xmlns:v="urn:schemas-microsoft-com:vml" xmlns:wp14="http://schemas.microsoft.com/office/word/2010/wordprocessingDrawing" xmlns:wp="http://schemas.openxmlformats.org/drawingml/2006/wordprocessingDrawing" xmlns:w10="urn:schemas-microsoft-com:office:word" xmlns:w="http://schemas.openxmlformats.org/wordprocessingml/2006/main" xmlns:w14="http://schemas.microsoft.com/office/word/2010/wordml" xmlns:wpg="http://schemas.microsoft.com/office/word/2010/wordprocessingGroup" xmlns:wpi="http://schemas.microsoft.com/office/word/2010/wordprocessingInk" xmlns:wne="http://schemas.microsoft.com/office/word/2006/wordml" xmlns:wps="http://schemas.microsoft.com/office/word/2010/wordprocessingShape" mc:Ignorable="w14 wp14">
+<w:document xmlns:wpc="http://schemas.microsoft.com/office/word/2010/wordprocessingCanvas" xmlns:mc="http://schemas.openxmlformats.org/markup-compatibility/2006" xmlns:o="urn:schemas-microsoft-com:office:office" xmlns:r="http://schemas.openxmlformats.org/officeDocument/2006/relationships" xmlns:m="http://schemas.openxmlformats.org/officeDocument/2006/math" xmlns:v="urn:schemas-microsoft-com:vml" xmlns:wp14="http://schemas.microsoft.com/office/word/2010/wordprocessingDrawing" xmlns:wp="http://schemas.openxmlformats.org/drawingml/2006/wordprocessingDrawing" xmlns:w10="urn:schemas-microsoft-com:office:word" xmlns:w="http://schemas.openxmlformats.org/wordprocessingml/2006/main" xmlns:w14="http://schemas.microsoft.com/office/word/2010/wordml" xmlns:wpg="http://schemas.microsoft.com/office/word/2010/wordprocessingGroup" xmlns:wpi="http://schemas.microsoft.com/office/word/2010/wordprocessingInk" xmlns:wne="http://schemas.microsoft.com/office/word/2006/wordml" xmlns:wps="http://schemas.microsoft.com/office/word/2010/wordprocessingShape" mc:Ignorable="w14 wp14">
   <w:body>
     <w:p>
       <w:pPr>
@@ -46,6 +46,25 @@
         </w:rPr>
         <w:t xml:space="preserve"> APACE software</w:t>
       </w:r>
+      <w:r>
+        <w:rPr>
+          <w:rFonts w:ascii="Helvetica" w:hAnsi="Helvetica"/>
+        </w:rPr>
+        <w:t xml:space="preserve"> for the </w:t>
+      </w:r>
+      <w:r>
+        <w:rPr>
+          <w:rFonts w:ascii="Helvetica" w:hAnsi="Helvetica"/>
+          <w:b/>
+        </w:rPr>
+        <w:t>ACE</w:t>
+      </w:r>
+      <w:r>
+        <w:rPr>
+          <w:rFonts w:ascii="Helvetica" w:hAnsi="Helvetica"/>
+        </w:rPr>
+        <w:t xml:space="preserve"> model</w:t>
+      </w:r>
     </w:p>
     <w:p>
       <w:pPr>
@@ -261,6 +280,24 @@
                 <w:rFonts w:ascii="Helvetica" w:hAnsi="Helvetica"/>
               </w:rPr>
             </w:pPr>
+            <w:r>
+              <w:rPr>
+                <w:rFonts w:ascii="Helvetica" w:hAnsi="Helvetica"/>
+              </w:rPr>
+              <w:t>C</w:t>
+            </w:r>
+            <w:r>
+              <w:rPr>
+                <w:rFonts w:ascii="Helvetica" w:hAnsi="Helvetica"/>
+              </w:rPr>
+              <w:t xml:space="preserve">omputed and saved </w:t>
+            </w:r>
+            <w:r>
+              <w:rPr>
+                <w:rFonts w:ascii="Helvetica" w:hAnsi="Helvetica"/>
+              </w:rPr>
+              <w:t>if image-wise inference is made.</w:t>
+            </w:r>
           </w:p>
         </w:tc>
       </w:tr>
@@ -323,19 +360,11 @@
                 <w:rFonts w:ascii="Helvetica" w:hAnsi="Helvetica"/>
               </w:rPr>
             </w:pPr>
-            <w:proofErr w:type="gramStart"/>
-            <w:r>
-              <w:rPr>
-                <w:rFonts w:ascii="Helvetica" w:hAnsi="Helvetica"/>
-              </w:rPr>
-              <w:t>h2</w:t>
-            </w:r>
-            <w:proofErr w:type="gramEnd"/>
-            <w:r>
-              <w:rPr>
-                <w:rFonts w:ascii="Helvetica" w:hAnsi="Helvetica"/>
-              </w:rPr>
-              <w:t>_dist.pdf</w:t>
+            <w:r>
+              <w:rPr>
+                <w:rFonts w:ascii="Helvetica" w:hAnsi="Helvetica"/>
+              </w:rPr>
+              <w:t>h2_dist.pdf</w:t>
             </w:r>
           </w:p>
         </w:tc>
@@ -355,8 +384,6 @@
               </w:rPr>
               <w:t>Cumulative d</w:t>
             </w:r>
-            <w:bookmarkStart w:id="0" w:name="_GoBack"/>
-            <w:bookmarkEnd w:id="0"/>
             <w:r>
               <w:rPr>
                 <w:rFonts w:ascii="Helvetica" w:hAnsi="Helvetica" w:cs="Times"/>
@@ -396,19 +423,11 @@
                 <w:rFonts w:ascii="Helvetica" w:hAnsi="Helvetica"/>
               </w:rPr>
             </w:pPr>
-            <w:proofErr w:type="gramStart"/>
-            <w:r>
-              <w:rPr>
-                <w:rFonts w:ascii="Helvetica" w:hAnsi="Helvetica"/>
-              </w:rPr>
-              <w:t>h2</w:t>
-            </w:r>
-            <w:proofErr w:type="gramEnd"/>
-            <w:r>
-              <w:rPr>
-                <w:rFonts w:ascii="Helvetica" w:hAnsi="Helvetica"/>
-              </w:rPr>
-              <w:t>_hist.pdf</w:t>
+            <w:r>
+              <w:rPr>
+                <w:rFonts w:ascii="Helvetica" w:hAnsi="Helvetica"/>
+              </w:rPr>
+              <w:t>h2_hist.pdf</w:t>
             </w:r>
           </w:p>
         </w:tc>
@@ -465,6 +484,12 @@
                 <w:rFonts w:ascii="Helvetica" w:hAnsi="Helvetica" w:cs="Times"/>
               </w:rPr>
               <w:t xml:space="preserve"> is provided</w:t>
+            </w:r>
+            <w:r>
+              <w:rPr>
+                <w:rFonts w:ascii="Helvetica" w:hAnsi="Helvetica" w:cs="Times"/>
+              </w:rPr>
+              <w:t>.</w:t>
             </w:r>
           </w:p>
         </w:tc>
@@ -523,6 +548,24 @@
                 <w:rFonts w:ascii="Helvetica" w:hAnsi="Helvetica"/>
               </w:rPr>
             </w:pPr>
+            <w:r>
+              <w:rPr>
+                <w:rFonts w:ascii="Helvetica" w:hAnsi="Helvetica"/>
+              </w:rPr>
+              <w:t>C</w:t>
+            </w:r>
+            <w:r>
+              <w:rPr>
+                <w:rFonts w:ascii="Helvetica" w:hAnsi="Helvetica"/>
+              </w:rPr>
+              <w:t xml:space="preserve">omputed and saved </w:t>
+            </w:r>
+            <w:r>
+              <w:rPr>
+                <w:rFonts w:ascii="Helvetica" w:hAnsi="Helvetica"/>
+              </w:rPr>
+              <w:t>if image-wise inference is made.</w:t>
+            </w:r>
           </w:p>
         </w:tc>
       </w:tr>
@@ -561,21 +604,7 @@
               <w:rPr>
                 <w:rFonts w:ascii="Helvetica" w:hAnsi="Helvetica"/>
               </w:rPr>
-              <w:t>Likelihood ratio test (</w:t>
-            </w:r>
-            <w:proofErr w:type="spellStart"/>
-            <w:r>
-              <w:rPr>
-                <w:rFonts w:ascii="Helvetica" w:hAnsi="Helvetica"/>
-              </w:rPr>
-              <w:t>LRT</w:t>
-            </w:r>
-            <w:proofErr w:type="spellEnd"/>
-            <w:r>
-              <w:rPr>
-                <w:rFonts w:ascii="Helvetica" w:hAnsi="Helvetica"/>
-              </w:rPr>
-              <w:t>) statistic for testing H</w:t>
+              <w:t>Likelihood ratio test (LRT) statistic for testing H</w:t>
             </w:r>
             <w:r>
               <w:rPr>
@@ -625,13 +654,25 @@
               <w:rPr>
                 <w:rFonts w:ascii="Helvetica" w:hAnsi="Helvetica"/>
               </w:rPr>
-              <w:t xml:space="preserve"> </w:t>
-            </w:r>
-            <w:r>
-              <w:rPr>
-                <w:rFonts w:ascii="Helvetica" w:hAnsi="Helvetica"/>
-              </w:rPr>
-              <w:t>(computed and saved if image-wise inference is made)</w:t>
+              <w:t xml:space="preserve">. </w:t>
+            </w:r>
+            <w:r>
+              <w:rPr>
+                <w:rFonts w:ascii="Helvetica" w:hAnsi="Helvetica"/>
+              </w:rPr>
+              <w:t>C</w:t>
+            </w:r>
+            <w:r>
+              <w:rPr>
+                <w:rFonts w:ascii="Helvetica" w:hAnsi="Helvetica"/>
+              </w:rPr>
+              <w:t xml:space="preserve">omputed and saved </w:t>
+            </w:r>
+            <w:r>
+              <w:rPr>
+                <w:rFonts w:ascii="Helvetica" w:hAnsi="Helvetica"/>
+              </w:rPr>
+              <w:t>if image-wise inference is made.</w:t>
             </w:r>
           </w:p>
         </w:tc>
@@ -671,14 +712,7 @@
               <w:rPr>
                 <w:rFonts w:ascii="Helvetica" w:hAnsi="Helvetica"/>
               </w:rPr>
-              <w:t>-</w:t>
-            </w:r>
-            <w:proofErr w:type="gramStart"/>
-            <w:r>
-              <w:rPr>
-                <w:rFonts w:ascii="Helvetica" w:hAnsi="Helvetica"/>
-              </w:rPr>
-              <w:t>log</w:t>
+              <w:t>-log</w:t>
             </w:r>
             <w:r>
               <w:rPr>
@@ -687,18 +721,29 @@
               </w:rPr>
               <w:t>10</w:t>
             </w:r>
-            <w:proofErr w:type="gramEnd"/>
-            <w:r>
-              <w:rPr>
-                <w:rFonts w:ascii="Helvetica" w:hAnsi="Helvetica"/>
-              </w:rPr>
-              <w:t xml:space="preserve"> </w:t>
-            </w:r>
-            <w:r>
-              <w:rPr>
-                <w:rFonts w:ascii="Helvetica" w:hAnsi="Helvetica" w:cs="Times"/>
-              </w:rPr>
-              <w:t>P-value for testing H</w:t>
+            <w:r>
+              <w:rPr>
+                <w:rFonts w:ascii="Helvetica" w:hAnsi="Helvetica"/>
+              </w:rPr>
+              <w:t>(</w:t>
+            </w:r>
+            <w:r>
+              <w:rPr>
+                <w:rFonts w:ascii="Helvetica" w:hAnsi="Helvetica" w:cs="Times"/>
+              </w:rPr>
+              <w:t>P-value</w:t>
+            </w:r>
+            <w:r>
+              <w:rPr>
+                <w:rFonts w:ascii="Helvetica" w:hAnsi="Helvetica" w:cs="Times"/>
+              </w:rPr>
+              <w:t>)</w:t>
+            </w:r>
+            <w:r>
+              <w:rPr>
+                <w:rFonts w:ascii="Helvetica" w:hAnsi="Helvetica" w:cs="Times"/>
+              </w:rPr>
+              <w:t xml:space="preserve"> for testing H</w:t>
             </w:r>
             <w:r>
               <w:rPr>
@@ -724,7 +769,13 @@
               <w:rPr>
                 <w:rFonts w:ascii="Helvetica" w:hAnsi="Helvetica" w:cs="Times"/>
               </w:rPr>
-              <w:t>=0 using large sample, parametric null distribution</w:t>
+              <w:t>=0 using large sample</w:t>
+            </w:r>
+            <w:r>
+              <w:rPr>
+                <w:rFonts w:ascii="Helvetica" w:hAnsi="Helvetica" w:cs="Times"/>
+              </w:rPr>
+              <w:t xml:space="preserve"> parametric null distribution</w:t>
             </w:r>
           </w:p>
         </w:tc>
@@ -748,13 +799,25 @@
               <w:rPr>
                 <w:rFonts w:ascii="Helvetica" w:hAnsi="Helvetica" w:cs="Times"/>
               </w:rPr>
-              <w:t xml:space="preserve"> </w:t>
-            </w:r>
-            <w:r>
-              <w:rPr>
-                <w:rFonts w:ascii="Helvetica" w:hAnsi="Helvetica"/>
-              </w:rPr>
-              <w:t>(computed and saved if image-wise inference is made)</w:t>
+              <w:t xml:space="preserve">. </w:t>
+            </w:r>
+            <w:r>
+              <w:rPr>
+                <w:rFonts w:ascii="Helvetica" w:hAnsi="Helvetica"/>
+              </w:rPr>
+              <w:t>C</w:t>
+            </w:r>
+            <w:r>
+              <w:rPr>
+                <w:rFonts w:ascii="Helvetica" w:hAnsi="Helvetica"/>
+              </w:rPr>
+              <w:t xml:space="preserve">omputed and saved </w:t>
+            </w:r>
+            <w:r>
+              <w:rPr>
+                <w:rFonts w:ascii="Helvetica" w:hAnsi="Helvetica"/>
+              </w:rPr>
+              <w:t>if image-wise inference is made.</w:t>
             </w:r>
           </w:p>
         </w:tc>
@@ -867,6 +930,24 @@
                 <w:rFonts w:ascii="Helvetica" w:hAnsi="Helvetica"/>
               </w:rPr>
             </w:pPr>
+            <w:r>
+              <w:rPr>
+                <w:rFonts w:ascii="Helvetica" w:hAnsi="Helvetica"/>
+              </w:rPr>
+              <w:t>C</w:t>
+            </w:r>
+            <w:r>
+              <w:rPr>
+                <w:rFonts w:ascii="Helvetica" w:hAnsi="Helvetica"/>
+              </w:rPr>
+              <w:t xml:space="preserve">omputed and saved </w:t>
+            </w:r>
+            <w:r>
+              <w:rPr>
+                <w:rFonts w:ascii="Helvetica" w:hAnsi="Helvetica"/>
+              </w:rPr>
+              <w:t>if image-wise inference is made.</w:t>
+            </w:r>
           </w:p>
         </w:tc>
       </w:tr>
@@ -901,19 +982,11 @@
                 <w:rFonts w:ascii="Helvetica" w:hAnsi="Helvetica"/>
               </w:rPr>
             </w:pPr>
-            <w:proofErr w:type="spellStart"/>
-            <w:r>
-              <w:rPr>
-                <w:rFonts w:ascii="Helvetica" w:hAnsi="Helvetica"/>
-              </w:rPr>
-              <w:t>LRT</w:t>
-            </w:r>
-            <w:proofErr w:type="spellEnd"/>
-            <w:r>
-              <w:rPr>
-                <w:rFonts w:ascii="Helvetica" w:hAnsi="Helvetica"/>
-              </w:rPr>
-              <w:t xml:space="preserve"> statistic for testing H</w:t>
+            <w:r>
+              <w:rPr>
+                <w:rFonts w:ascii="Helvetica" w:hAnsi="Helvetica"/>
+              </w:rPr>
+              <w:t>LRT statistic for testing H</w:t>
             </w:r>
             <w:r>
               <w:rPr>
@@ -957,21 +1030,19 @@
               <w:rPr>
                 <w:rFonts w:ascii="Helvetica" w:hAnsi="Helvetica"/>
               </w:rPr>
-              <w:t>(</w:t>
-            </w:r>
-            <w:proofErr w:type="gramStart"/>
-            <w:r>
-              <w:rPr>
-                <w:rFonts w:ascii="Helvetica" w:hAnsi="Helvetica"/>
-              </w:rPr>
-              <w:t>computed</w:t>
-            </w:r>
-            <w:proofErr w:type="gramEnd"/>
-            <w:r>
-              <w:rPr>
-                <w:rFonts w:ascii="Helvetica" w:hAnsi="Helvetica"/>
-              </w:rPr>
-              <w:t xml:space="preserve"> and saved if image-wise inference is made)</w:t>
+              <w:t>C</w:t>
+            </w:r>
+            <w:r>
+              <w:rPr>
+                <w:rFonts w:ascii="Helvetica" w:hAnsi="Helvetica"/>
+              </w:rPr>
+              <w:t xml:space="preserve">omputed and saved </w:t>
+            </w:r>
+            <w:r>
+              <w:rPr>
+                <w:rFonts w:ascii="Helvetica" w:hAnsi="Helvetica"/>
+              </w:rPr>
+              <w:t>if image-wise inference is made.</w:t>
             </w:r>
           </w:p>
         </w:tc>
@@ -1011,14 +1082,7 @@
               <w:rPr>
                 <w:rFonts w:ascii="Helvetica" w:hAnsi="Helvetica"/>
               </w:rPr>
-              <w:t>-</w:t>
-            </w:r>
-            <w:proofErr w:type="gramStart"/>
-            <w:r>
-              <w:rPr>
-                <w:rFonts w:ascii="Helvetica" w:hAnsi="Helvetica"/>
-              </w:rPr>
-              <w:t>log</w:t>
+              <w:t>-log</w:t>
             </w:r>
             <w:r>
               <w:rPr>
@@ -1027,12 +1091,29 @@
               </w:rPr>
               <w:t>10</w:t>
             </w:r>
-            <w:proofErr w:type="gramEnd"/>
-            <w:r>
-              <w:rPr>
-                <w:rFonts w:ascii="Helvetica" w:hAnsi="Helvetica"/>
-              </w:rPr>
-              <w:t xml:space="preserve"> P-value for testing H</w:t>
+            <w:r>
+              <w:rPr>
+                <w:rFonts w:ascii="Helvetica" w:hAnsi="Helvetica"/>
+              </w:rPr>
+              <w:t>(</w:t>
+            </w:r>
+            <w:r>
+              <w:rPr>
+                <w:rFonts w:ascii="Helvetica" w:hAnsi="Helvetica"/>
+              </w:rPr>
+              <w:t>P-value</w:t>
+            </w:r>
+            <w:r>
+              <w:rPr>
+                <w:rFonts w:ascii="Helvetica" w:hAnsi="Helvetica"/>
+              </w:rPr>
+              <w:t>)</w:t>
+            </w:r>
+            <w:r>
+              <w:rPr>
+                <w:rFonts w:ascii="Helvetica" w:hAnsi="Helvetica"/>
+              </w:rPr>
+              <w:t xml:space="preserve"> for testing H</w:t>
             </w:r>
             <w:r>
               <w:rPr>
@@ -1058,7 +1139,13 @@
               <w:rPr>
                 <w:rFonts w:ascii="Helvetica" w:hAnsi="Helvetica"/>
               </w:rPr>
-              <w:t>=0 using large sample, parametric null distribution</w:t>
+              <w:t>=0 using large sample</w:t>
+            </w:r>
+            <w:r>
+              <w:rPr>
+                <w:rFonts w:ascii="Helvetica" w:hAnsi="Helvetica"/>
+              </w:rPr>
+              <w:t xml:space="preserve"> parametric null distribution</w:t>
             </w:r>
           </w:p>
         </w:tc>
@@ -1076,21 +1163,7 @@
               <w:rPr>
                 <w:rFonts w:ascii="Helvetica" w:hAnsi="Helvetica"/>
               </w:rPr>
-              <w:t>Not trustworthy except for very large samples</w:t>
-            </w:r>
-            <w:proofErr w:type="gramStart"/>
-            <w:r>
-              <w:rPr>
-                <w:rFonts w:ascii="Helvetica" w:hAnsi="Helvetica"/>
-              </w:rPr>
-              <w:t>;</w:t>
-            </w:r>
-            <w:proofErr w:type="gramEnd"/>
-            <w:r>
-              <w:rPr>
-                <w:rFonts w:ascii="Helvetica" w:hAnsi="Helvetica"/>
-              </w:rPr>
-              <w:t xml:space="preserve"> note that no permutation test is possible for c</w:t>
+              <w:t>Not trustworthy except for very large samples; note that no permutation test is possible for c</w:t>
             </w:r>
             <w:r>
               <w:rPr>
@@ -1109,27 +1182,25 @@
               <w:rPr>
                 <w:rFonts w:ascii="Helvetica" w:hAnsi="Helvetica"/>
               </w:rPr>
-              <w:t xml:space="preserve">  </w:t>
-            </w:r>
-            <w:r>
-              <w:rPr>
-                <w:rFonts w:ascii="Helvetica" w:hAnsi="Helvetica"/>
-              </w:rPr>
-              <w:t>(</w:t>
-            </w:r>
-            <w:proofErr w:type="gramStart"/>
-            <w:r>
-              <w:rPr>
-                <w:rFonts w:ascii="Helvetica" w:hAnsi="Helvetica"/>
-              </w:rPr>
-              <w:t>computed</w:t>
-            </w:r>
-            <w:proofErr w:type="gramEnd"/>
-            <w:r>
-              <w:rPr>
-                <w:rFonts w:ascii="Helvetica" w:hAnsi="Helvetica"/>
-              </w:rPr>
-              <w:t xml:space="preserve"> and saved if image-wise inference is made)</w:t>
+              <w:t xml:space="preserve"> </w:t>
+            </w:r>
+            <w:r>
+              <w:rPr>
+                <w:rFonts w:ascii="Helvetica" w:hAnsi="Helvetica"/>
+              </w:rPr>
+              <w:t>C</w:t>
+            </w:r>
+            <w:r>
+              <w:rPr>
+                <w:rFonts w:ascii="Helvetica" w:hAnsi="Helvetica"/>
+              </w:rPr>
+              <w:t xml:space="preserve">omputed and saved </w:t>
+            </w:r>
+            <w:r>
+              <w:rPr>
+                <w:rFonts w:ascii="Helvetica" w:hAnsi="Helvetica"/>
+              </w:rPr>
+              <w:t>if image-wise inference is made.</w:t>
             </w:r>
           </w:p>
         </w:tc>
@@ -1242,6 +1313,24 @@
                 <w:rFonts w:ascii="Helvetica" w:hAnsi="Helvetica"/>
               </w:rPr>
             </w:pPr>
+            <w:r>
+              <w:rPr>
+                <w:rFonts w:ascii="Helvetica" w:hAnsi="Helvetica"/>
+              </w:rPr>
+              <w:t>C</w:t>
+            </w:r>
+            <w:r>
+              <w:rPr>
+                <w:rFonts w:ascii="Helvetica" w:hAnsi="Helvetica"/>
+              </w:rPr>
+              <w:t xml:space="preserve">omputed and saved </w:t>
+            </w:r>
+            <w:r>
+              <w:rPr>
+                <w:rFonts w:ascii="Helvetica" w:hAnsi="Helvetica"/>
+              </w:rPr>
+              <w:t>if image-wise inference is made.</w:t>
+            </w:r>
           </w:p>
         </w:tc>
       </w:tr>
@@ -1311,6 +1400,25 @@
         </w:rPr>
         <w:t xml:space="preserve"> APACE software</w:t>
       </w:r>
+      <w:r>
+        <w:rPr>
+          <w:rFonts w:ascii="Helvetica" w:hAnsi="Helvetica"/>
+        </w:rPr>
+        <w:t xml:space="preserve"> for the </w:t>
+      </w:r>
+      <w:r>
+        <w:rPr>
+          <w:rFonts w:ascii="Helvetica" w:hAnsi="Helvetica"/>
+          <w:b/>
+        </w:rPr>
+        <w:t>ACE</w:t>
+      </w:r>
+      <w:r>
+        <w:rPr>
+          <w:rFonts w:ascii="Helvetica" w:hAnsi="Helvetica"/>
+        </w:rPr>
+        <w:t xml:space="preserve"> model</w:t>
+      </w:r>
     </w:p>
     <w:p>
       <w:pPr>
@@ -1327,8 +1435,8 @@
       </w:tblPr>
       <w:tblGrid>
         <w:gridCol w:w="3817"/>
-        <w:gridCol w:w="5304"/>
-        <w:gridCol w:w="4397"/>
+        <w:gridCol w:w="5305"/>
+        <w:gridCol w:w="4396"/>
       </w:tblGrid>
       <w:tr>
         <w:tc>
@@ -1525,6 +1633,12 @@
               </w:rPr>
               <w:t xml:space="preserve"> in plot title</w:t>
             </w:r>
+            <w:r>
+              <w:rPr>
+                <w:rFonts w:ascii="Helvetica" w:hAnsi="Helvetica" w:cs="Times"/>
+              </w:rPr>
+              <w:t>.</w:t>
+            </w:r>
           </w:p>
         </w:tc>
       </w:tr>
@@ -1612,6 +1726,12 @@
               </w:rPr>
               <w:t xml:space="preserve"> in plot title</w:t>
             </w:r>
+            <w:r>
+              <w:rPr>
+                <w:rFonts w:ascii="Helvetica" w:hAnsi="Helvetica" w:cs="Times"/>
+              </w:rPr>
+              <w:t>.</w:t>
+            </w:r>
           </w:p>
         </w:tc>
       </w:tr>
@@ -1700,6 +1820,12 @@
               </w:rPr>
               <w:t xml:space="preserve"> in plot title</w:t>
             </w:r>
+            <w:r>
+              <w:rPr>
+                <w:rFonts w:ascii="Helvetica" w:hAnsi="Helvetica" w:cs="Times"/>
+              </w:rPr>
+              <w:t>.</w:t>
+            </w:r>
           </w:p>
         </w:tc>
       </w:tr>
@@ -1758,13 +1884,6 @@
               <w:t>2</w:t>
             </w:r>
           </w:p>
-          <w:p>
-            <w:pPr>
-              <w:rPr>
-                <w:rFonts w:ascii="Helvetica" w:hAnsi="Helvetica"/>
-              </w:rPr>
-            </w:pPr>
-          </w:p>
         </w:tc>
         <w:tc>
           <w:tcPr>
@@ -1787,6 +1906,12 @@
                 <w:rFonts w:ascii="Helvetica" w:hAnsi="Helvetica" w:cs="Times"/>
               </w:rPr>
               <w:t>in plot title</w:t>
+            </w:r>
+            <w:r>
+              <w:rPr>
+                <w:rFonts w:ascii="Helvetica" w:hAnsi="Helvetica" w:cs="Times"/>
+              </w:rPr>
+              <w:t>.</w:t>
             </w:r>
           </w:p>
         </w:tc>
@@ -1836,7 +1961,19 @@
               <w:rPr>
                 <w:rFonts w:ascii="Helvetica" w:hAnsi="Helvetica" w:cs="Times"/>
               </w:rPr>
-              <w:t>of in-mask h</w:t>
+              <w:t>of</w:t>
+            </w:r>
+            <w:r>
+              <w:rPr>
+                <w:rFonts w:ascii="Helvetica" w:hAnsi="Helvetica" w:cs="Times"/>
+              </w:rPr>
+              <w:t xml:space="preserve"> mean of</w:t>
+            </w:r>
+            <w:r>
+              <w:rPr>
+                <w:rFonts w:ascii="Helvetica" w:hAnsi="Helvetica" w:cs="Times"/>
+              </w:rPr>
+              <w:t xml:space="preserve"> in-mask h</w:t>
             </w:r>
             <w:r>
               <w:rPr>
@@ -1847,23 +1984,15 @@
             </w:r>
             <w:r>
               <w:rPr>
-                <w:rFonts w:ascii="Helvetica" w:hAnsi="Helvetica" w:cs="Times"/>
-              </w:rPr>
-              <w:t>&gt;</w:t>
-            </w:r>
-            <w:proofErr w:type="gramStart"/>
-            <w:r>
-              <w:rPr>
-                <w:rFonts w:ascii="Helvetica" w:hAnsi="Helvetica" w:cs="Times"/>
-              </w:rPr>
-              <w:t>Q2(</w:t>
-            </w:r>
-            <w:proofErr w:type="gramEnd"/>
-            <w:r>
-              <w:rPr>
-                <w:rFonts w:ascii="Helvetica" w:hAnsi="Helvetica" w:cs="Times"/>
-              </w:rPr>
-              <w:t>h</w:t>
+                <w:rFonts w:ascii="Helvetica" w:hAnsi="Helvetica" w:cs="Helvetica"/>
+              </w:rPr>
+              <w:t>≥</w:t>
+            </w:r>
+            <w:r>
+              <w:rPr>
+                <w:rFonts w:ascii="Helvetica" w:hAnsi="Helvetica" w:cs="Times"/>
+              </w:rPr>
+              <w:t>Q2(h</w:t>
             </w:r>
             <w:r>
               <w:rPr>
@@ -1901,6 +2030,12 @@
                 <w:rFonts w:ascii="Helvetica" w:hAnsi="Helvetica" w:cs="Times"/>
               </w:rPr>
               <w:t xml:space="preserve"> in plot title</w:t>
+            </w:r>
+            <w:r>
+              <w:rPr>
+                <w:rFonts w:ascii="Helvetica" w:hAnsi="Helvetica" w:cs="Times"/>
+              </w:rPr>
+              <w:t>.</w:t>
             </w:r>
           </w:p>
         </w:tc>
@@ -1950,7 +2085,19 @@
               <w:rPr>
                 <w:rFonts w:ascii="Helvetica" w:hAnsi="Helvetica" w:cs="Times"/>
               </w:rPr>
-              <w:t>of in-mask h</w:t>
+              <w:t xml:space="preserve">of </w:t>
+            </w:r>
+            <w:r>
+              <w:rPr>
+                <w:rFonts w:ascii="Helvetica" w:hAnsi="Helvetica" w:cs="Times"/>
+              </w:rPr>
+              <w:t xml:space="preserve">mean of </w:t>
+            </w:r>
+            <w:r>
+              <w:rPr>
+                <w:rFonts w:ascii="Helvetica" w:hAnsi="Helvetica" w:cs="Times"/>
+              </w:rPr>
+              <w:t>in-mask h</w:t>
             </w:r>
             <w:r>
               <w:rPr>
@@ -1961,23 +2108,15 @@
             </w:r>
             <w:r>
               <w:rPr>
-                <w:rFonts w:ascii="Helvetica" w:hAnsi="Helvetica" w:cs="Times"/>
-              </w:rPr>
-              <w:t>&gt;</w:t>
-            </w:r>
-            <w:proofErr w:type="gramStart"/>
-            <w:r>
-              <w:rPr>
-                <w:rFonts w:ascii="Helvetica" w:hAnsi="Helvetica" w:cs="Times"/>
-              </w:rPr>
-              <w:t>Q3(</w:t>
-            </w:r>
-            <w:proofErr w:type="gramEnd"/>
-            <w:r>
-              <w:rPr>
-                <w:rFonts w:ascii="Helvetica" w:hAnsi="Helvetica" w:cs="Times"/>
-              </w:rPr>
-              <w:t>h</w:t>
+                <w:rFonts w:ascii="Helvetica" w:hAnsi="Helvetica" w:cs="Helvetica"/>
+              </w:rPr>
+              <w:t>≥</w:t>
+            </w:r>
+            <w:r>
+              <w:rPr>
+                <w:rFonts w:ascii="Helvetica" w:hAnsi="Helvetica" w:cs="Times"/>
+              </w:rPr>
+              <w:t>Q3(h</w:t>
             </w:r>
             <w:r>
               <w:rPr>
@@ -2022,6 +2161,12 @@
                 <w:rFonts w:ascii="Helvetica" w:hAnsi="Helvetica" w:cs="Times"/>
               </w:rPr>
               <w:t xml:space="preserve"> in plot title</w:t>
+            </w:r>
+            <w:r>
+              <w:rPr>
+                <w:rFonts w:ascii="Helvetica" w:hAnsi="Helvetica" w:cs="Times"/>
+              </w:rPr>
+              <w:t>.</w:t>
             </w:r>
           </w:p>
         </w:tc>
@@ -2041,21 +2186,14 @@
               <w:rPr>
                 <w:rFonts w:ascii="Courier" w:hAnsi="Courier"/>
               </w:rPr>
-              <w:t>H0dist_</w:t>
-            </w:r>
-            <w:r>
-              <w:rPr>
-                <w:rFonts w:ascii="Courier" w:hAnsi="Courier" w:cs="Times"/>
-              </w:rPr>
-              <w:t>test_statistic.pdf</w:t>
-            </w:r>
-          </w:p>
-          <w:p>
-            <w:pPr>
-              <w:rPr>
-                <w:rFonts w:ascii="Courier" w:hAnsi="Courier" w:cs="Times"/>
-              </w:rPr>
-            </w:pPr>
+              <w:t>Pvals_h2</w:t>
+            </w:r>
+            <w:r>
+              <w:rPr>
+                <w:rFonts w:ascii="Courier" w:hAnsi="Courier"/>
+              </w:rPr>
+              <w:t>.mat</w:t>
+            </w:r>
           </w:p>
         </w:tc>
         <w:tc>
@@ -2065,42 +2203,27 @@
           <w:p>
             <w:pPr>
               <w:rPr>
-                <w:rFonts w:ascii="Helvetica" w:hAnsi="Helvetica"/>
-              </w:rPr>
-            </w:pPr>
-            <w:r>
-              <w:rPr>
-                <w:rFonts w:ascii="Helvetica" w:hAnsi="Helvetica" w:cs="Times"/>
-              </w:rPr>
-              <w:t xml:space="preserve">Null distribution </w:t>
-            </w:r>
-            <w:r>
-              <w:rPr>
-                <w:rFonts w:ascii="Helvetica" w:hAnsi="Helvetica" w:cs="Times"/>
-              </w:rPr>
-              <w:t xml:space="preserve">of maximum </w:t>
-            </w:r>
-            <w:proofErr w:type="spellStart"/>
-            <w:r>
-              <w:rPr>
-                <w:rFonts w:ascii="Helvetica" w:hAnsi="Helvetica" w:cs="Times"/>
-              </w:rPr>
-              <w:t>LRT</w:t>
-            </w:r>
-            <w:proofErr w:type="spellEnd"/>
-            <w:r>
-              <w:rPr>
-                <w:rFonts w:ascii="Helvetica" w:hAnsi="Helvetica" w:cs="Times"/>
-              </w:rPr>
-              <w:t xml:space="preserve"> statistic</w:t>
-            </w:r>
-          </w:p>
-          <w:p>
-            <w:pPr>
-              <w:rPr>
-                <w:rFonts w:ascii="Helvetica" w:hAnsi="Helvetica" w:cs="Times"/>
-              </w:rPr>
-            </w:pPr>
+                <w:rFonts w:ascii="Helvetica" w:hAnsi="Helvetica" w:cs="Times"/>
+              </w:rPr>
+            </w:pPr>
+            <w:r>
+              <w:rPr>
+                <w:rFonts w:ascii="Helvetica" w:hAnsi="Helvetica" w:cs="Times"/>
+              </w:rPr>
+              <w:t xml:space="preserve">Permutation-based p-values for </w:t>
+            </w:r>
+            <w:r>
+              <w:rPr>
+                <w:rFonts w:ascii="Helvetica" w:hAnsi="Helvetica" w:cs="Times"/>
+              </w:rPr>
+              <w:t>summary statistic</w:t>
+            </w:r>
+            <w:r>
+              <w:rPr>
+                <w:rFonts w:ascii="Helvetica" w:hAnsi="Helvetica" w:cs="Times"/>
+              </w:rPr>
+              <w:t>s</w:t>
+            </w:r>
           </w:p>
         </w:tc>
         <w:tc>
@@ -2110,30 +2233,138 @@
           <w:p>
             <w:pPr>
               <w:rPr>
-                <w:rFonts w:ascii="Helvetica" w:hAnsi="Helvetica"/>
-              </w:rPr>
-            </w:pPr>
-            <w:r>
-              <w:rPr>
-                <w:rFonts w:ascii="Helvetica" w:hAnsi="Helvetica" w:cs="Times"/>
-              </w:rPr>
-              <w:t>Permutation-based p-value is displayed in plot title</w:t>
-            </w:r>
-            <w:r>
-              <w:rPr>
-                <w:rFonts w:ascii="Helvetica" w:hAnsi="Helvetica"/>
-              </w:rPr>
-              <w:t>. Only produced if</w:t>
-            </w:r>
-            <w:r>
-              <w:rPr>
-                <w:rFonts w:ascii="Helvetica" w:hAnsi="Helvetica"/>
-              </w:rPr>
-              <w:t xml:space="preserve"> image-wise inference is made</w:t>
-            </w:r>
-            <w:r>
-              <w:rPr>
-                <w:rFonts w:ascii="Helvetica" w:hAnsi="Helvetica"/>
+                <w:rFonts w:ascii="Helvetica" w:hAnsi="Helvetica" w:cs="Times"/>
+              </w:rPr>
+            </w:pPr>
+            <w:r>
+              <w:rPr>
+                <w:rFonts w:ascii="Helvetica" w:hAnsi="Helvetica" w:cs="Times"/>
+              </w:rPr>
+              <w:t xml:space="preserve">Heritability summary measures include </w:t>
+            </w:r>
+            <w:r>
+              <w:rPr>
+                <w:rFonts w:ascii="Helvetica" w:hAnsi="Helvetica" w:cs="Times"/>
+              </w:rPr>
+              <w:t xml:space="preserve">mean, variance-weighted average, Q2, Q3, </w:t>
+            </w:r>
+            <w:r>
+              <w:rPr>
+                <w:rFonts w:ascii="Helvetica" w:hAnsi="Helvetica" w:cs="Times"/>
+              </w:rPr>
+              <w:t xml:space="preserve">mean of </w:t>
+            </w:r>
+            <w:r>
+              <w:rPr>
+                <w:rFonts w:ascii="Helvetica" w:hAnsi="Helvetica" w:cs="Times"/>
+              </w:rPr>
+              <w:t>h</w:t>
+            </w:r>
+            <w:r>
+              <w:rPr>
+                <w:rFonts w:ascii="Helvetica" w:hAnsi="Helvetica" w:cs="Times"/>
+                <w:vertAlign w:val="superscript"/>
+              </w:rPr>
+              <w:t>2</w:t>
+            </w:r>
+            <w:r>
+              <w:rPr>
+                <w:rFonts w:ascii="Helvetica" w:hAnsi="Helvetica" w:cs="Helvetica"/>
+              </w:rPr>
+              <w:t>≥</w:t>
+            </w:r>
+            <w:proofErr w:type="gramStart"/>
+            <w:r>
+              <w:rPr>
+                <w:rFonts w:ascii="Helvetica" w:hAnsi="Helvetica" w:cs="Times"/>
+              </w:rPr>
+              <w:t>Q2(</w:t>
+            </w:r>
+            <w:proofErr w:type="gramEnd"/>
+            <w:r>
+              <w:rPr>
+                <w:rFonts w:ascii="Helvetica" w:hAnsi="Helvetica" w:cs="Times"/>
+              </w:rPr>
+              <w:t>h</w:t>
+            </w:r>
+            <w:r>
+              <w:rPr>
+                <w:rFonts w:ascii="Helvetica" w:hAnsi="Helvetica" w:cs="Times"/>
+                <w:vertAlign w:val="superscript"/>
+              </w:rPr>
+              <w:t>2</w:t>
+            </w:r>
+            <w:r>
+              <w:rPr>
+                <w:rFonts w:ascii="Helvetica" w:hAnsi="Helvetica" w:cs="Times"/>
+              </w:rPr>
+              <w:t>)</w:t>
+            </w:r>
+            <w:r>
+              <w:rPr>
+                <w:rFonts w:ascii="Helvetica" w:hAnsi="Helvetica" w:cs="Times"/>
+              </w:rPr>
+              <w:t>,</w:t>
+            </w:r>
+            <w:r>
+              <w:rPr>
+                <w:rFonts w:ascii="Helvetica" w:hAnsi="Helvetica" w:cs="Times"/>
+              </w:rPr>
+              <w:t xml:space="preserve"> and </w:t>
+            </w:r>
+            <w:r>
+              <w:rPr>
+                <w:rFonts w:ascii="Helvetica" w:hAnsi="Helvetica" w:cs="Times"/>
+              </w:rPr>
+              <w:t xml:space="preserve">mean of </w:t>
+            </w:r>
+            <w:r>
+              <w:rPr>
+                <w:rFonts w:ascii="Helvetica" w:hAnsi="Helvetica" w:cs="Times"/>
+              </w:rPr>
+              <w:t>h</w:t>
+            </w:r>
+            <w:r>
+              <w:rPr>
+                <w:rFonts w:ascii="Helvetica" w:hAnsi="Helvetica" w:cs="Times"/>
+                <w:vertAlign w:val="superscript"/>
+              </w:rPr>
+              <w:t>2</w:t>
+            </w:r>
+            <w:r>
+              <w:rPr>
+                <w:rFonts w:ascii="Helvetica" w:hAnsi="Helvetica" w:cs="Helvetica"/>
+              </w:rPr>
+              <w:t>≥</w:t>
+            </w:r>
+            <w:r>
+              <w:rPr>
+                <w:rFonts w:ascii="Helvetica" w:hAnsi="Helvetica" w:cs="Times"/>
+              </w:rPr>
+              <w:t>Q3</w:t>
+            </w:r>
+            <w:r>
+              <w:rPr>
+                <w:rFonts w:ascii="Helvetica" w:hAnsi="Helvetica" w:cs="Times"/>
+              </w:rPr>
+              <w:t>(h</w:t>
+            </w:r>
+            <w:r>
+              <w:rPr>
+                <w:rFonts w:ascii="Helvetica" w:hAnsi="Helvetica" w:cs="Times"/>
+                <w:vertAlign w:val="superscript"/>
+              </w:rPr>
+              <w:t>2</w:t>
+            </w:r>
+            <w:r>
+              <w:rPr>
+                <w:rFonts w:ascii="Helvetica" w:hAnsi="Helvetica" w:cs="Times"/>
+              </w:rPr>
+              <w:t>)</w:t>
+            </w:r>
+            <w:r>
+              <w:rPr>
+                <w:rFonts w:ascii="Helvetica" w:hAnsi="Helvetica" w:cs="Times"/>
               </w:rPr>
               <w:t>.</w:t>
             </w:r>
@@ -2151,20 +2382,25 @@
                 <w:rFonts w:ascii="Courier" w:hAnsi="Courier"/>
               </w:rPr>
             </w:pPr>
-            <w:proofErr w:type="gramStart"/>
-            <w:r>
-              <w:rPr>
-                <w:rFonts w:ascii="Courier" w:hAnsi="Courier"/>
-              </w:rPr>
-              <w:t>h2</w:t>
-            </w:r>
-            <w:proofErr w:type="gramEnd"/>
-            <w:r>
-              <w:rPr>
-                <w:rFonts w:ascii="Courier" w:hAnsi="Courier"/>
-              </w:rPr>
-              <w:t>_FDRplot.pdf</w:t>
-            </w:r>
+            <w:r>
+              <w:rPr>
+                <w:rFonts w:ascii="Courier" w:hAnsi="Courier"/>
+              </w:rPr>
+              <w:t>H0dist_</w:t>
+            </w:r>
+            <w:r>
+              <w:rPr>
+                <w:rFonts w:ascii="Courier" w:hAnsi="Courier" w:cs="Times"/>
+              </w:rPr>
+              <w:t>test_statistic.pdf</w:t>
+            </w:r>
+          </w:p>
+          <w:p>
+            <w:pPr>
+              <w:rPr>
+                <w:rFonts w:ascii="Courier" w:hAnsi="Courier" w:cs="Times"/>
+              </w:rPr>
+            </w:pPr>
           </w:p>
         </w:tc>
         <w:tc>
@@ -2174,35 +2410,28 @@
           <w:p>
             <w:pPr>
               <w:rPr>
-                <w:rFonts w:ascii="Helvetica" w:hAnsi="Helvetica" w:cs="Times"/>
-                <w:lang w:eastAsia="zh-CN"/>
-              </w:rPr>
-            </w:pPr>
-            <w:r>
-              <w:rPr>
-                <w:rFonts w:ascii="Helvetica" w:hAnsi="Helvetica" w:cs="Times"/>
-              </w:rPr>
-              <w:t>Scatter plot of v</w:t>
-            </w:r>
-            <w:r>
-              <w:rPr>
-                <w:rFonts w:ascii="Helvetica" w:hAnsi="Helvetica" w:cs="Times"/>
-              </w:rPr>
-              <w:t>oxel/element-wise FDR-adjusted p-values</w:t>
-            </w:r>
-            <w:r>
-              <w:rPr>
-                <w:rFonts w:ascii="Helvetica" w:hAnsi="Helvetica" w:cs="Times"/>
-              </w:rPr>
-              <w:t xml:space="preserve"> vs. expected p-values</w:t>
-            </w:r>
-            <w:r>
-              <w:rPr>
-                <w:rFonts w:ascii="Helvetica" w:hAnsi="Helvetica" w:cs="Times"/>
-                <w:lang w:eastAsia="zh-CN"/>
-              </w:rPr>
-              <w:t xml:space="preserve"> for heritability</w:t>
-            </w:r>
+                <w:rFonts w:ascii="Helvetica" w:hAnsi="Helvetica"/>
+              </w:rPr>
+            </w:pPr>
+            <w:r>
+              <w:rPr>
+                <w:rFonts w:ascii="Helvetica" w:hAnsi="Helvetica" w:cs="Times"/>
+              </w:rPr>
+              <w:t xml:space="preserve">Null distribution </w:t>
+            </w:r>
+            <w:r>
+              <w:rPr>
+                <w:rFonts w:ascii="Helvetica" w:hAnsi="Helvetica" w:cs="Times"/>
+              </w:rPr>
+              <w:t>of maximum LRT statistic</w:t>
+            </w:r>
+          </w:p>
+          <w:p>
+            <w:pPr>
+              <w:rPr>
+                <w:rFonts w:ascii="Helvetica" w:hAnsi="Helvetica" w:cs="Times"/>
+              </w:rPr>
+            </w:pPr>
           </w:p>
         </w:tc>
         <w:tc>
@@ -2212,20 +2441,26 @@
           <w:p>
             <w:pPr>
               <w:rPr>
-                <w:rFonts w:ascii="Helvetica" w:hAnsi="Helvetica" w:cs="Times"/>
-              </w:rPr>
-            </w:pPr>
-            <w:r>
-              <w:rPr>
-                <w:rFonts w:ascii="Helvetica" w:hAnsi="Helvetica"/>
-              </w:rPr>
-              <w:t>Only produced</w:t>
-            </w:r>
-            <w:r>
-              <w:rPr>
-                <w:rFonts w:ascii="Helvetica" w:hAnsi="Helvetica"/>
-              </w:rPr>
-              <w:t xml:space="preserve"> if image-wise inference is made</w:t>
+                <w:rFonts w:ascii="Helvetica" w:hAnsi="Helvetica"/>
+              </w:rPr>
+            </w:pPr>
+            <w:r>
+              <w:rPr>
+                <w:rFonts w:ascii="Helvetica" w:hAnsi="Helvetica" w:cs="Times"/>
+              </w:rPr>
+              <w:t>Permutation-based p-value is displayed in plot title</w:t>
+            </w:r>
+            <w:r>
+              <w:rPr>
+                <w:rFonts w:ascii="Helvetica" w:hAnsi="Helvetica"/>
+              </w:rPr>
+              <w:t>. Only produced if</w:t>
+            </w:r>
+            <w:r>
+              <w:rPr>
+                <w:rFonts w:ascii="Helvetica" w:hAnsi="Helvetica"/>
+              </w:rPr>
+              <w:t xml:space="preserve"> image-wise inference is made</w:t>
             </w:r>
             <w:r>
               <w:rPr>
@@ -2247,14 +2482,12 @@
                 <w:rFonts w:ascii="Courier" w:hAnsi="Courier"/>
               </w:rPr>
             </w:pPr>
-            <w:proofErr w:type="spellStart"/>
-            <w:r>
-              <w:rPr>
-                <w:rFonts w:ascii="Courier" w:hAnsi="Courier"/>
-              </w:rPr>
-              <w:t>ACE_A_LRT_vox_P.nii</w:t>
-            </w:r>
-            <w:proofErr w:type="spellEnd"/>
+            <w:r>
+              <w:rPr>
+                <w:rFonts w:ascii="Courier" w:hAnsi="Courier"/>
+              </w:rPr>
+              <w:t>h2_FDRplot.pdf</w:t>
+            </w:r>
           </w:p>
         </w:tc>
         <w:tc>
@@ -2264,61 +2497,34 @@
           <w:p>
             <w:pPr>
               <w:rPr>
-                <w:rFonts w:ascii="Helvetica" w:hAnsi="Helvetica"/>
-              </w:rPr>
-            </w:pPr>
-            <w:r>
-              <w:rPr>
-                <w:rFonts w:ascii="Helvetica" w:hAnsi="Helvetica"/>
-              </w:rPr>
-              <w:t>-</w:t>
-            </w:r>
-            <w:proofErr w:type="gramStart"/>
-            <w:r>
-              <w:rPr>
-                <w:rFonts w:ascii="Helvetica" w:hAnsi="Helvetica"/>
-              </w:rPr>
-              <w:t>log</w:t>
-            </w:r>
-            <w:r>
-              <w:rPr>
-                <w:rFonts w:ascii="Helvetica" w:hAnsi="Helvetica"/>
-                <w:vertAlign w:val="subscript"/>
-              </w:rPr>
-              <w:t>10</w:t>
-            </w:r>
-            <w:proofErr w:type="gramEnd"/>
-            <w:r>
-              <w:rPr>
-                <w:rFonts w:ascii="Helvetica" w:hAnsi="Helvetica"/>
-              </w:rPr>
-              <w:t xml:space="preserve"> P-value for testing H</w:t>
-            </w:r>
-            <w:r>
-              <w:rPr>
-                <w:rFonts w:ascii="Helvetica" w:hAnsi="Helvetica"/>
-                <w:vertAlign w:val="subscript"/>
-              </w:rPr>
-              <w:t>0</w:t>
-            </w:r>
-            <w:r>
-              <w:rPr>
-                <w:rFonts w:ascii="Helvetica" w:hAnsi="Helvetica"/>
-              </w:rPr>
-              <w:t>: h</w:t>
-            </w:r>
-            <w:r>
-              <w:rPr>
-                <w:rFonts w:ascii="Helvetica" w:hAnsi="Helvetica"/>
-                <w:vertAlign w:val="superscript"/>
-              </w:rPr>
-              <w:t>2</w:t>
-            </w:r>
-            <w:r>
-              <w:rPr>
-                <w:rFonts w:ascii="Helvetica" w:hAnsi="Helvetica"/>
-              </w:rPr>
-              <w:t>=0 using nonparametric permutation-based null distribution</w:t>
+                <w:rFonts w:ascii="Helvetica" w:hAnsi="Helvetica" w:cs="Times"/>
+                <w:lang w:eastAsia="zh-CN"/>
+              </w:rPr>
+            </w:pPr>
+            <w:r>
+              <w:rPr>
+                <w:rFonts w:ascii="Helvetica" w:hAnsi="Helvetica" w:cs="Times"/>
+              </w:rPr>
+              <w:t>Scatter plot of v</w:t>
+            </w:r>
+            <w:r>
+              <w:rPr>
+                <w:rFonts w:ascii="Helvetica" w:hAnsi="Helvetica" w:cs="Times"/>
+              </w:rPr>
+              <w:t>oxel/element-wise FDR-adjusted p-values</w:t>
+            </w:r>
+            <w:r>
+              <w:rPr>
+                <w:rFonts w:ascii="Helvetica" w:hAnsi="Helvetica" w:cs="Times"/>
+              </w:rPr>
+              <w:t xml:space="preserve"> vs. expected p-values</w:t>
+            </w:r>
+            <w:r>
+              <w:rPr>
+                <w:rFonts w:ascii="Helvetica" w:hAnsi="Helvetica" w:cs="Times"/>
+                <w:lang w:eastAsia="zh-CN"/>
+              </w:rPr>
+              <w:t xml:space="preserve"> for heritability</w:t>
             </w:r>
           </w:p>
         </w:tc>
@@ -2329,7 +2535,7 @@
           <w:p>
             <w:pPr>
               <w:rPr>
-                <w:rFonts w:ascii="Helvetica" w:hAnsi="Helvetica"/>
+                <w:rFonts w:ascii="Helvetica" w:hAnsi="Helvetica" w:cs="Times"/>
               </w:rPr>
             </w:pPr>
             <w:r>
@@ -2369,7 +2575,7 @@
               <w:rPr>
                 <w:rFonts w:ascii="Courier" w:hAnsi="Courier"/>
               </w:rPr>
-              <w:t>ACE_A_LRT_vox_FWEP.nii</w:t>
+              <w:t>ACE_A_LRT_vox_P.nii</w:t>
             </w:r>
             <w:proofErr w:type="spellEnd"/>
           </w:p>
@@ -2386,24 +2592,6 @@
             </w:pPr>
             <w:r>
               <w:rPr>
-                <w:rFonts w:ascii="Helvetica" w:hAnsi="Helvetica" w:cs="Times"/>
-              </w:rPr>
-              <w:t>Voxel</w:t>
-            </w:r>
-            <w:r>
-              <w:rPr>
-                <w:rFonts w:ascii="Helvetica" w:hAnsi="Helvetica" w:cs="Times"/>
-              </w:rPr>
-              <w:t>/element</w:t>
-            </w:r>
-            <w:r>
-              <w:rPr>
-                <w:rFonts w:ascii="Helvetica" w:hAnsi="Helvetica" w:cs="Times"/>
-              </w:rPr>
-              <w:t xml:space="preserve">-wise FWE-corrected </w:t>
-            </w:r>
-            <w:r>
-              <w:rPr>
                 <w:rFonts w:ascii="Helvetica" w:hAnsi="Helvetica"/>
               </w:rPr>
               <w:t>-log</w:t>
@@ -2419,37 +2607,49 @@
               <w:rPr>
                 <w:rFonts w:ascii="Helvetica" w:hAnsi="Helvetica"/>
               </w:rPr>
-              <w:t xml:space="preserve"> </w:t>
-            </w:r>
-            <w:r>
-              <w:rPr>
-                <w:rFonts w:ascii="Helvetica" w:hAnsi="Helvetica" w:cs="Times"/>
-              </w:rPr>
-              <w:t>P-value for testing H</w:t>
-            </w:r>
-            <w:r>
-              <w:rPr>
-                <w:rFonts w:ascii="Helvetica" w:hAnsi="Helvetica" w:cs="Times"/>
+              <w:t>(</w:t>
+            </w:r>
+            <w:r>
+              <w:rPr>
+                <w:rFonts w:ascii="Helvetica" w:hAnsi="Helvetica"/>
+              </w:rPr>
+              <w:t>P-value</w:t>
+            </w:r>
+            <w:r>
+              <w:rPr>
+                <w:rFonts w:ascii="Helvetica" w:hAnsi="Helvetica"/>
+              </w:rPr>
+              <w:t>)</w:t>
+            </w:r>
+            <w:r>
+              <w:rPr>
+                <w:rFonts w:ascii="Helvetica" w:hAnsi="Helvetica"/>
+              </w:rPr>
+              <w:t xml:space="preserve"> for testing H</w:t>
+            </w:r>
+            <w:r>
+              <w:rPr>
+                <w:rFonts w:ascii="Helvetica" w:hAnsi="Helvetica"/>
                 <w:vertAlign w:val="subscript"/>
               </w:rPr>
               <w:t>0</w:t>
             </w:r>
             <w:r>
               <w:rPr>
-                <w:rFonts w:ascii="Helvetica" w:hAnsi="Helvetica" w:cs="Times"/>
+                <w:rFonts w:ascii="Helvetica" w:hAnsi="Helvetica"/>
               </w:rPr>
               <w:t>: h</w:t>
             </w:r>
             <w:r>
               <w:rPr>
-                <w:rFonts w:ascii="Helvetica" w:hAnsi="Helvetica" w:cs="Times"/>
+                <w:rFonts w:ascii="Helvetica" w:hAnsi="Helvetica"/>
                 <w:vertAlign w:val="superscript"/>
               </w:rPr>
               <w:t>2</w:t>
             </w:r>
             <w:r>
               <w:rPr>
-                <w:rFonts w:ascii="Helvetica" w:hAnsi="Helvetica" w:cs="Times"/>
+                <w:rFonts w:ascii="Helvetica" w:hAnsi="Helvetica"/>
               </w:rPr>
               <w:t>=0 using nonparametric permutation-based null distribution</w:t>
             </w:r>
@@ -2502,7 +2702,7 @@
               <w:rPr>
                 <w:rFonts w:ascii="Courier" w:hAnsi="Courier"/>
               </w:rPr>
-              <w:t>ACE_A_LRT_vox_FDRP.nii</w:t>
+              <w:t>ACE_A_LRT_vox_FWEP.nii</w:t>
             </w:r>
             <w:proofErr w:type="spellEnd"/>
           </w:p>
@@ -2533,20 +2733,7 @@
               <w:rPr>
                 <w:rFonts w:ascii="Helvetica" w:hAnsi="Helvetica" w:cs="Times"/>
               </w:rPr>
-              <w:t>-wise FDR-</w:t>
-            </w:r>
-            <w:r>
-              <w:rPr>
-                <w:rFonts w:ascii="Helvetica" w:hAnsi="Helvetica" w:cs="Times"/>
-                <w:lang w:eastAsia="zh-CN"/>
-              </w:rPr>
-              <w:t>adjust</w:t>
-            </w:r>
-            <w:r>
-              <w:rPr>
-                <w:rFonts w:ascii="Helvetica" w:hAnsi="Helvetica" w:cs="Times"/>
-              </w:rPr>
-              <w:t xml:space="preserve">ed </w:t>
+              <w:t xml:space="preserve">-wise FWE-corrected </w:t>
             </w:r>
             <w:r>
               <w:rPr>
@@ -2565,13 +2752,25 @@
               <w:rPr>
                 <w:rFonts w:ascii="Helvetica" w:hAnsi="Helvetica"/>
               </w:rPr>
-              <w:t xml:space="preserve"> </w:t>
-            </w:r>
-            <w:r>
-              <w:rPr>
-                <w:rFonts w:ascii="Helvetica" w:hAnsi="Helvetica" w:cs="Times"/>
-              </w:rPr>
-              <w:t>P-value for testing H</w:t>
+              <w:t>(</w:t>
+            </w:r>
+            <w:r>
+              <w:rPr>
+                <w:rFonts w:ascii="Helvetica" w:hAnsi="Helvetica" w:cs="Times"/>
+              </w:rPr>
+              <w:t>P-value</w:t>
+            </w:r>
+            <w:r>
+              <w:rPr>
+                <w:rFonts w:ascii="Helvetica" w:hAnsi="Helvetica" w:cs="Times"/>
+              </w:rPr>
+              <w:t>)</w:t>
+            </w:r>
+            <w:r>
+              <w:rPr>
+                <w:rFonts w:ascii="Helvetica" w:hAnsi="Helvetica" w:cs="Times"/>
+              </w:rPr>
+              <w:t xml:space="preserve"> for testing H</w:t>
             </w:r>
             <w:r>
               <w:rPr>
@@ -2643,25 +2842,14 @@
                 <w:rFonts w:ascii="Courier" w:hAnsi="Courier"/>
               </w:rPr>
             </w:pPr>
-            <w:r>
-              <w:rPr>
-                <w:rFonts w:ascii="Courier" w:hAnsi="Courier"/>
-              </w:rPr>
-              <w:t>H0dist_</w:t>
-            </w:r>
-            <w:r>
-              <w:rPr>
-                <w:rFonts w:ascii="Courier" w:hAnsi="Courier" w:cs="Times"/>
-              </w:rPr>
-              <w:t>cluster_size.pdf</w:t>
-            </w:r>
-          </w:p>
-          <w:p>
-            <w:pPr>
-              <w:rPr>
-                <w:rFonts w:ascii="Courier" w:hAnsi="Courier"/>
-              </w:rPr>
-            </w:pPr>
+            <w:proofErr w:type="spellStart"/>
+            <w:r>
+              <w:rPr>
+                <w:rFonts w:ascii="Courier" w:hAnsi="Courier"/>
+              </w:rPr>
+              <w:t>ACE_A_LRT_vox_FDRP.nii</w:t>
+            </w:r>
+            <w:proofErr w:type="spellEnd"/>
           </w:p>
         </w:tc>
         <w:tc>
@@ -2678,21 +2866,96 @@
               <w:rPr>
                 <w:rFonts w:ascii="Helvetica" w:hAnsi="Helvetica" w:cs="Times"/>
               </w:rPr>
-              <w:t xml:space="preserve">Null distribution </w:t>
-            </w:r>
-            <w:r>
-              <w:rPr>
-                <w:rFonts w:ascii="Helvetica" w:hAnsi="Helvetica" w:cs="Times"/>
-              </w:rPr>
-              <w:t>of maximum suprathreshold cluster size</w:t>
-            </w:r>
-          </w:p>
-          <w:p>
-            <w:pPr>
-              <w:rPr>
-                <w:rFonts w:ascii="Helvetica" w:hAnsi="Helvetica"/>
-              </w:rPr>
-            </w:pPr>
+              <w:t>Voxel</w:t>
+            </w:r>
+            <w:r>
+              <w:rPr>
+                <w:rFonts w:ascii="Helvetica" w:hAnsi="Helvetica" w:cs="Times"/>
+              </w:rPr>
+              <w:t>/element</w:t>
+            </w:r>
+            <w:r>
+              <w:rPr>
+                <w:rFonts w:ascii="Helvetica" w:hAnsi="Helvetica" w:cs="Times"/>
+              </w:rPr>
+              <w:t>-wise FDR-</w:t>
+            </w:r>
+            <w:r>
+              <w:rPr>
+                <w:rFonts w:ascii="Helvetica" w:hAnsi="Helvetica" w:cs="Times"/>
+                <w:lang w:eastAsia="zh-CN"/>
+              </w:rPr>
+              <w:t>adjust</w:t>
+            </w:r>
+            <w:r>
+              <w:rPr>
+                <w:rFonts w:ascii="Helvetica" w:hAnsi="Helvetica" w:cs="Times"/>
+              </w:rPr>
+              <w:t xml:space="preserve">ed </w:t>
+            </w:r>
+            <w:r>
+              <w:rPr>
+                <w:rFonts w:ascii="Helvetica" w:hAnsi="Helvetica"/>
+              </w:rPr>
+              <w:t>-log</w:t>
+            </w:r>
+            <w:r>
+              <w:rPr>
+                <w:rFonts w:ascii="Helvetica" w:hAnsi="Helvetica"/>
+                <w:vertAlign w:val="subscript"/>
+              </w:rPr>
+              <w:t>10</w:t>
+            </w:r>
+            <w:r>
+              <w:rPr>
+                <w:rFonts w:ascii="Helvetica" w:hAnsi="Helvetica"/>
+              </w:rPr>
+              <w:t>(</w:t>
+            </w:r>
+            <w:r>
+              <w:rPr>
+                <w:rFonts w:ascii="Helvetica" w:hAnsi="Helvetica" w:cs="Times"/>
+              </w:rPr>
+              <w:t>P-value</w:t>
+            </w:r>
+            <w:r>
+              <w:rPr>
+                <w:rFonts w:ascii="Helvetica" w:hAnsi="Helvetica" w:cs="Times"/>
+              </w:rPr>
+              <w:t>)</w:t>
+            </w:r>
+            <w:r>
+              <w:rPr>
+                <w:rFonts w:ascii="Helvetica" w:hAnsi="Helvetica" w:cs="Times"/>
+              </w:rPr>
+              <w:t xml:space="preserve"> for testing H</w:t>
+            </w:r>
+            <w:r>
+              <w:rPr>
+                <w:rFonts w:ascii="Helvetica" w:hAnsi="Helvetica" w:cs="Times"/>
+                <w:vertAlign w:val="subscript"/>
+              </w:rPr>
+              <w:t>0</w:t>
+            </w:r>
+            <w:r>
+              <w:rPr>
+                <w:rFonts w:ascii="Helvetica" w:hAnsi="Helvetica" w:cs="Times"/>
+              </w:rPr>
+              <w:t>: h</w:t>
+            </w:r>
+            <w:r>
+              <w:rPr>
+                <w:rFonts w:ascii="Helvetica" w:hAnsi="Helvetica" w:cs="Times"/>
+                <w:vertAlign w:val="superscript"/>
+              </w:rPr>
+              <w:t>2</w:t>
+            </w:r>
+            <w:r>
+              <w:rPr>
+                <w:rFonts w:ascii="Helvetica" w:hAnsi="Helvetica" w:cs="Times"/>
+              </w:rPr>
+              <w:t>=0 using nonparametric permutation-based null distribution</w:t>
+            </w:r>
           </w:p>
         </w:tc>
         <w:tc>
@@ -2707,23 +2970,15 @@
             </w:pPr>
             <w:r>
               <w:rPr>
-                <w:rFonts w:ascii="Helvetica" w:hAnsi="Helvetica" w:cs="Times"/>
-              </w:rPr>
-              <w:lastRenderedPageBreak/>
-              <w:t>Permutation-based p-value is displayed in plot title</w:t>
-            </w:r>
-            <w:r>
-              <w:rPr>
-                <w:rFonts w:ascii="Helvetica" w:hAnsi="Helvetica"/>
-              </w:rPr>
-              <w:t xml:space="preserve">. Only produced if </w:t>
-            </w:r>
-            <w:r>
-              <w:rPr>
-                <w:rFonts w:ascii="Helvetica" w:hAnsi="Helvetica"/>
-              </w:rPr>
-              <w:lastRenderedPageBreak/>
-              <w:t>image-wise cluster inference is made</w:t>
+                <w:rFonts w:ascii="Helvetica" w:hAnsi="Helvetica"/>
+              </w:rPr>
+              <w:t>Only produced</w:t>
+            </w:r>
+            <w:r>
+              <w:rPr>
+                <w:rFonts w:ascii="Helvetica" w:hAnsi="Helvetica"/>
+              </w:rPr>
+              <w:t xml:space="preserve"> if image-wise inference is made</w:t>
             </w:r>
             <w:r>
               <w:rPr>
@@ -2745,6 +3000,122 @@
                 <w:rFonts w:ascii="Courier" w:hAnsi="Courier"/>
               </w:rPr>
             </w:pPr>
+            <w:r>
+              <w:rPr>
+                <w:rFonts w:ascii="Courier" w:hAnsi="Courier"/>
+              </w:rPr>
+              <w:t>H0dist_</w:t>
+            </w:r>
+            <w:r>
+              <w:rPr>
+                <w:rFonts w:ascii="Courier" w:hAnsi="Courier" w:cs="Times"/>
+              </w:rPr>
+              <w:t>cluster_size.pdf</w:t>
+            </w:r>
+          </w:p>
+          <w:p>
+            <w:pPr>
+              <w:rPr>
+                <w:rFonts w:ascii="Courier" w:hAnsi="Courier"/>
+              </w:rPr>
+            </w:pPr>
+          </w:p>
+        </w:tc>
+        <w:tc>
+          <w:tcPr>
+            <w:tcW w:w="5489" w:type="dxa"/>
+          </w:tcPr>
+          <w:p>
+            <w:pPr>
+              <w:rPr>
+                <w:rFonts w:ascii="Helvetica" w:hAnsi="Helvetica"/>
+              </w:rPr>
+            </w:pPr>
+            <w:r>
+              <w:rPr>
+                <w:rFonts w:ascii="Helvetica" w:hAnsi="Helvetica" w:cs="Times"/>
+              </w:rPr>
+              <w:lastRenderedPageBreak/>
+              <w:t xml:space="preserve">Null distribution </w:t>
+            </w:r>
+            <w:r>
+              <w:rPr>
+                <w:rFonts w:ascii="Helvetica" w:hAnsi="Helvetica" w:cs="Times"/>
+              </w:rPr>
+              <w:t xml:space="preserve">of maximum suprathreshold </w:t>
+            </w:r>
+            <w:r>
+              <w:rPr>
+                <w:rFonts w:ascii="Helvetica" w:hAnsi="Helvetica" w:cs="Times"/>
+              </w:rPr>
+              <w:lastRenderedPageBreak/>
+              <w:t>cluster size</w:t>
+            </w:r>
+          </w:p>
+          <w:p>
+            <w:pPr>
+              <w:rPr>
+                <w:rFonts w:ascii="Helvetica" w:hAnsi="Helvetica"/>
+              </w:rPr>
+            </w:pPr>
+          </w:p>
+        </w:tc>
+        <w:tc>
+          <w:tcPr>
+            <w:tcW w:w="4500" w:type="dxa"/>
+          </w:tcPr>
+          <w:p>
+            <w:pPr>
+              <w:rPr>
+                <w:rFonts w:ascii="Helvetica" w:hAnsi="Helvetica"/>
+              </w:rPr>
+            </w:pPr>
+            <w:r>
+              <w:rPr>
+                <w:rFonts w:ascii="Helvetica" w:hAnsi="Helvetica" w:cs="Times"/>
+              </w:rPr>
+              <w:lastRenderedPageBreak/>
+              <w:t xml:space="preserve">Permutation-based p-value is </w:t>
+            </w:r>
+            <w:r>
+              <w:rPr>
+                <w:rFonts w:ascii="Helvetica" w:hAnsi="Helvetica" w:cs="Times"/>
+              </w:rPr>
+              <w:lastRenderedPageBreak/>
+              <w:t>displayed in plot title</w:t>
+            </w:r>
+            <w:r>
+              <w:rPr>
+                <w:rFonts w:ascii="Helvetica" w:hAnsi="Helvetica"/>
+              </w:rPr>
+              <w:t xml:space="preserve">. Only produced if </w:t>
+            </w:r>
+            <w:r>
+              <w:rPr>
+                <w:rFonts w:ascii="Helvetica" w:hAnsi="Helvetica"/>
+              </w:rPr>
+              <w:t>image-wise cluster inference is made</w:t>
+            </w:r>
+            <w:r>
+              <w:rPr>
+                <w:rFonts w:ascii="Helvetica" w:hAnsi="Helvetica"/>
+              </w:rPr>
+              <w:t>.</w:t>
+            </w:r>
+          </w:p>
+        </w:tc>
+      </w:tr>
+      <w:tr>
+        <w:tc>
+          <w:tcPr>
+            <w:tcW w:w="3529" w:type="dxa"/>
+          </w:tcPr>
+          <w:p>
+            <w:pPr>
+              <w:rPr>
+                <w:rFonts w:ascii="Courier" w:hAnsi="Courier"/>
+              </w:rPr>
+            </w:pPr>
             <w:proofErr w:type="spellStart"/>
             <w:r>
               <w:rPr>
@@ -2766,12 +3137,14 @@
                 <w:rFonts w:ascii="Helvetica" w:hAnsi="Helvetica"/>
               </w:rPr>
             </w:pPr>
+            <w:proofErr w:type="spellStart"/>
             <w:r>
               <w:rPr>
                 <w:rFonts w:ascii="Helvetica" w:hAnsi="Helvetica" w:cs="Times"/>
               </w:rPr>
               <w:t>Suprathreshold</w:t>
             </w:r>
+            <w:proofErr w:type="spellEnd"/>
             <w:r>
               <w:rPr>
                 <w:rFonts w:ascii="Helvetica" w:hAnsi="Helvetica"/>
@@ -2782,21 +3155,13 @@
               <w:rPr>
                 <w:rFonts w:ascii="Helvetica" w:hAnsi="Helvetica"/>
               </w:rPr>
-              <w:t xml:space="preserve">luster sizes on </w:t>
-            </w:r>
-            <w:proofErr w:type="spellStart"/>
-            <w:r>
-              <w:rPr>
-                <w:rFonts w:ascii="Helvetica" w:hAnsi="Helvetica"/>
-              </w:rPr>
-              <w:t>LRT</w:t>
-            </w:r>
-            <w:proofErr w:type="spellEnd"/>
-            <w:r>
-              <w:rPr>
-                <w:rFonts w:ascii="Helvetica" w:hAnsi="Helvetica"/>
-              </w:rPr>
-              <w:t xml:space="preserve"> statistic for testing H</w:t>
+              <w:t>luster size</w:t>
+            </w:r>
+            <w:r>
+              <w:rPr>
+                <w:rFonts w:ascii="Helvetica" w:hAnsi="Helvetica"/>
+              </w:rPr>
+              <w:t xml:space="preserve"> on LRT statistic for testing H</w:t>
             </w:r>
             <w:r>
               <w:rPr>
@@ -2911,7 +3276,25 @@
               <w:rPr>
                 <w:rFonts w:ascii="Helvetica" w:hAnsi="Helvetica"/>
               </w:rPr>
-              <w:t xml:space="preserve"> P-value (size statistic)</w:t>
+              <w:t>(</w:t>
+            </w:r>
+            <w:r>
+              <w:rPr>
+                <w:rFonts w:ascii="Helvetica" w:hAnsi="Helvetica"/>
+              </w:rPr>
+              <w:t>P-value</w:t>
+            </w:r>
+            <w:r>
+              <w:rPr>
+                <w:rFonts w:ascii="Helvetica" w:hAnsi="Helvetica"/>
+              </w:rPr>
+              <w:t>)</w:t>
+            </w:r>
+            <w:r>
+              <w:rPr>
+                <w:rFonts w:ascii="Helvetica" w:hAnsi="Helvetica"/>
+              </w:rPr>
+              <w:t xml:space="preserve"> (size statistic)</w:t>
             </w:r>
           </w:p>
         </w:tc>
@@ -2936,6 +3319,12 @@
                 <w:rFonts w:ascii="Helvetica" w:hAnsi="Helvetica"/>
               </w:rPr>
               <w:t xml:space="preserve"> if image-wise cluster inference is made</w:t>
+            </w:r>
+            <w:r>
+              <w:rPr>
+                <w:rFonts w:ascii="Helvetica" w:hAnsi="Helvetica"/>
+              </w:rPr>
+              <w:t>.</w:t>
             </w:r>
           </w:p>
         </w:tc>
@@ -3093,21 +3482,7 @@
               <w:rPr>
                 <w:rFonts w:ascii="Helvetica" w:hAnsi="Helvetica"/>
               </w:rPr>
-              <w:t xml:space="preserve">luster mass on </w:t>
-            </w:r>
-            <w:proofErr w:type="spellStart"/>
-            <w:r>
-              <w:rPr>
-                <w:rFonts w:ascii="Helvetica" w:hAnsi="Helvetica"/>
-              </w:rPr>
-              <w:t>LRT</w:t>
-            </w:r>
-            <w:proofErr w:type="spellEnd"/>
-            <w:r>
-              <w:rPr>
-                <w:rFonts w:ascii="Helvetica" w:hAnsi="Helvetica"/>
-              </w:rPr>
-              <w:t xml:space="preserve"> statistic for testing H</w:t>
+              <w:t>luster mass on LRT statistic for testing H</w:t>
             </w:r>
             <w:r>
               <w:rPr>
@@ -3222,7 +3597,25 @@
               <w:rPr>
                 <w:rFonts w:ascii="Helvetica" w:hAnsi="Helvetica"/>
               </w:rPr>
-              <w:t xml:space="preserve"> P-value (mass statistic)</w:t>
+              <w:t>(</w:t>
+            </w:r>
+            <w:r>
+              <w:rPr>
+                <w:rFonts w:ascii="Helvetica" w:hAnsi="Helvetica"/>
+              </w:rPr>
+              <w:t>P-value</w:t>
+            </w:r>
+            <w:r>
+              <w:rPr>
+                <w:rFonts w:ascii="Helvetica" w:hAnsi="Helvetica"/>
+              </w:rPr>
+              <w:t>)</w:t>
+            </w:r>
+            <w:r>
+              <w:rPr>
+                <w:rFonts w:ascii="Helvetica" w:hAnsi="Helvetica"/>
+              </w:rPr>
+              <w:t xml:space="preserve"> (mass statistic)</w:t>
             </w:r>
           </w:p>
         </w:tc>
@@ -3241,6 +3634,170 @@
                 <w:rFonts w:ascii="Helvetica" w:hAnsi="Helvetica"/>
               </w:rPr>
               <w:t>Only produced</w:t>
+            </w:r>
+            <w:r>
+              <w:rPr>
+                <w:rFonts w:ascii="Helvetica" w:hAnsi="Helvetica"/>
+              </w:rPr>
+              <w:t xml:space="preserve"> if image-wise cluster inference is made</w:t>
+            </w:r>
+            <w:r>
+              <w:rPr>
+                <w:rFonts w:ascii="Helvetica" w:hAnsi="Helvetica"/>
+              </w:rPr>
+              <w:t>.</w:t>
+            </w:r>
+          </w:p>
+        </w:tc>
+      </w:tr>
+      <w:tr>
+        <w:tc>
+          <w:tcPr>
+            <w:tcW w:w="3529" w:type="dxa"/>
+          </w:tcPr>
+          <w:p>
+            <w:pPr>
+              <w:rPr>
+                <w:rFonts w:ascii="Courier" w:hAnsi="Courier"/>
+              </w:rPr>
+            </w:pPr>
+            <w:r>
+              <w:rPr>
+                <w:rFonts w:ascii="Courier" w:hAnsi="Courier"/>
+              </w:rPr>
+              <w:t>Pvals_Max_h2</w:t>
+            </w:r>
+            <w:r>
+              <w:rPr>
+                <w:rFonts w:ascii="Courier" w:hAnsi="Courier"/>
+              </w:rPr>
+              <w:t>.mat</w:t>
+            </w:r>
+          </w:p>
+        </w:tc>
+        <w:tc>
+          <w:tcPr>
+            <w:tcW w:w="5489" w:type="dxa"/>
+          </w:tcPr>
+          <w:p>
+            <w:pPr>
+              <w:rPr>
+                <w:rFonts w:ascii="Helvetica" w:hAnsi="Helvetica"/>
+              </w:rPr>
+            </w:pPr>
+            <w:r>
+              <w:rPr>
+                <w:rFonts w:ascii="Helvetica" w:hAnsi="Helvetica" w:cs="Times"/>
+              </w:rPr>
+              <w:t xml:space="preserve">Permutation-based p-values for </w:t>
+            </w:r>
+            <w:r>
+              <w:rPr>
+                <w:rFonts w:ascii="Helvetica" w:hAnsi="Helvetica" w:cs="Times"/>
+              </w:rPr>
+              <w:t>maximum statistics</w:t>
+            </w:r>
+          </w:p>
+        </w:tc>
+        <w:tc>
+          <w:tcPr>
+            <w:tcW w:w="4500" w:type="dxa"/>
+          </w:tcPr>
+          <w:p>
+            <w:pPr>
+              <w:rPr>
+                <w:rFonts w:ascii="Helvetica" w:hAnsi="Helvetica"/>
+              </w:rPr>
+            </w:pPr>
+            <w:r>
+              <w:rPr>
+                <w:rFonts w:ascii="Helvetica" w:hAnsi="Helvetica" w:cs="Times"/>
+              </w:rPr>
+              <w:t>Permutation-based p-</w:t>
+            </w:r>
+            <w:r>
+              <w:rPr>
+                <w:rFonts w:ascii="Helvetica" w:hAnsi="Helvetica" w:cs="Times"/>
+              </w:rPr>
+              <w:t>value for m</w:t>
+            </w:r>
+            <w:r>
+              <w:rPr>
+                <w:rFonts w:ascii="Helvetica" w:hAnsi="Helvetica" w:cs="Times"/>
+              </w:rPr>
+              <w:t>aximum LRT statistic</w:t>
+            </w:r>
+            <w:r>
+              <w:rPr>
+                <w:rFonts w:ascii="Helvetica" w:hAnsi="Helvetica"/>
+              </w:rPr>
+              <w:t xml:space="preserve"> is </w:t>
+            </w:r>
+            <w:r>
+              <w:rPr>
+                <w:rFonts w:ascii="Helvetica" w:hAnsi="Helvetica"/>
+              </w:rPr>
+              <w:t xml:space="preserve">saved </w:t>
+            </w:r>
+            <w:r>
+              <w:rPr>
+                <w:rFonts w:ascii="Helvetica" w:hAnsi="Helvetica"/>
+              </w:rPr>
+              <w:t>if image-wise inference is made</w:t>
+            </w:r>
+            <w:r>
+              <w:rPr>
+                <w:rFonts w:ascii="Helvetica" w:hAnsi="Helvetica"/>
+              </w:rPr>
+              <w:t>.</w:t>
+            </w:r>
+            <w:r>
+              <w:rPr>
+                <w:rFonts w:ascii="Helvetica" w:hAnsi="Helvetica" w:cs="Times"/>
+              </w:rPr>
+              <w:t xml:space="preserve"> </w:t>
+            </w:r>
+            <w:r>
+              <w:rPr>
+                <w:rFonts w:ascii="Helvetica" w:hAnsi="Helvetica" w:cs="Times"/>
+              </w:rPr>
+              <w:t>Permutation-based p-</w:t>
+            </w:r>
+            <w:r>
+              <w:rPr>
+                <w:rFonts w:ascii="Helvetica" w:hAnsi="Helvetica" w:cs="Times"/>
+              </w:rPr>
+              <w:t>values for maximum</w:t>
+            </w:r>
+            <w:r>
+              <w:rPr>
+                <w:rFonts w:ascii="Helvetica" w:hAnsi="Helvetica" w:cs="Times"/>
+              </w:rPr>
+              <w:t xml:space="preserve"> cluster size</w:t>
+            </w:r>
+            <w:r>
+              <w:rPr>
+                <w:rFonts w:ascii="Helvetica" w:hAnsi="Helvetica" w:cs="Times"/>
+              </w:rPr>
+              <w:t xml:space="preserve"> and </w:t>
+            </w:r>
+            <w:r>
+              <w:rPr>
+                <w:rFonts w:ascii="Helvetica" w:hAnsi="Helvetica" w:cs="Times"/>
+              </w:rPr>
+              <w:t>max</w:t>
+            </w:r>
+            <w:r>
+              <w:rPr>
+                <w:rFonts w:ascii="Helvetica" w:hAnsi="Helvetica" w:cs="Times"/>
+              </w:rPr>
+              <w:t xml:space="preserve">imum cluster mass are </w:t>
+            </w:r>
+            <w:r>
+              <w:rPr>
+                <w:rFonts w:ascii="Helvetica" w:hAnsi="Helvetica"/>
+              </w:rPr>
+              <w:t>saved</w:t>
             </w:r>
             <w:r>
               <w:rPr>
@@ -3507,7 +4064,13 @@
               <w:rPr>
                 <w:rFonts w:ascii="Helvetica" w:hAnsi="Helvetica" w:cs="Times"/>
               </w:rPr>
-              <w:t xml:space="preserve">of mean difference of </w:t>
+              <w:t>of mean difference between</w:t>
+            </w:r>
+            <w:r>
+              <w:rPr>
+                <w:rFonts w:ascii="Helvetica" w:hAnsi="Helvetica" w:cs="Times"/>
+              </w:rPr>
+              <w:t xml:space="preserve"> </w:t>
             </w:r>
             <w:proofErr w:type="spellStart"/>
             <w:r>
@@ -3545,13 +4108,68 @@
               <w:t>DZ</w:t>
             </w:r>
             <w:proofErr w:type="spellEnd"/>
-          </w:p>
-          <w:p>
-            <w:pPr>
-              <w:rPr>
-                <w:rFonts w:ascii="Helvetica" w:hAnsi="Helvetica" w:cs="Times"/>
-              </w:rPr>
-            </w:pPr>
+            <w:r>
+              <w:rPr>
+                <w:rFonts w:ascii="Helvetica" w:hAnsi="Helvetica" w:cs="Times"/>
+                <w:vertAlign w:val="subscript"/>
+              </w:rPr>
+              <w:t xml:space="preserve"> </w:t>
+            </w:r>
+            <w:r>
+              <w:rPr>
+                <w:rFonts w:ascii="Helvetica" w:hAnsi="Helvetica" w:cs="Times"/>
+              </w:rPr>
+              <w:t>for testing H</w:t>
+            </w:r>
+            <w:r>
+              <w:rPr>
+                <w:rFonts w:ascii="Helvetica" w:hAnsi="Helvetica" w:cs="Times"/>
+                <w:vertAlign w:val="subscript"/>
+              </w:rPr>
+              <w:t>0</w:t>
+            </w:r>
+            <w:r>
+              <w:rPr>
+                <w:rFonts w:ascii="Helvetica" w:hAnsi="Helvetica" w:cs="Times"/>
+              </w:rPr>
+              <w:t xml:space="preserve">: </w:t>
+            </w:r>
+            <w:proofErr w:type="spellStart"/>
+            <w:r>
+              <w:rPr>
+                <w:rFonts w:ascii="Helvetica" w:hAnsi="Helvetica" w:cs="Times"/>
+              </w:rPr>
+              <w:t>r</w:t>
+            </w:r>
+            <w:r>
+              <w:rPr>
+                <w:rFonts w:ascii="Helvetica" w:hAnsi="Helvetica" w:cs="Times"/>
+                <w:vertAlign w:val="subscript"/>
+              </w:rPr>
+              <w:t>MZ</w:t>
+            </w:r>
+            <w:proofErr w:type="spellEnd"/>
+            <w:r>
+              <w:rPr>
+                <w:rFonts w:ascii="Helvetica" w:hAnsi="Helvetica" w:cs="Times"/>
+              </w:rPr>
+              <w:t>=</w:t>
+            </w:r>
+            <w:proofErr w:type="spellStart"/>
+            <w:r>
+              <w:rPr>
+                <w:rFonts w:ascii="Helvetica" w:hAnsi="Helvetica" w:cs="Times"/>
+              </w:rPr>
+              <w:t>r</w:t>
+            </w:r>
+            <w:r>
+              <w:rPr>
+                <w:rFonts w:ascii="Helvetica" w:hAnsi="Helvetica" w:cs="Times"/>
+                <w:vertAlign w:val="subscript"/>
+              </w:rPr>
+              <w:t>DZ</w:t>
+            </w:r>
+            <w:proofErr w:type="spellEnd"/>
           </w:p>
         </w:tc>
         <w:tc>
@@ -3779,7 +4397,13 @@
               <w:rPr>
                 <w:rFonts w:ascii="Helvetica" w:hAnsi="Helvetica" w:cs="Times"/>
               </w:rPr>
-              <w:t xml:space="preserve">of mean difference of </w:t>
+              <w:t>of mean difference between</w:t>
+            </w:r>
+            <w:r>
+              <w:rPr>
+                <w:rFonts w:ascii="Helvetica" w:hAnsi="Helvetica" w:cs="Times"/>
+              </w:rPr>
+              <w:t xml:space="preserve"> </w:t>
             </w:r>
             <w:proofErr w:type="spellStart"/>
             <w:r>
@@ -3817,6 +4441,68 @@
               <w:t>Sib</w:t>
             </w:r>
             <w:proofErr w:type="spellEnd"/>
+            <w:r>
+              <w:rPr>
+                <w:rFonts w:ascii="Helvetica" w:hAnsi="Helvetica" w:cs="Times"/>
+                <w:vertAlign w:val="subscript"/>
+              </w:rPr>
+              <w:t xml:space="preserve"> </w:t>
+            </w:r>
+            <w:r>
+              <w:rPr>
+                <w:rFonts w:ascii="Helvetica" w:hAnsi="Helvetica" w:cs="Times"/>
+              </w:rPr>
+              <w:t>for testing H</w:t>
+            </w:r>
+            <w:r>
+              <w:rPr>
+                <w:rFonts w:ascii="Helvetica" w:hAnsi="Helvetica" w:cs="Times"/>
+                <w:vertAlign w:val="subscript"/>
+              </w:rPr>
+              <w:t>0</w:t>
+            </w:r>
+            <w:r>
+              <w:rPr>
+                <w:rFonts w:ascii="Helvetica" w:hAnsi="Helvetica" w:cs="Times"/>
+              </w:rPr>
+              <w:t xml:space="preserve">: </w:t>
+            </w:r>
+            <w:proofErr w:type="spellStart"/>
+            <w:r>
+              <w:rPr>
+                <w:rFonts w:ascii="Helvetica" w:hAnsi="Helvetica" w:cs="Times"/>
+              </w:rPr>
+              <w:t>r</w:t>
+            </w:r>
+            <w:r>
+              <w:rPr>
+                <w:rFonts w:ascii="Helvetica" w:hAnsi="Helvetica" w:cs="Times"/>
+                <w:vertAlign w:val="subscript"/>
+              </w:rPr>
+              <w:t>DZ</w:t>
+            </w:r>
+            <w:proofErr w:type="spellEnd"/>
+            <w:r>
+              <w:rPr>
+                <w:rFonts w:ascii="Helvetica" w:hAnsi="Helvetica" w:cs="Times"/>
+              </w:rPr>
+              <w:t>=</w:t>
+            </w:r>
+            <w:proofErr w:type="spellStart"/>
+            <w:r>
+              <w:rPr>
+                <w:rFonts w:ascii="Helvetica" w:hAnsi="Helvetica" w:cs="Times"/>
+              </w:rPr>
+              <w:t>r</w:t>
+            </w:r>
+            <w:r>
+              <w:rPr>
+                <w:rFonts w:ascii="Helvetica" w:hAnsi="Helvetica" w:cs="Times"/>
+                <w:vertAlign w:val="subscript"/>
+              </w:rPr>
+              <w:t>Sib</w:t>
+            </w:r>
+            <w:proofErr w:type="spellEnd"/>
           </w:p>
         </w:tc>
         <w:tc>
@@ -3846,6 +4532,234 @@
                 <w:rFonts w:ascii="Helvetica" w:hAnsi="Helvetica" w:cs="Times"/>
               </w:rPr>
               <w:t>.</w:t>
+            </w:r>
+          </w:p>
+        </w:tc>
+      </w:tr>
+      <w:tr>
+        <w:tc>
+          <w:tcPr>
+            <w:tcW w:w="3529" w:type="dxa"/>
+          </w:tcPr>
+          <w:p>
+            <w:pPr>
+              <w:rPr>
+                <w:rFonts w:ascii="Courier" w:hAnsi="Courier"/>
+              </w:rPr>
+            </w:pPr>
+            <w:proofErr w:type="spellStart"/>
+            <w:r>
+              <w:rPr>
+                <w:rFonts w:ascii="Courier" w:hAnsi="Courier"/>
+              </w:rPr>
+              <w:t>Pvals_AgHe</w:t>
+            </w:r>
+            <w:r>
+              <w:rPr>
+                <w:rFonts w:ascii="Courier" w:hAnsi="Courier"/>
+              </w:rPr>
+              <w:t>.mat</w:t>
+            </w:r>
+            <w:proofErr w:type="spellEnd"/>
+          </w:p>
+        </w:tc>
+        <w:tc>
+          <w:tcPr>
+            <w:tcW w:w="5489" w:type="dxa"/>
+          </w:tcPr>
+          <w:p>
+            <w:pPr>
+              <w:rPr>
+                <w:rFonts w:ascii="Helvetica" w:hAnsi="Helvetica" w:cs="Times"/>
+              </w:rPr>
+            </w:pPr>
+            <w:r>
+              <w:rPr>
+                <w:rFonts w:ascii="Helvetica" w:hAnsi="Helvetica" w:cs="Times"/>
+              </w:rPr>
+              <w:t xml:space="preserve">Permutation-based p-values for </w:t>
+            </w:r>
+            <w:r>
+              <w:rPr>
+                <w:rFonts w:ascii="Helvetica" w:hAnsi="Helvetica" w:cs="Times"/>
+              </w:rPr>
+              <w:t>2-sample t-statistic</w:t>
+            </w:r>
+            <w:r>
+              <w:rPr>
+                <w:rFonts w:ascii="Helvetica" w:hAnsi="Helvetica" w:cs="Times"/>
+              </w:rPr>
+              <w:t xml:space="preserve">s and </w:t>
+            </w:r>
+            <w:r>
+              <w:rPr>
+                <w:rFonts w:ascii="Helvetica" w:hAnsi="Helvetica" w:cs="Times"/>
+              </w:rPr>
+              <w:t>mean difference</w:t>
+            </w:r>
+            <w:r>
+              <w:rPr>
+                <w:rFonts w:ascii="Helvetica" w:hAnsi="Helvetica" w:cs="Times"/>
+              </w:rPr>
+              <w:t>s</w:t>
+            </w:r>
+          </w:p>
+        </w:tc>
+        <w:tc>
+          <w:tcPr>
+            <w:tcW w:w="4500" w:type="dxa"/>
+          </w:tcPr>
+          <w:p>
+            <w:pPr>
+              <w:rPr>
+                <w:rFonts w:ascii="Helvetica" w:hAnsi="Helvetica" w:cs="Times"/>
+              </w:rPr>
+            </w:pPr>
+            <w:r>
+              <w:rPr>
+                <w:rFonts w:ascii="Helvetica" w:hAnsi="Helvetica" w:cs="Times"/>
+              </w:rPr>
+              <w:t>P-values for</w:t>
+            </w:r>
+            <w:r>
+              <w:rPr>
+                <w:rFonts w:ascii="Helvetica" w:hAnsi="Helvetica" w:cs="Times"/>
+              </w:rPr>
+              <w:t xml:space="preserve"> testing</w:t>
+            </w:r>
+            <w:r>
+              <w:rPr>
+                <w:rFonts w:ascii="Helvetica" w:hAnsi="Helvetica" w:cs="Times"/>
+              </w:rPr>
+              <w:t xml:space="preserve"> </w:t>
+            </w:r>
+            <w:r>
+              <w:rPr>
+                <w:rFonts w:ascii="Helvetica" w:hAnsi="Helvetica" w:cs="Times"/>
+              </w:rPr>
+              <w:t>H</w:t>
+            </w:r>
+            <w:r>
+              <w:rPr>
+                <w:rFonts w:ascii="Helvetica" w:hAnsi="Helvetica" w:cs="Times"/>
+                <w:vertAlign w:val="subscript"/>
+              </w:rPr>
+              <w:t>0</w:t>
+            </w:r>
+            <w:r>
+              <w:rPr>
+                <w:rFonts w:ascii="Helvetica" w:hAnsi="Helvetica" w:cs="Times"/>
+              </w:rPr>
+              <w:t xml:space="preserve">: </w:t>
+            </w:r>
+            <w:proofErr w:type="spellStart"/>
+            <w:r>
+              <w:rPr>
+                <w:rFonts w:ascii="Helvetica" w:hAnsi="Helvetica" w:cs="Times"/>
+              </w:rPr>
+              <w:t>r</w:t>
+            </w:r>
+            <w:r>
+              <w:rPr>
+                <w:rFonts w:ascii="Helvetica" w:hAnsi="Helvetica" w:cs="Times"/>
+                <w:vertAlign w:val="subscript"/>
+              </w:rPr>
+              <w:t>MZ</w:t>
+            </w:r>
+            <w:proofErr w:type="spellEnd"/>
+            <w:r>
+              <w:rPr>
+                <w:rFonts w:ascii="Helvetica" w:hAnsi="Helvetica" w:cs="Times"/>
+              </w:rPr>
+              <w:t>=</w:t>
+            </w:r>
+            <w:proofErr w:type="spellStart"/>
+            <w:r>
+              <w:rPr>
+                <w:rFonts w:ascii="Helvetica" w:hAnsi="Helvetica" w:cs="Times"/>
+              </w:rPr>
+              <w:t>r</w:t>
+            </w:r>
+            <w:r>
+              <w:rPr>
+                <w:rFonts w:ascii="Helvetica" w:hAnsi="Helvetica" w:cs="Times"/>
+                <w:vertAlign w:val="subscript"/>
+              </w:rPr>
+              <w:t>DZ</w:t>
+            </w:r>
+            <w:proofErr w:type="spellEnd"/>
+            <w:r>
+              <w:rPr>
+                <w:rFonts w:ascii="Helvetica" w:hAnsi="Helvetica" w:cs="Times"/>
+              </w:rPr>
+              <w:t xml:space="preserve"> </w:t>
+            </w:r>
+            <w:r>
+              <w:rPr>
+                <w:rFonts w:ascii="Helvetica" w:hAnsi="Helvetica" w:cs="Times"/>
+              </w:rPr>
+              <w:t xml:space="preserve">and </w:t>
+            </w:r>
+            <w:r>
+              <w:rPr>
+                <w:rFonts w:ascii="Helvetica" w:hAnsi="Helvetica" w:cs="Times"/>
+              </w:rPr>
+              <w:t>H</w:t>
+            </w:r>
+            <w:r>
+              <w:rPr>
+                <w:rFonts w:ascii="Helvetica" w:hAnsi="Helvetica" w:cs="Times"/>
+                <w:vertAlign w:val="subscript"/>
+              </w:rPr>
+              <w:t>0</w:t>
+            </w:r>
+            <w:r>
+              <w:rPr>
+                <w:rFonts w:ascii="Helvetica" w:hAnsi="Helvetica" w:cs="Times"/>
+              </w:rPr>
+              <w:t xml:space="preserve">: </w:t>
+            </w:r>
+            <w:proofErr w:type="spellStart"/>
+            <w:r>
+              <w:rPr>
+                <w:rFonts w:ascii="Helvetica" w:hAnsi="Helvetica" w:cs="Times"/>
+              </w:rPr>
+              <w:t>r</w:t>
+            </w:r>
+            <w:r>
+              <w:rPr>
+                <w:rFonts w:ascii="Helvetica" w:hAnsi="Helvetica" w:cs="Times"/>
+                <w:vertAlign w:val="subscript"/>
+              </w:rPr>
+              <w:t>DZ</w:t>
+            </w:r>
+            <w:proofErr w:type="spellEnd"/>
+            <w:r>
+              <w:rPr>
+                <w:rFonts w:ascii="Helvetica" w:hAnsi="Helvetica" w:cs="Times"/>
+              </w:rPr>
+              <w:t>=</w:t>
+            </w:r>
+            <w:proofErr w:type="spellStart"/>
+            <w:r>
+              <w:rPr>
+                <w:rFonts w:ascii="Helvetica" w:hAnsi="Helvetica" w:cs="Times"/>
+              </w:rPr>
+              <w:t>r</w:t>
+            </w:r>
+            <w:r>
+              <w:rPr>
+                <w:rFonts w:ascii="Helvetica" w:hAnsi="Helvetica" w:cs="Times"/>
+                <w:vertAlign w:val="subscript"/>
+              </w:rPr>
+              <w:t>Sib</w:t>
+            </w:r>
+            <w:proofErr w:type="spellEnd"/>
+            <w:r>
+              <w:rPr>
+                <w:rFonts w:ascii="Helvetica" w:hAnsi="Helvetica" w:cs="Times"/>
+              </w:rPr>
+              <w:t xml:space="preserve"> are saved.</w:t>
             </w:r>
           </w:p>
         </w:tc>
@@ -3853,6 +4767,4363 @@
     </w:tbl>
     <w:p>
       <w:pPr>
+        <w:rPr>
+          <w:rFonts w:ascii="Helvetica" w:eastAsia="SimSun" w:hAnsi="Helvetica"/>
+          <w:lang w:eastAsia="zh-CN"/>
+        </w:rPr>
+      </w:pPr>
+    </w:p>
+    <w:p>
+      <w:pPr>
+        <w:jc w:val="center"/>
+        <w:rPr>
+          <w:rFonts w:ascii="Helvetica" w:hAnsi="Helvetica"/>
+          <w:lang w:eastAsia="zh-CN"/>
+        </w:rPr>
+      </w:pPr>
+      <w:r>
+        <w:rPr>
+          <w:rFonts w:ascii="Helvetica" w:hAnsi="Helvetica"/>
+        </w:rPr>
+        <w:lastRenderedPageBreak/>
+        <w:t>Outputs from the</w:t>
+      </w:r>
+      <w:r>
+        <w:rPr>
+          <w:rFonts w:ascii="Helvetica" w:hAnsi="Helvetica"/>
+          <w:lang w:eastAsia="zh-CN"/>
+        </w:rPr>
+        <w:t xml:space="preserve"> </w:t>
+      </w:r>
+      <w:proofErr w:type="spellStart"/>
+      <w:r>
+        <w:rPr>
+          <w:rFonts w:ascii="Helvetica" w:hAnsi="Helvetica"/>
+          <w:b/>
+          <w:lang w:val="en-GB" w:eastAsia="zh-CN"/>
+        </w:rPr>
+        <w:t>ACEfit</w:t>
+      </w:r>
+      <w:proofErr w:type="spellEnd"/>
+      <w:r>
+        <w:rPr>
+          <w:rFonts w:ascii="Helvetica" w:hAnsi="Helvetica"/>
+          <w:lang w:val="en-GB" w:eastAsia="zh-CN"/>
+        </w:rPr>
+        <w:t xml:space="preserve"> function of</w:t>
+      </w:r>
+      <w:r>
+        <w:rPr>
+          <w:rFonts w:ascii="Helvetica" w:hAnsi="Helvetica"/>
+        </w:rPr>
+        <w:t xml:space="preserve"> APACE software for the </w:t>
+      </w:r>
+      <w:r>
+        <w:rPr>
+          <w:rFonts w:ascii="Helvetica" w:hAnsi="Helvetica"/>
+          <w:b/>
+        </w:rPr>
+        <w:t>A</w:t>
+      </w:r>
+      <w:r>
+        <w:rPr>
+          <w:rFonts w:ascii="Helvetica" w:hAnsi="Helvetica"/>
+          <w:b/>
+        </w:rPr>
+        <w:t>E</w:t>
+      </w:r>
+      <w:r>
+        <w:rPr>
+          <w:rFonts w:ascii="Helvetica" w:hAnsi="Helvetica"/>
+        </w:rPr>
+        <w:t xml:space="preserve"> model</w:t>
+      </w:r>
+    </w:p>
+    <w:p>
+      <w:pPr>
+        <w:jc w:val="center"/>
+        <w:rPr>
+          <w:rFonts w:ascii="Helvetica" w:hAnsi="Helvetica"/>
+          <w:lang w:eastAsia="zh-CN"/>
+        </w:rPr>
+      </w:pPr>
+    </w:p>
+    <w:tbl>
+      <w:tblPr>
+        <w:tblStyle w:val="TableGrid"/>
+        <w:tblW w:w="13518" w:type="dxa"/>
+        <w:tblLook w:val="04A0" w:firstRow="1" w:lastRow="0" w:firstColumn="1" w:lastColumn="0" w:noHBand="0" w:noVBand="1"/>
+      </w:tblPr>
+      <w:tblGrid>
+        <w:gridCol w:w="3314"/>
+        <w:gridCol w:w="6435"/>
+        <w:gridCol w:w="3769"/>
+      </w:tblGrid>
+      <w:tr>
+        <w:tc>
+          <w:tcPr>
+            <w:tcW w:w="3314" w:type="dxa"/>
+          </w:tcPr>
+          <w:p>
+            <w:pPr>
+              <w:rPr>
+                <w:rFonts w:ascii="Helvetica" w:hAnsi="Helvetica"/>
+                <w:b/>
+              </w:rPr>
+            </w:pPr>
+            <w:r>
+              <w:rPr>
+                <w:rFonts w:ascii="Helvetica" w:hAnsi="Helvetica"/>
+                <w:b/>
+              </w:rPr>
+              <w:t xml:space="preserve">Filename </w:t>
+            </w:r>
+          </w:p>
+        </w:tc>
+        <w:tc>
+          <w:tcPr>
+            <w:tcW w:w="6435" w:type="dxa"/>
+          </w:tcPr>
+          <w:p>
+            <w:pPr>
+              <w:rPr>
+                <w:rFonts w:ascii="Helvetica" w:hAnsi="Helvetica"/>
+                <w:b/>
+              </w:rPr>
+            </w:pPr>
+            <w:r>
+              <w:rPr>
+                <w:rFonts w:ascii="Helvetica" w:hAnsi="Helvetica"/>
+                <w:b/>
+              </w:rPr>
+              <w:t>Description</w:t>
+            </w:r>
+          </w:p>
+        </w:tc>
+        <w:tc>
+          <w:tcPr>
+            <w:tcW w:w="3769" w:type="dxa"/>
+          </w:tcPr>
+          <w:p>
+            <w:pPr>
+              <w:rPr>
+                <w:rFonts w:ascii="Helvetica" w:hAnsi="Helvetica"/>
+                <w:b/>
+              </w:rPr>
+            </w:pPr>
+            <w:r>
+              <w:rPr>
+                <w:rFonts w:ascii="Helvetica" w:hAnsi="Helvetica"/>
+                <w:b/>
+              </w:rPr>
+              <w:t>Comments/Caveats</w:t>
+            </w:r>
+          </w:p>
+        </w:tc>
+      </w:tr>
+      <w:tr>
+        <w:tc>
+          <w:tcPr>
+            <w:tcW w:w="3314" w:type="dxa"/>
+          </w:tcPr>
+          <w:p>
+            <w:pPr>
+              <w:rPr>
+                <w:rFonts w:ascii="Helvetica" w:hAnsi="Helvetica"/>
+                <w:b/>
+                <w:i/>
+              </w:rPr>
+            </w:pPr>
+            <w:r>
+              <w:rPr>
+                <w:rFonts w:ascii="Helvetica" w:hAnsi="Helvetica"/>
+                <w:b/>
+                <w:i/>
+              </w:rPr>
+              <w:t>Basic summaries</w:t>
+            </w:r>
+          </w:p>
+        </w:tc>
+        <w:tc>
+          <w:tcPr>
+            <w:tcW w:w="6435" w:type="dxa"/>
+          </w:tcPr>
+          <w:p>
+            <w:pPr>
+              <w:rPr>
+                <w:rFonts w:ascii="Helvetica" w:hAnsi="Helvetica"/>
+              </w:rPr>
+            </w:pPr>
+          </w:p>
+        </w:tc>
+        <w:tc>
+          <w:tcPr>
+            <w:tcW w:w="3769" w:type="dxa"/>
+          </w:tcPr>
+          <w:p>
+            <w:pPr>
+              <w:rPr>
+                <w:rFonts w:ascii="Helvetica" w:hAnsi="Helvetica"/>
+              </w:rPr>
+            </w:pPr>
+          </w:p>
+        </w:tc>
+      </w:tr>
+      <w:tr>
+        <w:tc>
+          <w:tcPr>
+            <w:tcW w:w="3314" w:type="dxa"/>
+          </w:tcPr>
+          <w:p>
+            <w:pPr>
+              <w:rPr>
+                <w:rFonts w:ascii="Helvetica" w:hAnsi="Helvetica"/>
+              </w:rPr>
+            </w:pPr>
+            <w:r>
+              <w:rPr>
+                <w:rFonts w:ascii="Helvetica" w:hAnsi="Helvetica"/>
+              </w:rPr>
+              <w:t>S</w:t>
+            </w:r>
+            <w:proofErr w:type="spellStart"/>
+            <w:r>
+              <w:rPr>
+                <w:rFonts w:ascii="Helvetica" w:hAnsi="Helvetica"/>
+                <w:lang w:val="en-GB"/>
+              </w:rPr>
+              <w:t>tdev</w:t>
+            </w:r>
+            <w:proofErr w:type="spellEnd"/>
+            <w:r>
+              <w:rPr>
+                <w:rFonts w:ascii="Helvetica" w:hAnsi="Helvetica"/>
+              </w:rPr>
+              <w:t>.</w:t>
+            </w:r>
+            <w:proofErr w:type="spellStart"/>
+            <w:r>
+              <w:rPr>
+                <w:rFonts w:ascii="Helvetica" w:hAnsi="Helvetica"/>
+              </w:rPr>
+              <w:t>nii</w:t>
+            </w:r>
+            <w:proofErr w:type="spellEnd"/>
+          </w:p>
+        </w:tc>
+        <w:tc>
+          <w:tcPr>
+            <w:tcW w:w="6435" w:type="dxa"/>
+          </w:tcPr>
+          <w:p>
+            <w:pPr>
+              <w:rPr>
+                <w:rFonts w:ascii="Helvetica" w:eastAsia="SimSun" w:hAnsi="Helvetica"/>
+                <w:lang w:eastAsia="zh-CN"/>
+              </w:rPr>
+            </w:pPr>
+            <w:r>
+              <w:rPr>
+                <w:rFonts w:ascii="Helvetica" w:hAnsi="Helvetica"/>
+              </w:rPr>
+              <w:t>Phenotyp</w:t>
+            </w:r>
+            <w:r>
+              <w:rPr>
+                <w:rFonts w:ascii="Helvetica" w:eastAsia="SimSun" w:hAnsi="Helvetica"/>
+                <w:lang w:eastAsia="zh-CN"/>
+              </w:rPr>
+              <w:t>ic</w:t>
+            </w:r>
+            <w:r>
+              <w:rPr>
+                <w:rFonts w:ascii="Helvetica" w:hAnsi="Helvetica"/>
+              </w:rPr>
+              <w:t xml:space="preserve"> standard deviation</w:t>
+            </w:r>
+          </w:p>
+        </w:tc>
+        <w:tc>
+          <w:tcPr>
+            <w:tcW w:w="3769" w:type="dxa"/>
+          </w:tcPr>
+          <w:p>
+            <w:pPr>
+              <w:rPr>
+                <w:rFonts w:ascii="Helvetica" w:hAnsi="Helvetica"/>
+              </w:rPr>
+            </w:pPr>
+            <w:r>
+              <w:rPr>
+                <w:rFonts w:ascii="Helvetica" w:hAnsi="Helvetica"/>
+              </w:rPr>
+              <w:t>C</w:t>
+            </w:r>
+            <w:r>
+              <w:rPr>
+                <w:rFonts w:ascii="Helvetica" w:hAnsi="Helvetica"/>
+              </w:rPr>
+              <w:t xml:space="preserve">omputed and saved </w:t>
+            </w:r>
+            <w:r>
+              <w:rPr>
+                <w:rFonts w:ascii="Helvetica" w:hAnsi="Helvetica"/>
+              </w:rPr>
+              <w:t>if image-wise inference is made.</w:t>
+            </w:r>
+          </w:p>
+        </w:tc>
+      </w:tr>
+      <w:tr>
+        <w:tc>
+          <w:tcPr>
+            <w:tcW w:w="3314" w:type="dxa"/>
+          </w:tcPr>
+          <w:p>
+            <w:pPr>
+              <w:rPr>
+                <w:rFonts w:ascii="Helvetica" w:hAnsi="Helvetica"/>
+                <w:b/>
+                <w:i/>
+              </w:rPr>
+            </w:pPr>
+            <w:r>
+              <w:rPr>
+                <w:rFonts w:ascii="Helvetica" w:hAnsi="Helvetica"/>
+                <w:b/>
+                <w:i/>
+              </w:rPr>
+              <w:t>Heritability</w:t>
+            </w:r>
+          </w:p>
+        </w:tc>
+        <w:tc>
+          <w:tcPr>
+            <w:tcW w:w="6435" w:type="dxa"/>
+          </w:tcPr>
+          <w:p>
+            <w:pPr>
+              <w:rPr>
+                <w:rFonts w:ascii="Helvetica" w:hAnsi="Helvetica"/>
+              </w:rPr>
+            </w:pPr>
+          </w:p>
+        </w:tc>
+        <w:tc>
+          <w:tcPr>
+            <w:tcW w:w="3769" w:type="dxa"/>
+          </w:tcPr>
+          <w:p>
+            <w:pPr>
+              <w:rPr>
+                <w:rFonts w:ascii="Helvetica" w:hAnsi="Helvetica"/>
+              </w:rPr>
+            </w:pPr>
+          </w:p>
+        </w:tc>
+      </w:tr>
+      <w:tr>
+        <w:tc>
+          <w:tcPr>
+            <w:tcW w:w="3314" w:type="dxa"/>
+          </w:tcPr>
+          <w:p>
+            <w:pPr>
+              <w:rPr>
+                <w:rFonts w:ascii="Helvetica" w:hAnsi="Helvetica"/>
+              </w:rPr>
+            </w:pPr>
+            <w:r>
+              <w:rPr>
+                <w:rFonts w:ascii="Helvetica" w:hAnsi="Helvetica"/>
+              </w:rPr>
+              <w:t>h2_dist.pdf</w:t>
+            </w:r>
+          </w:p>
+        </w:tc>
+        <w:tc>
+          <w:tcPr>
+            <w:tcW w:w="6435" w:type="dxa"/>
+          </w:tcPr>
+          <w:p>
+            <w:pPr>
+              <w:rPr>
+                <w:rFonts w:ascii="Helvetica" w:hAnsi="Helvetica"/>
+              </w:rPr>
+            </w:pPr>
+            <w:r>
+              <w:rPr>
+                <w:rFonts w:ascii="Helvetica" w:hAnsi="Helvetica" w:cs="Times"/>
+              </w:rPr>
+              <w:t>Cumulative d</w:t>
+            </w:r>
+            <w:r>
+              <w:rPr>
+                <w:rFonts w:ascii="Helvetica" w:hAnsi="Helvetica" w:cs="Times"/>
+              </w:rPr>
+              <w:t>istribution of all in-mask h</w:t>
+            </w:r>
+            <w:r>
+              <w:rPr>
+                <w:rFonts w:ascii="Helvetica" w:hAnsi="Helvetica" w:cs="Times"/>
+                <w:vertAlign w:val="superscript"/>
+              </w:rPr>
+              <w:t>2</w:t>
+            </w:r>
+          </w:p>
+        </w:tc>
+        <w:tc>
+          <w:tcPr>
+            <w:tcW w:w="3769" w:type="dxa"/>
+          </w:tcPr>
+          <w:p>
+            <w:pPr>
+              <w:rPr>
+                <w:rFonts w:ascii="Helvetica" w:hAnsi="Helvetica"/>
+              </w:rPr>
+            </w:pPr>
+          </w:p>
+        </w:tc>
+      </w:tr>
+      <w:tr>
+        <w:tc>
+          <w:tcPr>
+            <w:tcW w:w="3314" w:type="dxa"/>
+          </w:tcPr>
+          <w:p>
+            <w:pPr>
+              <w:rPr>
+                <w:rFonts w:ascii="Helvetica" w:hAnsi="Helvetica"/>
+              </w:rPr>
+            </w:pPr>
+            <w:r>
+              <w:rPr>
+                <w:rFonts w:ascii="Helvetica" w:hAnsi="Helvetica"/>
+              </w:rPr>
+              <w:t>h2_hist.pdf</w:t>
+            </w:r>
+          </w:p>
+        </w:tc>
+        <w:tc>
+          <w:tcPr>
+            <w:tcW w:w="6435" w:type="dxa"/>
+          </w:tcPr>
+          <w:p>
+            <w:pPr>
+              <w:rPr>
+                <w:rFonts w:ascii="Helvetica" w:hAnsi="Helvetica"/>
+              </w:rPr>
+            </w:pPr>
+            <w:r>
+              <w:rPr>
+                <w:rFonts w:ascii="Helvetica" w:hAnsi="Helvetica" w:cs="Times"/>
+              </w:rPr>
+              <w:t>Histogram of positive in-mask h</w:t>
+            </w:r>
+            <w:r>
+              <w:rPr>
+                <w:rFonts w:ascii="Helvetica" w:hAnsi="Helvetica" w:cs="Times"/>
+                <w:vertAlign w:val="superscript"/>
+              </w:rPr>
+              <w:t>2</w:t>
+            </w:r>
+          </w:p>
+        </w:tc>
+        <w:tc>
+          <w:tcPr>
+            <w:tcW w:w="3769" w:type="dxa"/>
+          </w:tcPr>
+          <w:p>
+            <w:pPr>
+              <w:rPr>
+                <w:rFonts w:ascii="Helvetica" w:hAnsi="Helvetica"/>
+              </w:rPr>
+            </w:pPr>
+            <w:r>
+              <w:rPr>
+                <w:rFonts w:ascii="Helvetica" w:hAnsi="Helvetica" w:cs="Times"/>
+              </w:rPr>
+              <w:t>Percentage of positive h</w:t>
+            </w:r>
+            <w:r>
+              <w:rPr>
+                <w:rFonts w:ascii="Helvetica" w:hAnsi="Helvetica" w:cs="Times"/>
+                <w:vertAlign w:val="superscript"/>
+              </w:rPr>
+              <w:t>2</w:t>
+            </w:r>
+            <w:r>
+              <w:rPr>
+                <w:rFonts w:ascii="Helvetica" w:hAnsi="Helvetica" w:cs="Times"/>
+              </w:rPr>
+              <w:t xml:space="preserve"> is provided</w:t>
+            </w:r>
+            <w:r>
+              <w:rPr>
+                <w:rFonts w:ascii="Helvetica" w:hAnsi="Helvetica" w:cs="Times"/>
+              </w:rPr>
+              <w:t>.</w:t>
+            </w:r>
+          </w:p>
+        </w:tc>
+      </w:tr>
+      <w:tr>
+        <w:tc>
+          <w:tcPr>
+            <w:tcW w:w="3314" w:type="dxa"/>
+          </w:tcPr>
+          <w:p>
+            <w:pPr>
+              <w:rPr>
+                <w:rFonts w:ascii="Helvetica" w:hAnsi="Helvetica"/>
+              </w:rPr>
+            </w:pPr>
+            <w:r>
+              <w:rPr>
+                <w:rFonts w:ascii="Helvetica" w:hAnsi="Helvetica"/>
+              </w:rPr>
+              <w:t>A</w:t>
+            </w:r>
+            <w:r>
+              <w:rPr>
+                <w:rFonts w:ascii="Helvetica" w:hAnsi="Helvetica"/>
+              </w:rPr>
+              <w:t>E_A_h2.nii</w:t>
+            </w:r>
+          </w:p>
+        </w:tc>
+        <w:tc>
+          <w:tcPr>
+            <w:tcW w:w="6435" w:type="dxa"/>
+          </w:tcPr>
+          <w:p>
+            <w:pPr>
+              <w:rPr>
+                <w:rFonts w:ascii="Helvetica" w:hAnsi="Helvetica"/>
+              </w:rPr>
+            </w:pPr>
+            <w:r>
+              <w:rPr>
+                <w:rFonts w:ascii="Helvetica" w:hAnsi="Helvetica" w:cs="Times"/>
+              </w:rPr>
+              <w:t>Narrow sense heritability, h</w:t>
+            </w:r>
+            <w:r>
+              <w:rPr>
+                <w:rFonts w:ascii="Helvetica" w:hAnsi="Helvetica" w:cs="Times"/>
+                <w:vertAlign w:val="superscript"/>
+              </w:rPr>
+              <w:t>2</w:t>
+            </w:r>
+          </w:p>
+        </w:tc>
+        <w:tc>
+          <w:tcPr>
+            <w:tcW w:w="3769" w:type="dxa"/>
+          </w:tcPr>
+          <w:p>
+            <w:pPr>
+              <w:rPr>
+                <w:rFonts w:ascii="Helvetica" w:hAnsi="Helvetica"/>
+              </w:rPr>
+            </w:pPr>
+            <w:r>
+              <w:rPr>
+                <w:rFonts w:ascii="Helvetica" w:hAnsi="Helvetica"/>
+              </w:rPr>
+              <w:t>C</w:t>
+            </w:r>
+            <w:r>
+              <w:rPr>
+                <w:rFonts w:ascii="Helvetica" w:hAnsi="Helvetica"/>
+              </w:rPr>
+              <w:t xml:space="preserve">omputed and saved </w:t>
+            </w:r>
+            <w:r>
+              <w:rPr>
+                <w:rFonts w:ascii="Helvetica" w:hAnsi="Helvetica"/>
+              </w:rPr>
+              <w:t>if image-wise inference is made.</w:t>
+            </w:r>
+          </w:p>
+        </w:tc>
+      </w:tr>
+      <w:tr>
+        <w:tc>
+          <w:tcPr>
+            <w:tcW w:w="3314" w:type="dxa"/>
+          </w:tcPr>
+          <w:p>
+            <w:pPr>
+              <w:rPr>
+                <w:rFonts w:ascii="Helvetica" w:hAnsi="Helvetica"/>
+              </w:rPr>
+            </w:pPr>
+            <w:proofErr w:type="spellStart"/>
+            <w:r>
+              <w:rPr>
+                <w:rFonts w:ascii="Helvetica" w:hAnsi="Helvetica"/>
+              </w:rPr>
+              <w:t>A</w:t>
+            </w:r>
+            <w:r>
+              <w:rPr>
+                <w:rFonts w:ascii="Helvetica" w:hAnsi="Helvetica"/>
+              </w:rPr>
+              <w:t>E_A_LRT.nii</w:t>
+            </w:r>
+            <w:proofErr w:type="spellEnd"/>
+          </w:p>
+        </w:tc>
+        <w:tc>
+          <w:tcPr>
+            <w:tcW w:w="6435" w:type="dxa"/>
+          </w:tcPr>
+          <w:p>
+            <w:pPr>
+              <w:rPr>
+                <w:rFonts w:ascii="Helvetica" w:hAnsi="Helvetica"/>
+              </w:rPr>
+            </w:pPr>
+            <w:r>
+              <w:rPr>
+                <w:rFonts w:ascii="Helvetica" w:hAnsi="Helvetica"/>
+              </w:rPr>
+              <w:t>Likelihood ratio test (LRT) statistic for testing H</w:t>
+            </w:r>
+            <w:r>
+              <w:rPr>
+                <w:rFonts w:ascii="Helvetica" w:hAnsi="Helvetica"/>
+                <w:vertAlign w:val="subscript"/>
+              </w:rPr>
+              <w:t>0</w:t>
+            </w:r>
+            <w:r>
+              <w:rPr>
+                <w:rFonts w:ascii="Helvetica" w:hAnsi="Helvetica"/>
+              </w:rPr>
+              <w:t>: h</w:t>
+            </w:r>
+            <w:r>
+              <w:rPr>
+                <w:rFonts w:ascii="Helvetica" w:hAnsi="Helvetica"/>
+                <w:vertAlign w:val="superscript"/>
+              </w:rPr>
+              <w:t>2</w:t>
+            </w:r>
+            <w:r>
+              <w:rPr>
+                <w:rFonts w:ascii="Helvetica" w:hAnsi="Helvetica"/>
+              </w:rPr>
+              <w:t>=0</w:t>
+            </w:r>
+          </w:p>
+        </w:tc>
+        <w:tc>
+          <w:tcPr>
+            <w:tcW w:w="3769" w:type="dxa"/>
+          </w:tcPr>
+          <w:p>
+            <w:pPr>
+              <w:rPr>
+                <w:rFonts w:ascii="Helvetica" w:hAnsi="Helvetica"/>
+              </w:rPr>
+            </w:pPr>
+            <w:r>
+              <w:rPr>
+                <w:rFonts w:ascii="Helvetica" w:hAnsi="Helvetica"/>
+              </w:rPr>
+              <w:t>Basis for all thresholding procedures</w:t>
+            </w:r>
+            <w:r>
+              <w:rPr>
+                <w:rFonts w:ascii="Helvetica" w:hAnsi="Helvetica"/>
+              </w:rPr>
+              <w:t>.</w:t>
+            </w:r>
+            <w:r>
+              <w:rPr>
+                <w:rFonts w:ascii="Helvetica" w:hAnsi="Helvetica"/>
+              </w:rPr>
+              <w:t xml:space="preserve"> </w:t>
+            </w:r>
+            <w:r>
+              <w:rPr>
+                <w:rFonts w:ascii="Helvetica" w:hAnsi="Helvetica"/>
+              </w:rPr>
+              <w:t>C</w:t>
+            </w:r>
+            <w:r>
+              <w:rPr>
+                <w:rFonts w:ascii="Helvetica" w:hAnsi="Helvetica"/>
+              </w:rPr>
+              <w:t xml:space="preserve">omputed and saved </w:t>
+            </w:r>
+            <w:r>
+              <w:rPr>
+                <w:rFonts w:ascii="Helvetica" w:hAnsi="Helvetica"/>
+              </w:rPr>
+              <w:t>if image-wise inference is made.</w:t>
+            </w:r>
+          </w:p>
+        </w:tc>
+      </w:tr>
+      <w:tr>
+        <w:tc>
+          <w:tcPr>
+            <w:tcW w:w="3314" w:type="dxa"/>
+          </w:tcPr>
+          <w:p>
+            <w:pPr>
+              <w:rPr>
+                <w:rFonts w:ascii="Helvetica" w:hAnsi="Helvetica"/>
+              </w:rPr>
+            </w:pPr>
+            <w:proofErr w:type="spellStart"/>
+            <w:r>
+              <w:rPr>
+                <w:rFonts w:ascii="Helvetica" w:hAnsi="Helvetica"/>
+              </w:rPr>
+              <w:t>A</w:t>
+            </w:r>
+            <w:r>
+              <w:rPr>
+                <w:rFonts w:ascii="Helvetica" w:hAnsi="Helvetica"/>
+              </w:rPr>
+              <w:t>E_A_LRT_vox_Pasym.nii</w:t>
+            </w:r>
+            <w:proofErr w:type="spellEnd"/>
+          </w:p>
+        </w:tc>
+        <w:tc>
+          <w:tcPr>
+            <w:tcW w:w="6435" w:type="dxa"/>
+          </w:tcPr>
+          <w:p>
+            <w:pPr>
+              <w:rPr>
+                <w:rFonts w:ascii="Helvetica" w:hAnsi="Helvetica"/>
+              </w:rPr>
+            </w:pPr>
+            <w:r>
+              <w:rPr>
+                <w:rFonts w:ascii="Helvetica" w:hAnsi="Helvetica"/>
+              </w:rPr>
+              <w:t>-log</w:t>
+            </w:r>
+            <w:r>
+              <w:rPr>
+                <w:rFonts w:ascii="Helvetica" w:hAnsi="Helvetica"/>
+                <w:vertAlign w:val="subscript"/>
+              </w:rPr>
+              <w:t>10</w:t>
+            </w:r>
+            <w:r>
+              <w:rPr>
+                <w:rFonts w:ascii="Helvetica" w:hAnsi="Helvetica"/>
+              </w:rPr>
+              <w:t>(</w:t>
+            </w:r>
+            <w:r>
+              <w:rPr>
+                <w:rFonts w:ascii="Helvetica" w:hAnsi="Helvetica" w:cs="Times"/>
+              </w:rPr>
+              <w:t>P-value</w:t>
+            </w:r>
+            <w:r>
+              <w:rPr>
+                <w:rFonts w:ascii="Helvetica" w:hAnsi="Helvetica" w:cs="Times"/>
+              </w:rPr>
+              <w:t>)</w:t>
+            </w:r>
+            <w:r>
+              <w:rPr>
+                <w:rFonts w:ascii="Helvetica" w:hAnsi="Helvetica" w:cs="Times"/>
+              </w:rPr>
+              <w:t xml:space="preserve"> for testing H</w:t>
+            </w:r>
+            <w:r>
+              <w:rPr>
+                <w:rFonts w:ascii="Helvetica" w:hAnsi="Helvetica" w:cs="Times"/>
+                <w:vertAlign w:val="subscript"/>
+              </w:rPr>
+              <w:t>0</w:t>
+            </w:r>
+            <w:r>
+              <w:rPr>
+                <w:rFonts w:ascii="Helvetica" w:hAnsi="Helvetica" w:cs="Times"/>
+              </w:rPr>
+              <w:t>: h</w:t>
+            </w:r>
+            <w:r>
+              <w:rPr>
+                <w:rFonts w:ascii="Helvetica" w:hAnsi="Helvetica" w:cs="Times"/>
+                <w:vertAlign w:val="superscript"/>
+              </w:rPr>
+              <w:t>2</w:t>
+            </w:r>
+            <w:r>
+              <w:rPr>
+                <w:rFonts w:ascii="Helvetica" w:hAnsi="Helvetica" w:cs="Times"/>
+              </w:rPr>
+              <w:t>=0 using large sample</w:t>
+            </w:r>
+            <w:r>
+              <w:rPr>
+                <w:rFonts w:ascii="Helvetica" w:hAnsi="Helvetica" w:cs="Times"/>
+              </w:rPr>
+              <w:t xml:space="preserve"> parametric null distribution</w:t>
+            </w:r>
+          </w:p>
+        </w:tc>
+        <w:tc>
+          <w:tcPr>
+            <w:tcW w:w="3769" w:type="dxa"/>
+          </w:tcPr>
+          <w:p>
+            <w:pPr>
+              <w:rPr>
+                <w:rFonts w:ascii="Helvetica" w:hAnsi="Helvetica"/>
+              </w:rPr>
+            </w:pPr>
+            <w:r>
+              <w:rPr>
+                <w:rFonts w:ascii="Helvetica" w:hAnsi="Helvetica" w:cs="Times"/>
+              </w:rPr>
+              <w:t>Not trustworthy except for very large samples</w:t>
+            </w:r>
+            <w:r>
+              <w:rPr>
+                <w:rFonts w:ascii="Helvetica" w:hAnsi="Helvetica" w:cs="Times"/>
+              </w:rPr>
+              <w:t>.</w:t>
+            </w:r>
+            <w:r>
+              <w:rPr>
+                <w:rFonts w:ascii="Helvetica" w:hAnsi="Helvetica" w:cs="Times"/>
+              </w:rPr>
+              <w:t xml:space="preserve"> </w:t>
+            </w:r>
+            <w:r>
+              <w:rPr>
+                <w:rFonts w:ascii="Helvetica" w:hAnsi="Helvetica"/>
+              </w:rPr>
+              <w:t>C</w:t>
+            </w:r>
+            <w:r>
+              <w:rPr>
+                <w:rFonts w:ascii="Helvetica" w:hAnsi="Helvetica"/>
+              </w:rPr>
+              <w:t xml:space="preserve">omputed and saved </w:t>
+            </w:r>
+            <w:r>
+              <w:rPr>
+                <w:rFonts w:ascii="Helvetica" w:hAnsi="Helvetica"/>
+              </w:rPr>
+              <w:t>if image-wise inference is made.</w:t>
+            </w:r>
+          </w:p>
+        </w:tc>
+      </w:tr>
+      <w:tr>
+        <w:tc>
+          <w:tcPr>
+            <w:tcW w:w="3314" w:type="dxa"/>
+          </w:tcPr>
+          <w:p>
+            <w:pPr>
+              <w:rPr>
+                <w:rFonts w:ascii="Helvetica" w:hAnsi="Helvetica"/>
+                <w:b/>
+                <w:i/>
+              </w:rPr>
+            </w:pPr>
+            <w:r>
+              <w:rPr>
+                <w:rFonts w:ascii="Helvetica" w:hAnsi="Helvetica"/>
+                <w:b/>
+                <w:i/>
+              </w:rPr>
+              <w:t>Error</w:t>
+            </w:r>
+          </w:p>
+        </w:tc>
+        <w:tc>
+          <w:tcPr>
+            <w:tcW w:w="6435" w:type="dxa"/>
+          </w:tcPr>
+          <w:p>
+            <w:pPr>
+              <w:rPr>
+                <w:rFonts w:ascii="Helvetica" w:hAnsi="Helvetica"/>
+              </w:rPr>
+            </w:pPr>
+          </w:p>
+        </w:tc>
+        <w:tc>
+          <w:tcPr>
+            <w:tcW w:w="3769" w:type="dxa"/>
+          </w:tcPr>
+          <w:p>
+            <w:pPr>
+              <w:rPr>
+                <w:rFonts w:ascii="Helvetica" w:hAnsi="Helvetica"/>
+              </w:rPr>
+            </w:pPr>
+          </w:p>
+        </w:tc>
+      </w:tr>
+      <w:tr>
+        <w:tc>
+          <w:tcPr>
+            <w:tcW w:w="3314" w:type="dxa"/>
+          </w:tcPr>
+          <w:p>
+            <w:pPr>
+              <w:rPr>
+                <w:rFonts w:ascii="Helvetica" w:hAnsi="Helvetica"/>
+              </w:rPr>
+            </w:pPr>
+            <w:r>
+              <w:rPr>
+                <w:rFonts w:ascii="Helvetica" w:hAnsi="Helvetica"/>
+              </w:rPr>
+              <w:t>A</w:t>
+            </w:r>
+            <w:r>
+              <w:rPr>
+                <w:rFonts w:ascii="Helvetica" w:hAnsi="Helvetica"/>
+              </w:rPr>
+              <w:t>E_E_e2.nii</w:t>
+            </w:r>
+          </w:p>
+        </w:tc>
+        <w:tc>
+          <w:tcPr>
+            <w:tcW w:w="6435" w:type="dxa"/>
+          </w:tcPr>
+          <w:p>
+            <w:pPr>
+              <w:rPr>
+                <w:rFonts w:ascii="Helvetica" w:hAnsi="Helvetica"/>
+              </w:rPr>
+            </w:pPr>
+            <w:r>
+              <w:rPr>
+                <w:rFonts w:ascii="Helvetica" w:hAnsi="Helvetica"/>
+              </w:rPr>
+              <w:t>Estimate of e</w:t>
+            </w:r>
+            <w:r>
+              <w:rPr>
+                <w:rFonts w:ascii="Helvetica" w:hAnsi="Helvetica"/>
+                <w:vertAlign w:val="superscript"/>
+              </w:rPr>
+              <w:t>2</w:t>
+            </w:r>
+            <w:r>
+              <w:rPr>
+                <w:rFonts w:ascii="Helvetica" w:hAnsi="Helvetica"/>
+              </w:rPr>
+              <w:t>, unique error component</w:t>
+            </w:r>
+          </w:p>
+        </w:tc>
+        <w:tc>
+          <w:tcPr>
+            <w:tcW w:w="3769" w:type="dxa"/>
+          </w:tcPr>
+          <w:p>
+            <w:pPr>
+              <w:rPr>
+                <w:rFonts w:ascii="Helvetica" w:hAnsi="Helvetica"/>
+              </w:rPr>
+            </w:pPr>
+            <w:r>
+              <w:rPr>
+                <w:rFonts w:ascii="Helvetica" w:hAnsi="Helvetica"/>
+              </w:rPr>
+              <w:t>C</w:t>
+            </w:r>
+            <w:r>
+              <w:rPr>
+                <w:rFonts w:ascii="Helvetica" w:hAnsi="Helvetica"/>
+              </w:rPr>
+              <w:t xml:space="preserve">omputed and saved </w:t>
+            </w:r>
+            <w:r>
+              <w:rPr>
+                <w:rFonts w:ascii="Helvetica" w:hAnsi="Helvetica"/>
+              </w:rPr>
+              <w:t>if image-wise inference is made.</w:t>
+            </w:r>
+          </w:p>
+        </w:tc>
+      </w:tr>
+    </w:tbl>
+    <w:p>
+      <w:pPr>
+        <w:jc w:val="center"/>
+        <w:rPr>
+          <w:rFonts w:ascii="Helvetica" w:hAnsi="Helvetica"/>
+        </w:rPr>
+      </w:pPr>
+    </w:p>
+    <w:p>
+      <w:pPr>
+        <w:rPr>
+          <w:rFonts w:ascii="Helvetica" w:hAnsi="Helvetica"/>
+        </w:rPr>
+      </w:pPr>
+      <w:r>
+        <w:rPr>
+          <w:rFonts w:ascii="Helvetica" w:hAnsi="Helvetica"/>
+        </w:rPr>
+        <w:br w:type="page"/>
+      </w:r>
+    </w:p>
+    <w:p>
+      <w:pPr>
+        <w:jc w:val="center"/>
+        <w:rPr>
+          <w:rFonts w:ascii="Helvetica" w:hAnsi="Helvetica"/>
+        </w:rPr>
+      </w:pPr>
+      <w:r>
+        <w:rPr>
+          <w:rFonts w:ascii="Helvetica" w:hAnsi="Helvetica"/>
+        </w:rPr>
+        <w:lastRenderedPageBreak/>
+        <w:t>Additional outputs from permutation inference of APACE software</w:t>
+      </w:r>
+      <w:r>
+        <w:rPr>
+          <w:rFonts w:ascii="Helvetica" w:hAnsi="Helvetica"/>
+        </w:rPr>
+        <w:t xml:space="preserve"> for the </w:t>
+      </w:r>
+      <w:r>
+        <w:rPr>
+          <w:rFonts w:ascii="Helvetica" w:hAnsi="Helvetica"/>
+          <w:b/>
+        </w:rPr>
+        <w:t>A</w:t>
+      </w:r>
+      <w:r>
+        <w:rPr>
+          <w:rFonts w:ascii="Helvetica" w:hAnsi="Helvetica"/>
+          <w:b/>
+        </w:rPr>
+        <w:t>E</w:t>
+      </w:r>
+      <w:r>
+        <w:rPr>
+          <w:rFonts w:ascii="Helvetica" w:hAnsi="Helvetica"/>
+        </w:rPr>
+        <w:t xml:space="preserve"> model</w:t>
+      </w:r>
+    </w:p>
+    <w:p>
+      <w:pPr>
+        <w:rPr>
+          <w:rFonts w:ascii="Helvetica" w:hAnsi="Helvetica"/>
+        </w:rPr>
+      </w:pPr>
+    </w:p>
+    <w:tbl>
+      <w:tblPr>
+        <w:tblStyle w:val="TableGrid"/>
+        <w:tblW w:w="13518" w:type="dxa"/>
+        <w:tblLook w:val="04A0" w:firstRow="1" w:lastRow="0" w:firstColumn="1" w:lastColumn="0" w:noHBand="0" w:noVBand="1"/>
+      </w:tblPr>
+      <w:tblGrid>
+        <w:gridCol w:w="3817"/>
+        <w:gridCol w:w="5305"/>
+        <w:gridCol w:w="4396"/>
+      </w:tblGrid>
+      <w:tr>
+        <w:tc>
+          <w:tcPr>
+            <w:tcW w:w="3529" w:type="dxa"/>
+          </w:tcPr>
+          <w:p>
+            <w:pPr>
+              <w:rPr>
+                <w:rFonts w:ascii="Helvetica" w:hAnsi="Helvetica"/>
+                <w:b/>
+              </w:rPr>
+            </w:pPr>
+            <w:r>
+              <w:rPr>
+                <w:rFonts w:ascii="Helvetica" w:hAnsi="Helvetica"/>
+                <w:b/>
+              </w:rPr>
+              <w:t xml:space="preserve">Filename </w:t>
+            </w:r>
+          </w:p>
+        </w:tc>
+        <w:tc>
+          <w:tcPr>
+            <w:tcW w:w="5489" w:type="dxa"/>
+          </w:tcPr>
+          <w:p>
+            <w:pPr>
+              <w:rPr>
+                <w:rFonts w:ascii="Helvetica" w:hAnsi="Helvetica"/>
+                <w:b/>
+              </w:rPr>
+            </w:pPr>
+            <w:r>
+              <w:rPr>
+                <w:rFonts w:ascii="Helvetica" w:hAnsi="Helvetica"/>
+                <w:b/>
+              </w:rPr>
+              <w:t>Description</w:t>
+            </w:r>
+          </w:p>
+        </w:tc>
+        <w:tc>
+          <w:tcPr>
+            <w:tcW w:w="4500" w:type="dxa"/>
+          </w:tcPr>
+          <w:p>
+            <w:pPr>
+              <w:rPr>
+                <w:rFonts w:ascii="Helvetica" w:hAnsi="Helvetica"/>
+                <w:b/>
+              </w:rPr>
+            </w:pPr>
+            <w:r>
+              <w:rPr>
+                <w:rFonts w:ascii="Helvetica" w:hAnsi="Helvetica"/>
+                <w:b/>
+              </w:rPr>
+              <w:t>Comments/Caveats</w:t>
+            </w:r>
+          </w:p>
+        </w:tc>
+      </w:tr>
+      <w:tr>
+        <w:tc>
+          <w:tcPr>
+            <w:tcW w:w="3529" w:type="dxa"/>
+          </w:tcPr>
+          <w:p>
+            <w:pPr>
+              <w:rPr>
+                <w:rFonts w:ascii="Helvetica" w:hAnsi="Helvetica"/>
+                <w:b/>
+                <w:i/>
+              </w:rPr>
+            </w:pPr>
+            <w:r>
+              <w:rPr>
+                <w:rFonts w:ascii="Helvetica" w:hAnsi="Helvetica"/>
+                <w:b/>
+                <w:i/>
+              </w:rPr>
+              <w:t>Heritability</w:t>
+            </w:r>
+          </w:p>
+        </w:tc>
+        <w:tc>
+          <w:tcPr>
+            <w:tcW w:w="5489" w:type="dxa"/>
+          </w:tcPr>
+          <w:p>
+            <w:pPr>
+              <w:rPr>
+                <w:rFonts w:ascii="Helvetica" w:hAnsi="Helvetica"/>
+              </w:rPr>
+            </w:pPr>
+          </w:p>
+        </w:tc>
+        <w:tc>
+          <w:tcPr>
+            <w:tcW w:w="4500" w:type="dxa"/>
+          </w:tcPr>
+          <w:p>
+            <w:pPr>
+              <w:rPr>
+                <w:rFonts w:ascii="Helvetica" w:hAnsi="Helvetica"/>
+              </w:rPr>
+            </w:pPr>
+          </w:p>
+        </w:tc>
+      </w:tr>
+      <w:tr>
+        <w:tc>
+          <w:tcPr>
+            <w:tcW w:w="3529" w:type="dxa"/>
+          </w:tcPr>
+          <w:p>
+            <w:pPr>
+              <w:rPr>
+                <w:rFonts w:ascii="Courier" w:hAnsi="Courier"/>
+              </w:rPr>
+            </w:pPr>
+            <w:r>
+              <w:rPr>
+                <w:rFonts w:ascii="Courier" w:hAnsi="Courier"/>
+              </w:rPr>
+              <w:t>H0dist_</w:t>
+            </w:r>
+            <w:r>
+              <w:rPr>
+                <w:rFonts w:ascii="Courier" w:hAnsi="Courier"/>
+              </w:rPr>
+              <w:t>mean.pdf</w:t>
+            </w:r>
+          </w:p>
+        </w:tc>
+        <w:tc>
+          <w:tcPr>
+            <w:tcW w:w="5489" w:type="dxa"/>
+          </w:tcPr>
+          <w:p>
+            <w:pPr>
+              <w:rPr>
+                <w:rFonts w:ascii="Helvetica" w:hAnsi="Helvetica"/>
+              </w:rPr>
+            </w:pPr>
+            <w:r>
+              <w:rPr>
+                <w:rFonts w:ascii="Helvetica" w:hAnsi="Helvetica" w:cs="Times"/>
+              </w:rPr>
+              <w:t xml:space="preserve">Null distribution </w:t>
+            </w:r>
+            <w:r>
+              <w:rPr>
+                <w:rFonts w:ascii="Helvetica" w:hAnsi="Helvetica" w:cs="Times"/>
+              </w:rPr>
+              <w:t>of mean of all in-mask h</w:t>
+            </w:r>
+            <w:r>
+              <w:rPr>
+                <w:rFonts w:ascii="Helvetica" w:hAnsi="Helvetica" w:cs="Times"/>
+                <w:vertAlign w:val="superscript"/>
+              </w:rPr>
+              <w:t>2</w:t>
+            </w:r>
+          </w:p>
+          <w:p>
+            <w:pPr>
+              <w:rPr>
+                <w:rFonts w:ascii="Helvetica" w:hAnsi="Helvetica"/>
+              </w:rPr>
+            </w:pPr>
+          </w:p>
+        </w:tc>
+        <w:tc>
+          <w:tcPr>
+            <w:tcW w:w="4500" w:type="dxa"/>
+          </w:tcPr>
+          <w:p>
+            <w:pPr>
+              <w:rPr>
+                <w:rFonts w:ascii="Helvetica" w:hAnsi="Helvetica"/>
+              </w:rPr>
+            </w:pPr>
+            <w:r>
+              <w:rPr>
+                <w:rFonts w:ascii="Helvetica" w:hAnsi="Helvetica" w:cs="Times"/>
+              </w:rPr>
+              <w:t>Permutation-based p-value is displayed in plot title</w:t>
+            </w:r>
+            <w:r>
+              <w:rPr>
+                <w:rFonts w:ascii="Helvetica" w:hAnsi="Helvetica" w:cs="Times"/>
+              </w:rPr>
+              <w:t>.</w:t>
+            </w:r>
+          </w:p>
+        </w:tc>
+      </w:tr>
+      <w:tr>
+        <w:tc>
+          <w:tcPr>
+            <w:tcW w:w="3529" w:type="dxa"/>
+          </w:tcPr>
+          <w:p>
+            <w:pPr>
+              <w:rPr>
+                <w:rFonts w:ascii="Courier" w:hAnsi="Courier"/>
+              </w:rPr>
+            </w:pPr>
+            <w:r>
+              <w:rPr>
+                <w:rFonts w:ascii="Courier" w:hAnsi="Courier"/>
+              </w:rPr>
+              <w:t>H0dist_</w:t>
+            </w:r>
+            <w:r>
+              <w:rPr>
+                <w:rFonts w:ascii="Courier" w:hAnsi="Courier"/>
+              </w:rPr>
+              <w:t>wh2.pdf</w:t>
+            </w:r>
+          </w:p>
+        </w:tc>
+        <w:tc>
+          <w:tcPr>
+            <w:tcW w:w="5489" w:type="dxa"/>
+          </w:tcPr>
+          <w:p>
+            <w:pPr>
+              <w:rPr>
+                <w:rFonts w:ascii="Helvetica" w:hAnsi="Helvetica"/>
+              </w:rPr>
+            </w:pPr>
+            <w:r>
+              <w:rPr>
+                <w:rFonts w:ascii="Helvetica" w:hAnsi="Helvetica" w:cs="Times"/>
+              </w:rPr>
+              <w:t xml:space="preserve">Null distribution </w:t>
+            </w:r>
+            <w:r>
+              <w:rPr>
+                <w:rFonts w:ascii="Helvetica" w:hAnsi="Helvetica" w:cs="Times"/>
+              </w:rPr>
+              <w:t>of variance-weighted average of all in-mask h</w:t>
+            </w:r>
+            <w:r>
+              <w:rPr>
+                <w:rFonts w:ascii="Helvetica" w:hAnsi="Helvetica" w:cs="Times"/>
+                <w:vertAlign w:val="superscript"/>
+              </w:rPr>
+              <w:t>2</w:t>
+            </w:r>
+          </w:p>
+        </w:tc>
+        <w:tc>
+          <w:tcPr>
+            <w:tcW w:w="4500" w:type="dxa"/>
+          </w:tcPr>
+          <w:p>
+            <w:pPr>
+              <w:rPr>
+                <w:rFonts w:ascii="Helvetica" w:hAnsi="Helvetica"/>
+              </w:rPr>
+            </w:pPr>
+            <w:r>
+              <w:rPr>
+                <w:rFonts w:ascii="Helvetica" w:hAnsi="Helvetica" w:cs="Times"/>
+              </w:rPr>
+              <w:t>Permutation-based p-value is displayed in plot title</w:t>
+            </w:r>
+            <w:r>
+              <w:rPr>
+                <w:rFonts w:ascii="Helvetica" w:hAnsi="Helvetica" w:cs="Times"/>
+              </w:rPr>
+              <w:t>.</w:t>
+            </w:r>
+          </w:p>
+        </w:tc>
+      </w:tr>
+      <w:tr>
+        <w:tc>
+          <w:tcPr>
+            <w:tcW w:w="3529" w:type="dxa"/>
+          </w:tcPr>
+          <w:p>
+            <w:pPr>
+              <w:rPr>
+                <w:rFonts w:ascii="Courier" w:hAnsi="Courier"/>
+              </w:rPr>
+            </w:pPr>
+            <w:r>
+              <w:rPr>
+                <w:rFonts w:ascii="Courier" w:hAnsi="Courier"/>
+              </w:rPr>
+              <w:t>H0dist_</w:t>
+            </w:r>
+            <w:r>
+              <w:rPr>
+                <w:rFonts w:ascii="Courier" w:hAnsi="Courier"/>
+              </w:rPr>
+              <w:t>median.pdf</w:t>
+            </w:r>
+          </w:p>
+        </w:tc>
+        <w:tc>
+          <w:tcPr>
+            <w:tcW w:w="5489" w:type="dxa"/>
+          </w:tcPr>
+          <w:p>
+            <w:pPr>
+              <w:rPr>
+                <w:rFonts w:ascii="Helvetica" w:hAnsi="Helvetica"/>
+              </w:rPr>
+            </w:pPr>
+            <w:r>
+              <w:rPr>
+                <w:rFonts w:ascii="Helvetica" w:hAnsi="Helvetica" w:cs="Times"/>
+              </w:rPr>
+              <w:t xml:space="preserve">Null distribution </w:t>
+            </w:r>
+            <w:r>
+              <w:rPr>
+                <w:rFonts w:ascii="Helvetica" w:hAnsi="Helvetica" w:cs="Times"/>
+              </w:rPr>
+              <w:t>of median (Q2) of all in-mask h</w:t>
+            </w:r>
+            <w:r>
+              <w:rPr>
+                <w:rFonts w:ascii="Helvetica" w:hAnsi="Helvetica" w:cs="Times"/>
+                <w:vertAlign w:val="superscript"/>
+              </w:rPr>
+              <w:t>2</w:t>
+            </w:r>
+          </w:p>
+          <w:p>
+            <w:pPr>
+              <w:rPr>
+                <w:rFonts w:ascii="Helvetica" w:hAnsi="Helvetica"/>
+              </w:rPr>
+            </w:pPr>
+          </w:p>
+        </w:tc>
+        <w:tc>
+          <w:tcPr>
+            <w:tcW w:w="4500" w:type="dxa"/>
+          </w:tcPr>
+          <w:p>
+            <w:pPr>
+              <w:rPr>
+                <w:rFonts w:ascii="Helvetica" w:hAnsi="Helvetica"/>
+              </w:rPr>
+            </w:pPr>
+            <w:r>
+              <w:rPr>
+                <w:rFonts w:ascii="Helvetica" w:hAnsi="Helvetica" w:cs="Times"/>
+              </w:rPr>
+              <w:t>Permutation-based p-value is displayed in plot title</w:t>
+            </w:r>
+            <w:r>
+              <w:rPr>
+                <w:rFonts w:ascii="Helvetica" w:hAnsi="Helvetica" w:cs="Times"/>
+              </w:rPr>
+              <w:t>.</w:t>
+            </w:r>
+          </w:p>
+        </w:tc>
+      </w:tr>
+      <w:tr>
+        <w:tc>
+          <w:tcPr>
+            <w:tcW w:w="3529" w:type="dxa"/>
+          </w:tcPr>
+          <w:p>
+            <w:pPr>
+              <w:rPr>
+                <w:rFonts w:ascii="Courier" w:hAnsi="Courier"/>
+              </w:rPr>
+            </w:pPr>
+            <w:r>
+              <w:rPr>
+                <w:rFonts w:ascii="Courier" w:hAnsi="Courier"/>
+              </w:rPr>
+              <w:t>H0dist_</w:t>
+            </w:r>
+            <w:r>
+              <w:rPr>
+                <w:rFonts w:ascii="Courier" w:hAnsi="Courier"/>
+              </w:rPr>
+              <w:t>q3.pdf</w:t>
+            </w:r>
+          </w:p>
+        </w:tc>
+        <w:tc>
+          <w:tcPr>
+            <w:tcW w:w="5489" w:type="dxa"/>
+          </w:tcPr>
+          <w:p>
+            <w:pPr>
+              <w:rPr>
+                <w:rFonts w:ascii="Helvetica" w:hAnsi="Helvetica"/>
+              </w:rPr>
+            </w:pPr>
+            <w:r>
+              <w:rPr>
+                <w:rFonts w:ascii="Helvetica" w:hAnsi="Helvetica" w:cs="Times"/>
+              </w:rPr>
+              <w:t xml:space="preserve">Null distribution </w:t>
+            </w:r>
+            <w:r>
+              <w:rPr>
+                <w:rFonts w:ascii="Helvetica" w:hAnsi="Helvetica" w:cs="Times"/>
+              </w:rPr>
+              <w:t>of the third quartile (Q3) of all in-mask h</w:t>
+            </w:r>
+            <w:r>
+              <w:rPr>
+                <w:rFonts w:ascii="Helvetica" w:hAnsi="Helvetica" w:cs="Times"/>
+                <w:vertAlign w:val="superscript"/>
+              </w:rPr>
+              <w:t>2</w:t>
+            </w:r>
+          </w:p>
+        </w:tc>
+        <w:tc>
+          <w:tcPr>
+            <w:tcW w:w="4500" w:type="dxa"/>
+          </w:tcPr>
+          <w:p>
+            <w:pPr>
+              <w:rPr>
+                <w:rFonts w:ascii="Helvetica" w:hAnsi="Helvetica"/>
+              </w:rPr>
+            </w:pPr>
+            <w:r>
+              <w:rPr>
+                <w:rFonts w:ascii="Helvetica" w:hAnsi="Helvetica" w:cs="Times"/>
+              </w:rPr>
+              <w:t>Permutation-based p-value is displayed in plot title</w:t>
+            </w:r>
+            <w:r>
+              <w:rPr>
+                <w:rFonts w:ascii="Helvetica" w:hAnsi="Helvetica" w:cs="Times"/>
+              </w:rPr>
+              <w:t>.</w:t>
+            </w:r>
+          </w:p>
+        </w:tc>
+      </w:tr>
+      <w:tr>
+        <w:tc>
+          <w:tcPr>
+            <w:tcW w:w="3529" w:type="dxa"/>
+          </w:tcPr>
+          <w:p>
+            <w:pPr>
+              <w:rPr>
+                <w:rFonts w:ascii="Courier" w:hAnsi="Courier"/>
+              </w:rPr>
+            </w:pPr>
+            <w:r>
+              <w:rPr>
+                <w:rFonts w:ascii="Courier" w:hAnsi="Courier"/>
+              </w:rPr>
+              <w:t>H0dist_</w:t>
+            </w:r>
+            <w:r>
+              <w:rPr>
+                <w:rFonts w:ascii="Courier" w:hAnsi="Courier"/>
+              </w:rPr>
+              <w:t>mGTmedian.pdf</w:t>
+            </w:r>
+          </w:p>
+        </w:tc>
+        <w:tc>
+          <w:tcPr>
+            <w:tcW w:w="5489" w:type="dxa"/>
+          </w:tcPr>
+          <w:p>
+            <w:pPr>
+              <w:rPr>
+                <w:rFonts w:ascii="Helvetica" w:hAnsi="Helvetica"/>
+              </w:rPr>
+            </w:pPr>
+            <w:r>
+              <w:rPr>
+                <w:rFonts w:ascii="Helvetica" w:hAnsi="Helvetica" w:cs="Times"/>
+              </w:rPr>
+              <w:t xml:space="preserve">Null distribution </w:t>
+            </w:r>
+            <w:r>
+              <w:rPr>
+                <w:rFonts w:ascii="Helvetica" w:hAnsi="Helvetica" w:cs="Times"/>
+              </w:rPr>
+              <w:t>of</w:t>
+            </w:r>
+            <w:r>
+              <w:rPr>
+                <w:rFonts w:ascii="Helvetica" w:hAnsi="Helvetica" w:cs="Times"/>
+              </w:rPr>
+              <w:t xml:space="preserve"> mean of</w:t>
+            </w:r>
+            <w:r>
+              <w:rPr>
+                <w:rFonts w:ascii="Helvetica" w:hAnsi="Helvetica" w:cs="Times"/>
+              </w:rPr>
+              <w:t xml:space="preserve"> in-mask h</w:t>
+            </w:r>
+            <w:r>
+              <w:rPr>
+                <w:rFonts w:ascii="Helvetica" w:hAnsi="Helvetica" w:cs="Times"/>
+                <w:vertAlign w:val="superscript"/>
+              </w:rPr>
+              <w:t>2</w:t>
+            </w:r>
+            <w:r>
+              <w:rPr>
+                <w:rFonts w:ascii="Helvetica" w:hAnsi="Helvetica" w:cs="Helvetica"/>
+              </w:rPr>
+              <w:t>≥</w:t>
+            </w:r>
+            <w:r>
+              <w:rPr>
+                <w:rFonts w:ascii="Helvetica" w:hAnsi="Helvetica" w:cs="Times"/>
+              </w:rPr>
+              <w:t>Q2(h</w:t>
+            </w:r>
+            <w:r>
+              <w:rPr>
+                <w:rFonts w:ascii="Helvetica" w:hAnsi="Helvetica" w:cs="Times"/>
+                <w:vertAlign w:val="superscript"/>
+              </w:rPr>
+              <w:t>2</w:t>
+            </w:r>
+            <w:r>
+              <w:rPr>
+                <w:rFonts w:ascii="Helvetica" w:hAnsi="Helvetica" w:cs="Times"/>
+              </w:rPr>
+              <w:t>)</w:t>
+            </w:r>
+          </w:p>
+        </w:tc>
+        <w:tc>
+          <w:tcPr>
+            <w:tcW w:w="4500" w:type="dxa"/>
+          </w:tcPr>
+          <w:p>
+            <w:pPr>
+              <w:rPr>
+                <w:rFonts w:ascii="Helvetica" w:hAnsi="Helvetica"/>
+              </w:rPr>
+            </w:pPr>
+            <w:r>
+              <w:rPr>
+                <w:rFonts w:ascii="Helvetica" w:hAnsi="Helvetica" w:cs="Times"/>
+              </w:rPr>
+              <w:t>Permutation-based p-value is displayed in plot title</w:t>
+            </w:r>
+            <w:r>
+              <w:rPr>
+                <w:rFonts w:ascii="Helvetica" w:hAnsi="Helvetica" w:cs="Times"/>
+              </w:rPr>
+              <w:t>.</w:t>
+            </w:r>
+          </w:p>
+        </w:tc>
+      </w:tr>
+      <w:tr>
+        <w:tc>
+          <w:tcPr>
+            <w:tcW w:w="3529" w:type="dxa"/>
+          </w:tcPr>
+          <w:p>
+            <w:pPr>
+              <w:rPr>
+                <w:rFonts w:ascii="Courier" w:hAnsi="Courier"/>
+              </w:rPr>
+            </w:pPr>
+            <w:r>
+              <w:rPr>
+                <w:rFonts w:ascii="Courier" w:hAnsi="Courier"/>
+              </w:rPr>
+              <w:t>H0dist_</w:t>
+            </w:r>
+            <w:r>
+              <w:rPr>
+                <w:rFonts w:ascii="Courier" w:hAnsi="Courier"/>
+              </w:rPr>
+              <w:t>mGTq3.pdf</w:t>
+            </w:r>
+          </w:p>
+        </w:tc>
+        <w:tc>
+          <w:tcPr>
+            <w:tcW w:w="5489" w:type="dxa"/>
+          </w:tcPr>
+          <w:p>
+            <w:pPr>
+              <w:rPr>
+                <w:rFonts w:ascii="Helvetica" w:hAnsi="Helvetica"/>
+              </w:rPr>
+            </w:pPr>
+            <w:r>
+              <w:rPr>
+                <w:rFonts w:ascii="Helvetica" w:hAnsi="Helvetica" w:cs="Times"/>
+              </w:rPr>
+              <w:t xml:space="preserve">Null distribution </w:t>
+            </w:r>
+            <w:r>
+              <w:rPr>
+                <w:rFonts w:ascii="Helvetica" w:hAnsi="Helvetica" w:cs="Times"/>
+              </w:rPr>
+              <w:t>of</w:t>
+            </w:r>
+            <w:r>
+              <w:rPr>
+                <w:rFonts w:ascii="Helvetica" w:hAnsi="Helvetica" w:cs="Times"/>
+              </w:rPr>
+              <w:t xml:space="preserve"> mean of</w:t>
+            </w:r>
+            <w:r>
+              <w:rPr>
+                <w:rFonts w:ascii="Helvetica" w:hAnsi="Helvetica" w:cs="Times"/>
+              </w:rPr>
+              <w:t xml:space="preserve"> in-mask h</w:t>
+            </w:r>
+            <w:r>
+              <w:rPr>
+                <w:rFonts w:ascii="Helvetica" w:hAnsi="Helvetica" w:cs="Times"/>
+                <w:vertAlign w:val="superscript"/>
+              </w:rPr>
+              <w:t>2</w:t>
+            </w:r>
+            <w:r>
+              <w:rPr>
+                <w:rFonts w:ascii="Helvetica" w:hAnsi="Helvetica" w:cs="Helvetica"/>
+              </w:rPr>
+              <w:t>≥</w:t>
+            </w:r>
+            <w:r>
+              <w:rPr>
+                <w:rFonts w:ascii="Helvetica" w:hAnsi="Helvetica" w:cs="Times"/>
+              </w:rPr>
+              <w:t>Q3(h</w:t>
+            </w:r>
+            <w:r>
+              <w:rPr>
+                <w:rFonts w:ascii="Helvetica" w:hAnsi="Helvetica" w:cs="Times"/>
+                <w:vertAlign w:val="superscript"/>
+              </w:rPr>
+              <w:t>2</w:t>
+            </w:r>
+            <w:r>
+              <w:rPr>
+                <w:rFonts w:ascii="Helvetica" w:hAnsi="Helvetica" w:cs="Times"/>
+              </w:rPr>
+              <w:t>)</w:t>
+            </w:r>
+          </w:p>
+          <w:p>
+            <w:pPr>
+              <w:rPr>
+                <w:rFonts w:ascii="Helvetica" w:hAnsi="Helvetica"/>
+              </w:rPr>
+            </w:pPr>
+          </w:p>
+        </w:tc>
+        <w:tc>
+          <w:tcPr>
+            <w:tcW w:w="4500" w:type="dxa"/>
+          </w:tcPr>
+          <w:p>
+            <w:pPr>
+              <w:rPr>
+                <w:rFonts w:ascii="Helvetica" w:hAnsi="Helvetica"/>
+              </w:rPr>
+            </w:pPr>
+            <w:r>
+              <w:rPr>
+                <w:rFonts w:ascii="Helvetica" w:hAnsi="Helvetica" w:cs="Times"/>
+              </w:rPr>
+              <w:t>Permutation-based p-value is displayed in plot title</w:t>
+            </w:r>
+            <w:r>
+              <w:rPr>
+                <w:rFonts w:ascii="Helvetica" w:hAnsi="Helvetica" w:cs="Times"/>
+              </w:rPr>
+              <w:t>.</w:t>
+            </w:r>
+          </w:p>
+        </w:tc>
+      </w:tr>
+      <w:tr>
+        <w:tc>
+          <w:tcPr>
+            <w:tcW w:w="3529" w:type="dxa"/>
+          </w:tcPr>
+          <w:p>
+            <w:pPr>
+              <w:rPr>
+                <w:rFonts w:ascii="Courier" w:hAnsi="Courier"/>
+              </w:rPr>
+            </w:pPr>
+            <w:r>
+              <w:rPr>
+                <w:rFonts w:ascii="Courier" w:hAnsi="Courier"/>
+              </w:rPr>
+              <w:t>Pvals_h2</w:t>
+            </w:r>
+            <w:r>
+              <w:rPr>
+                <w:rFonts w:ascii="Courier" w:hAnsi="Courier"/>
+              </w:rPr>
+              <w:t>.mat</w:t>
+            </w:r>
+          </w:p>
+        </w:tc>
+        <w:tc>
+          <w:tcPr>
+            <w:tcW w:w="5489" w:type="dxa"/>
+          </w:tcPr>
+          <w:p>
+            <w:pPr>
+              <w:rPr>
+                <w:rFonts w:ascii="Helvetica" w:hAnsi="Helvetica" w:cs="Times"/>
+              </w:rPr>
+            </w:pPr>
+            <w:r>
+              <w:rPr>
+                <w:rFonts w:ascii="Helvetica" w:hAnsi="Helvetica" w:cs="Times"/>
+              </w:rPr>
+              <w:t xml:space="preserve">Permutation-based p-values for summary </w:t>
+            </w:r>
+            <w:r>
+              <w:rPr>
+                <w:rFonts w:ascii="Helvetica" w:hAnsi="Helvetica" w:cs="Times"/>
+              </w:rPr>
+              <w:t>statistic</w:t>
+            </w:r>
+            <w:r>
+              <w:rPr>
+                <w:rFonts w:ascii="Helvetica" w:hAnsi="Helvetica" w:cs="Times"/>
+              </w:rPr>
+              <w:t>s</w:t>
+            </w:r>
+          </w:p>
+        </w:tc>
+        <w:tc>
+          <w:tcPr>
+            <w:tcW w:w="4500" w:type="dxa"/>
+          </w:tcPr>
+          <w:p>
+            <w:pPr>
+              <w:rPr>
+                <w:rFonts w:ascii="Helvetica" w:hAnsi="Helvetica" w:cs="Times"/>
+              </w:rPr>
+            </w:pPr>
+            <w:r>
+              <w:rPr>
+                <w:rFonts w:ascii="Helvetica" w:hAnsi="Helvetica" w:cs="Times"/>
+              </w:rPr>
+              <w:t>Heritability summary measures include mean, variance-weighted average, Q2, Q3,</w:t>
+            </w:r>
+            <w:r>
+              <w:rPr>
+                <w:rFonts w:ascii="Helvetica" w:hAnsi="Helvetica" w:cs="Times"/>
+              </w:rPr>
+              <w:t xml:space="preserve"> mean of</w:t>
+            </w:r>
+            <w:r>
+              <w:rPr>
+                <w:rFonts w:ascii="Helvetica" w:hAnsi="Helvetica" w:cs="Times"/>
+              </w:rPr>
+              <w:t xml:space="preserve"> </w:t>
+            </w:r>
+            <w:r>
+              <w:rPr>
+                <w:rFonts w:ascii="Helvetica" w:hAnsi="Helvetica" w:cs="Times"/>
+              </w:rPr>
+              <w:t>h</w:t>
+            </w:r>
+            <w:r>
+              <w:rPr>
+                <w:rFonts w:ascii="Helvetica" w:hAnsi="Helvetica" w:cs="Times"/>
+                <w:vertAlign w:val="superscript"/>
+              </w:rPr>
+              <w:t>2</w:t>
+            </w:r>
+            <w:r>
+              <w:rPr>
+                <w:rFonts w:ascii="Helvetica" w:hAnsi="Helvetica" w:cs="Helvetica"/>
+              </w:rPr>
+              <w:t>≥</w:t>
+            </w:r>
+            <w:proofErr w:type="gramStart"/>
+            <w:r>
+              <w:rPr>
+                <w:rFonts w:ascii="Helvetica" w:hAnsi="Helvetica" w:cs="Times"/>
+              </w:rPr>
+              <w:t>Q2(</w:t>
+            </w:r>
+            <w:proofErr w:type="gramEnd"/>
+            <w:r>
+              <w:rPr>
+                <w:rFonts w:ascii="Helvetica" w:hAnsi="Helvetica" w:cs="Times"/>
+              </w:rPr>
+              <w:t>h</w:t>
+            </w:r>
+            <w:r>
+              <w:rPr>
+                <w:rFonts w:ascii="Helvetica" w:hAnsi="Helvetica" w:cs="Times"/>
+                <w:vertAlign w:val="superscript"/>
+              </w:rPr>
+              <w:t>2</w:t>
+            </w:r>
+            <w:r>
+              <w:rPr>
+                <w:rFonts w:ascii="Helvetica" w:hAnsi="Helvetica" w:cs="Times"/>
+              </w:rPr>
+              <w:t>)</w:t>
+            </w:r>
+            <w:r>
+              <w:rPr>
+                <w:rFonts w:ascii="Helvetica" w:hAnsi="Helvetica" w:cs="Times"/>
+              </w:rPr>
+              <w:t>, and</w:t>
+            </w:r>
+            <w:r>
+              <w:rPr>
+                <w:rFonts w:ascii="Helvetica" w:hAnsi="Helvetica" w:cs="Times"/>
+              </w:rPr>
+              <w:t xml:space="preserve"> </w:t>
+            </w:r>
+            <w:r>
+              <w:rPr>
+                <w:rFonts w:ascii="Helvetica" w:hAnsi="Helvetica" w:cs="Times"/>
+              </w:rPr>
+              <w:t>mean of</w:t>
+            </w:r>
+            <w:r>
+              <w:rPr>
+                <w:rFonts w:ascii="Helvetica" w:hAnsi="Helvetica" w:cs="Times"/>
+              </w:rPr>
+              <w:t xml:space="preserve"> </w:t>
+            </w:r>
+            <w:r>
+              <w:rPr>
+                <w:rFonts w:ascii="Helvetica" w:hAnsi="Helvetica" w:cs="Times"/>
+              </w:rPr>
+              <w:t>h</w:t>
+            </w:r>
+            <w:r>
+              <w:rPr>
+                <w:rFonts w:ascii="Helvetica" w:hAnsi="Helvetica" w:cs="Times"/>
+                <w:vertAlign w:val="superscript"/>
+              </w:rPr>
+              <w:t>2</w:t>
+            </w:r>
+            <w:r>
+              <w:rPr>
+                <w:rFonts w:ascii="Helvetica" w:hAnsi="Helvetica" w:cs="Helvetica"/>
+              </w:rPr>
+              <w:t>≥</w:t>
+            </w:r>
+            <w:r>
+              <w:rPr>
+                <w:rFonts w:ascii="Helvetica" w:hAnsi="Helvetica" w:cs="Times"/>
+              </w:rPr>
+              <w:t>Q3</w:t>
+            </w:r>
+            <w:r>
+              <w:rPr>
+                <w:rFonts w:ascii="Helvetica" w:hAnsi="Helvetica" w:cs="Times"/>
+              </w:rPr>
+              <w:t>(h</w:t>
+            </w:r>
+            <w:r>
+              <w:rPr>
+                <w:rFonts w:ascii="Helvetica" w:hAnsi="Helvetica" w:cs="Times"/>
+                <w:vertAlign w:val="superscript"/>
+              </w:rPr>
+              <w:t>2</w:t>
+            </w:r>
+            <w:r>
+              <w:rPr>
+                <w:rFonts w:ascii="Helvetica" w:hAnsi="Helvetica" w:cs="Times"/>
+              </w:rPr>
+              <w:t>)</w:t>
+            </w:r>
+            <w:r>
+              <w:rPr>
+                <w:rFonts w:ascii="Helvetica" w:hAnsi="Helvetica" w:cs="Times"/>
+              </w:rPr>
+              <w:t>.</w:t>
+            </w:r>
+          </w:p>
+        </w:tc>
+      </w:tr>
+      <w:tr>
+        <w:tc>
+          <w:tcPr>
+            <w:tcW w:w="3529" w:type="dxa"/>
+          </w:tcPr>
+          <w:p>
+            <w:pPr>
+              <w:rPr>
+                <w:rFonts w:ascii="Courier" w:hAnsi="Courier"/>
+              </w:rPr>
+            </w:pPr>
+            <w:r>
+              <w:rPr>
+                <w:rFonts w:ascii="Courier" w:hAnsi="Courier"/>
+              </w:rPr>
+              <w:t>H0dist_</w:t>
+            </w:r>
+            <w:r>
+              <w:rPr>
+                <w:rFonts w:ascii="Courier" w:hAnsi="Courier" w:cs="Times"/>
+              </w:rPr>
+              <w:t>test_statistic.pdf</w:t>
+            </w:r>
+          </w:p>
+          <w:p>
+            <w:pPr>
+              <w:rPr>
+                <w:rFonts w:ascii="Courier" w:hAnsi="Courier" w:cs="Times"/>
+              </w:rPr>
+            </w:pPr>
+          </w:p>
+        </w:tc>
+        <w:tc>
+          <w:tcPr>
+            <w:tcW w:w="5489" w:type="dxa"/>
+          </w:tcPr>
+          <w:p>
+            <w:pPr>
+              <w:rPr>
+                <w:rFonts w:ascii="Helvetica" w:hAnsi="Helvetica"/>
+              </w:rPr>
+            </w:pPr>
+            <w:r>
+              <w:rPr>
+                <w:rFonts w:ascii="Helvetica" w:hAnsi="Helvetica" w:cs="Times"/>
+              </w:rPr>
+              <w:t xml:space="preserve">Null distribution </w:t>
+            </w:r>
+            <w:r>
+              <w:rPr>
+                <w:rFonts w:ascii="Helvetica" w:hAnsi="Helvetica" w:cs="Times"/>
+              </w:rPr>
+              <w:t>of maximum LRT statistic</w:t>
+            </w:r>
+          </w:p>
+          <w:p>
+            <w:pPr>
+              <w:rPr>
+                <w:rFonts w:ascii="Helvetica" w:hAnsi="Helvetica" w:cs="Times"/>
+              </w:rPr>
+            </w:pPr>
+          </w:p>
+        </w:tc>
+        <w:tc>
+          <w:tcPr>
+            <w:tcW w:w="4500" w:type="dxa"/>
+          </w:tcPr>
+          <w:p>
+            <w:pPr>
+              <w:rPr>
+                <w:rFonts w:ascii="Helvetica" w:hAnsi="Helvetica"/>
+              </w:rPr>
+            </w:pPr>
+            <w:r>
+              <w:rPr>
+                <w:rFonts w:ascii="Helvetica" w:hAnsi="Helvetica" w:cs="Times"/>
+              </w:rPr>
+              <w:t>Permutation-based p-value is displayed in plot title</w:t>
+            </w:r>
+            <w:r>
+              <w:rPr>
+                <w:rFonts w:ascii="Helvetica" w:hAnsi="Helvetica"/>
+              </w:rPr>
+              <w:t>. Only produced if</w:t>
+            </w:r>
+            <w:r>
+              <w:rPr>
+                <w:rFonts w:ascii="Helvetica" w:hAnsi="Helvetica"/>
+              </w:rPr>
+              <w:t xml:space="preserve"> image-wise inference is made</w:t>
+            </w:r>
+            <w:r>
+              <w:rPr>
+                <w:rFonts w:ascii="Helvetica" w:hAnsi="Helvetica"/>
+              </w:rPr>
+              <w:t>.</w:t>
+            </w:r>
+          </w:p>
+        </w:tc>
+      </w:tr>
+      <w:tr>
+        <w:tc>
+          <w:tcPr>
+            <w:tcW w:w="3529" w:type="dxa"/>
+          </w:tcPr>
+          <w:p>
+            <w:pPr>
+              <w:rPr>
+                <w:rFonts w:ascii="Courier" w:hAnsi="Courier"/>
+              </w:rPr>
+            </w:pPr>
+            <w:r>
+              <w:rPr>
+                <w:rFonts w:ascii="Courier" w:hAnsi="Courier"/>
+              </w:rPr>
+              <w:t>h2_FDRplot.pdf</w:t>
+            </w:r>
+          </w:p>
+        </w:tc>
+        <w:tc>
+          <w:tcPr>
+            <w:tcW w:w="5489" w:type="dxa"/>
+          </w:tcPr>
+          <w:p>
+            <w:pPr>
+              <w:rPr>
+                <w:rFonts w:ascii="Helvetica" w:hAnsi="Helvetica" w:cs="Times"/>
+                <w:lang w:eastAsia="zh-CN"/>
+              </w:rPr>
+            </w:pPr>
+            <w:r>
+              <w:rPr>
+                <w:rFonts w:ascii="Helvetica" w:hAnsi="Helvetica" w:cs="Times"/>
+              </w:rPr>
+              <w:t>Scatter plot of voxel/element-wise FDR-adjusted p-values vs. expected p-values</w:t>
+            </w:r>
+            <w:r>
+              <w:rPr>
+                <w:rFonts w:ascii="Helvetica" w:hAnsi="Helvetica" w:cs="Times"/>
+                <w:lang w:eastAsia="zh-CN"/>
+              </w:rPr>
+              <w:t xml:space="preserve"> for heritability</w:t>
+            </w:r>
+          </w:p>
+        </w:tc>
+        <w:tc>
+          <w:tcPr>
+            <w:tcW w:w="4500" w:type="dxa"/>
+          </w:tcPr>
+          <w:p>
+            <w:pPr>
+              <w:rPr>
+                <w:rFonts w:ascii="Helvetica" w:hAnsi="Helvetica" w:cs="Times"/>
+              </w:rPr>
+            </w:pPr>
+            <w:r>
+              <w:rPr>
+                <w:rFonts w:ascii="Helvetica" w:hAnsi="Helvetica"/>
+              </w:rPr>
+              <w:t>Only produced</w:t>
+            </w:r>
+            <w:r>
+              <w:rPr>
+                <w:rFonts w:ascii="Helvetica" w:hAnsi="Helvetica"/>
+              </w:rPr>
+              <w:t xml:space="preserve"> if image-wise inference is made</w:t>
+            </w:r>
+            <w:r>
+              <w:rPr>
+                <w:rFonts w:ascii="Helvetica" w:hAnsi="Helvetica"/>
+              </w:rPr>
+              <w:t>.</w:t>
+            </w:r>
+          </w:p>
+        </w:tc>
+      </w:tr>
+      <w:tr>
+        <w:tc>
+          <w:tcPr>
+            <w:tcW w:w="3529" w:type="dxa"/>
+          </w:tcPr>
+          <w:p>
+            <w:pPr>
+              <w:rPr>
+                <w:rFonts w:ascii="Courier" w:hAnsi="Courier"/>
+              </w:rPr>
+            </w:pPr>
+            <w:proofErr w:type="spellStart"/>
+            <w:r>
+              <w:rPr>
+                <w:rFonts w:ascii="Courier" w:hAnsi="Courier"/>
+              </w:rPr>
+              <w:t>A</w:t>
+            </w:r>
+            <w:r>
+              <w:rPr>
+                <w:rFonts w:ascii="Courier" w:hAnsi="Courier"/>
+              </w:rPr>
+              <w:t>E_A_LRT_vox_P.nii</w:t>
+            </w:r>
+            <w:proofErr w:type="spellEnd"/>
+          </w:p>
+        </w:tc>
+        <w:tc>
+          <w:tcPr>
+            <w:tcW w:w="5489" w:type="dxa"/>
+          </w:tcPr>
+          <w:p>
+            <w:pPr>
+              <w:rPr>
+                <w:rFonts w:ascii="Helvetica" w:hAnsi="Helvetica"/>
+              </w:rPr>
+            </w:pPr>
+            <w:r>
+              <w:rPr>
+                <w:rFonts w:ascii="Helvetica" w:hAnsi="Helvetica"/>
+              </w:rPr>
+              <w:t>-log</w:t>
+            </w:r>
+            <w:r>
+              <w:rPr>
+                <w:rFonts w:ascii="Helvetica" w:hAnsi="Helvetica"/>
+                <w:vertAlign w:val="subscript"/>
+              </w:rPr>
+              <w:t>10</w:t>
+            </w:r>
+            <w:r>
+              <w:rPr>
+                <w:rFonts w:ascii="Helvetica" w:hAnsi="Helvetica"/>
+              </w:rPr>
+              <w:t>(</w:t>
+            </w:r>
+            <w:r>
+              <w:rPr>
+                <w:rFonts w:ascii="Helvetica" w:hAnsi="Helvetica"/>
+              </w:rPr>
+              <w:t>P-value</w:t>
+            </w:r>
+            <w:r>
+              <w:rPr>
+                <w:rFonts w:ascii="Helvetica" w:hAnsi="Helvetica"/>
+              </w:rPr>
+              <w:t>)</w:t>
+            </w:r>
+            <w:r>
+              <w:rPr>
+                <w:rFonts w:ascii="Helvetica" w:hAnsi="Helvetica"/>
+              </w:rPr>
+              <w:t xml:space="preserve"> for testing H</w:t>
+            </w:r>
+            <w:r>
+              <w:rPr>
+                <w:rFonts w:ascii="Helvetica" w:hAnsi="Helvetica"/>
+                <w:vertAlign w:val="subscript"/>
+              </w:rPr>
+              <w:t>0</w:t>
+            </w:r>
+            <w:r>
+              <w:rPr>
+                <w:rFonts w:ascii="Helvetica" w:hAnsi="Helvetica"/>
+              </w:rPr>
+              <w:t>: h</w:t>
+            </w:r>
+            <w:r>
+              <w:rPr>
+                <w:rFonts w:ascii="Helvetica" w:hAnsi="Helvetica"/>
+                <w:vertAlign w:val="superscript"/>
+              </w:rPr>
+              <w:t>2</w:t>
+            </w:r>
+            <w:r>
+              <w:rPr>
+                <w:rFonts w:ascii="Helvetica" w:hAnsi="Helvetica"/>
+              </w:rPr>
+              <w:t>=0 using nonparametric permutation-based null distribution</w:t>
+            </w:r>
+          </w:p>
+        </w:tc>
+        <w:tc>
+          <w:tcPr>
+            <w:tcW w:w="4500" w:type="dxa"/>
+          </w:tcPr>
+          <w:p>
+            <w:pPr>
+              <w:rPr>
+                <w:rFonts w:ascii="Helvetica" w:hAnsi="Helvetica"/>
+              </w:rPr>
+            </w:pPr>
+            <w:r>
+              <w:rPr>
+                <w:rFonts w:ascii="Helvetica" w:hAnsi="Helvetica"/>
+              </w:rPr>
+              <w:t>Only produced</w:t>
+            </w:r>
+            <w:r>
+              <w:rPr>
+                <w:rFonts w:ascii="Helvetica" w:hAnsi="Helvetica"/>
+              </w:rPr>
+              <w:t xml:space="preserve"> if image-wise inference is made</w:t>
+            </w:r>
+            <w:r>
+              <w:rPr>
+                <w:rFonts w:ascii="Helvetica" w:hAnsi="Helvetica"/>
+              </w:rPr>
+              <w:t>.</w:t>
+            </w:r>
+          </w:p>
+        </w:tc>
+      </w:tr>
+      <w:tr>
+        <w:tc>
+          <w:tcPr>
+            <w:tcW w:w="3529" w:type="dxa"/>
+          </w:tcPr>
+          <w:p>
+            <w:pPr>
+              <w:rPr>
+                <w:rFonts w:ascii="Courier" w:hAnsi="Courier"/>
+              </w:rPr>
+            </w:pPr>
+            <w:proofErr w:type="spellStart"/>
+            <w:r>
+              <w:rPr>
+                <w:rFonts w:ascii="Courier" w:hAnsi="Courier"/>
+              </w:rPr>
+              <w:t>A</w:t>
+            </w:r>
+            <w:r>
+              <w:rPr>
+                <w:rFonts w:ascii="Courier" w:hAnsi="Courier"/>
+              </w:rPr>
+              <w:t>E_A_LRT_vox_FWEP.nii</w:t>
+            </w:r>
+            <w:proofErr w:type="spellEnd"/>
+          </w:p>
+        </w:tc>
+        <w:tc>
+          <w:tcPr>
+            <w:tcW w:w="5489" w:type="dxa"/>
+          </w:tcPr>
+          <w:p>
+            <w:pPr>
+              <w:rPr>
+                <w:rFonts w:ascii="Helvetica" w:hAnsi="Helvetica"/>
+              </w:rPr>
+            </w:pPr>
+            <w:r>
+              <w:rPr>
+                <w:rFonts w:ascii="Helvetica" w:hAnsi="Helvetica" w:cs="Times"/>
+              </w:rPr>
+              <w:t xml:space="preserve">Voxel/element-wise FWE-corrected </w:t>
+            </w:r>
+            <w:r>
+              <w:rPr>
+                <w:rFonts w:ascii="Helvetica" w:hAnsi="Helvetica"/>
+              </w:rPr>
+              <w:t>-log</w:t>
+            </w:r>
+            <w:r>
+              <w:rPr>
+                <w:rFonts w:ascii="Helvetica" w:hAnsi="Helvetica"/>
+                <w:vertAlign w:val="subscript"/>
+              </w:rPr>
+              <w:t>10</w:t>
+            </w:r>
+            <w:r>
+              <w:rPr>
+                <w:rFonts w:ascii="Helvetica" w:hAnsi="Helvetica"/>
+              </w:rPr>
+              <w:t>(</w:t>
+            </w:r>
+            <w:r>
+              <w:rPr>
+                <w:rFonts w:ascii="Helvetica" w:hAnsi="Helvetica" w:cs="Times"/>
+              </w:rPr>
+              <w:t>P-value</w:t>
+            </w:r>
+            <w:r>
+              <w:rPr>
+                <w:rFonts w:ascii="Helvetica" w:hAnsi="Helvetica" w:cs="Times"/>
+              </w:rPr>
+              <w:t>)</w:t>
+            </w:r>
+            <w:r>
+              <w:rPr>
+                <w:rFonts w:ascii="Helvetica" w:hAnsi="Helvetica" w:cs="Times"/>
+              </w:rPr>
+              <w:t xml:space="preserve"> for testing H</w:t>
+            </w:r>
+            <w:r>
+              <w:rPr>
+                <w:rFonts w:ascii="Helvetica" w:hAnsi="Helvetica" w:cs="Times"/>
+                <w:vertAlign w:val="subscript"/>
+              </w:rPr>
+              <w:t>0</w:t>
+            </w:r>
+            <w:r>
+              <w:rPr>
+                <w:rFonts w:ascii="Helvetica" w:hAnsi="Helvetica" w:cs="Times"/>
+              </w:rPr>
+              <w:t>: h</w:t>
+            </w:r>
+            <w:r>
+              <w:rPr>
+                <w:rFonts w:ascii="Helvetica" w:hAnsi="Helvetica" w:cs="Times"/>
+                <w:vertAlign w:val="superscript"/>
+              </w:rPr>
+              <w:t>2</w:t>
+            </w:r>
+            <w:r>
+              <w:rPr>
+                <w:rFonts w:ascii="Helvetica" w:hAnsi="Helvetica" w:cs="Times"/>
+              </w:rPr>
+              <w:t>=0 using nonparametric permutation-based null distribution</w:t>
+            </w:r>
+          </w:p>
+        </w:tc>
+        <w:tc>
+          <w:tcPr>
+            <w:tcW w:w="4500" w:type="dxa"/>
+          </w:tcPr>
+          <w:p>
+            <w:pPr>
+              <w:rPr>
+                <w:rFonts w:ascii="Helvetica" w:hAnsi="Helvetica"/>
+              </w:rPr>
+            </w:pPr>
+            <w:r>
+              <w:rPr>
+                <w:rFonts w:ascii="Helvetica" w:hAnsi="Helvetica"/>
+              </w:rPr>
+              <w:t>Only produced</w:t>
+            </w:r>
+            <w:r>
+              <w:rPr>
+                <w:rFonts w:ascii="Helvetica" w:hAnsi="Helvetica"/>
+              </w:rPr>
+              <w:t xml:space="preserve"> if image-wise inference is made</w:t>
+            </w:r>
+            <w:r>
+              <w:rPr>
+                <w:rFonts w:ascii="Helvetica" w:hAnsi="Helvetica"/>
+              </w:rPr>
+              <w:t>.</w:t>
+            </w:r>
+          </w:p>
+        </w:tc>
+      </w:tr>
+      <w:tr>
+        <w:tc>
+          <w:tcPr>
+            <w:tcW w:w="3529" w:type="dxa"/>
+          </w:tcPr>
+          <w:p>
+            <w:pPr>
+              <w:rPr>
+                <w:rFonts w:ascii="Courier" w:hAnsi="Courier"/>
+              </w:rPr>
+            </w:pPr>
+            <w:proofErr w:type="spellStart"/>
+            <w:r>
+              <w:rPr>
+                <w:rFonts w:ascii="Courier" w:hAnsi="Courier"/>
+              </w:rPr>
+              <w:t>A</w:t>
+            </w:r>
+            <w:r>
+              <w:rPr>
+                <w:rFonts w:ascii="Courier" w:hAnsi="Courier"/>
+              </w:rPr>
+              <w:t>E_A_LRT_vox_FDRP.nii</w:t>
+            </w:r>
+            <w:proofErr w:type="spellEnd"/>
+          </w:p>
+        </w:tc>
+        <w:tc>
+          <w:tcPr>
+            <w:tcW w:w="5489" w:type="dxa"/>
+          </w:tcPr>
+          <w:p>
+            <w:pPr>
+              <w:rPr>
+                <w:rFonts w:ascii="Helvetica" w:hAnsi="Helvetica"/>
+              </w:rPr>
+            </w:pPr>
+            <w:r>
+              <w:rPr>
+                <w:rFonts w:ascii="Helvetica" w:hAnsi="Helvetica" w:cs="Times"/>
+              </w:rPr>
+              <w:t>Voxel/element-wise FDR-</w:t>
+            </w:r>
+            <w:r>
+              <w:rPr>
+                <w:rFonts w:ascii="Helvetica" w:hAnsi="Helvetica" w:cs="Times"/>
+                <w:lang w:eastAsia="zh-CN"/>
+              </w:rPr>
+              <w:t>adjust</w:t>
+            </w:r>
+            <w:r>
+              <w:rPr>
+                <w:rFonts w:ascii="Helvetica" w:hAnsi="Helvetica" w:cs="Times"/>
+              </w:rPr>
+              <w:t xml:space="preserve">ed </w:t>
+            </w:r>
+            <w:r>
+              <w:rPr>
+                <w:rFonts w:ascii="Helvetica" w:hAnsi="Helvetica"/>
+              </w:rPr>
+              <w:t>-log</w:t>
+            </w:r>
+            <w:r>
+              <w:rPr>
+                <w:rFonts w:ascii="Helvetica" w:hAnsi="Helvetica"/>
+                <w:vertAlign w:val="subscript"/>
+              </w:rPr>
+              <w:t>10</w:t>
+            </w:r>
+            <w:r>
+              <w:rPr>
+                <w:rFonts w:ascii="Helvetica" w:hAnsi="Helvetica"/>
+              </w:rPr>
+              <w:t>(</w:t>
+            </w:r>
+            <w:r>
+              <w:rPr>
+                <w:rFonts w:ascii="Helvetica" w:hAnsi="Helvetica" w:cs="Times"/>
+              </w:rPr>
+              <w:t>P-value</w:t>
+            </w:r>
+            <w:r>
+              <w:rPr>
+                <w:rFonts w:ascii="Helvetica" w:hAnsi="Helvetica" w:cs="Times"/>
+              </w:rPr>
+              <w:t>)</w:t>
+            </w:r>
+            <w:r>
+              <w:rPr>
+                <w:rFonts w:ascii="Helvetica" w:hAnsi="Helvetica" w:cs="Times"/>
+              </w:rPr>
+              <w:t xml:space="preserve"> for testing H</w:t>
+            </w:r>
+            <w:r>
+              <w:rPr>
+                <w:rFonts w:ascii="Helvetica" w:hAnsi="Helvetica" w:cs="Times"/>
+                <w:vertAlign w:val="subscript"/>
+              </w:rPr>
+              <w:t>0</w:t>
+            </w:r>
+            <w:r>
+              <w:rPr>
+                <w:rFonts w:ascii="Helvetica" w:hAnsi="Helvetica" w:cs="Times"/>
+              </w:rPr>
+              <w:t>: h</w:t>
+            </w:r>
+            <w:r>
+              <w:rPr>
+                <w:rFonts w:ascii="Helvetica" w:hAnsi="Helvetica" w:cs="Times"/>
+                <w:vertAlign w:val="superscript"/>
+              </w:rPr>
+              <w:t>2</w:t>
+            </w:r>
+            <w:r>
+              <w:rPr>
+                <w:rFonts w:ascii="Helvetica" w:hAnsi="Helvetica" w:cs="Times"/>
+              </w:rPr>
+              <w:t>=0 using nonparametric permutation-based null distribution</w:t>
+            </w:r>
+          </w:p>
+        </w:tc>
+        <w:tc>
+          <w:tcPr>
+            <w:tcW w:w="4500" w:type="dxa"/>
+          </w:tcPr>
+          <w:p>
+            <w:pPr>
+              <w:rPr>
+                <w:rFonts w:ascii="Helvetica" w:hAnsi="Helvetica"/>
+              </w:rPr>
+            </w:pPr>
+            <w:r>
+              <w:rPr>
+                <w:rFonts w:ascii="Helvetica" w:hAnsi="Helvetica"/>
+              </w:rPr>
+              <w:t>Only produced</w:t>
+            </w:r>
+            <w:r>
+              <w:rPr>
+                <w:rFonts w:ascii="Helvetica" w:hAnsi="Helvetica"/>
+              </w:rPr>
+              <w:t xml:space="preserve"> if image-wise inference is made</w:t>
+            </w:r>
+            <w:r>
+              <w:rPr>
+                <w:rFonts w:ascii="Helvetica" w:hAnsi="Helvetica"/>
+              </w:rPr>
+              <w:t>.</w:t>
+            </w:r>
+          </w:p>
+        </w:tc>
+      </w:tr>
+      <w:tr>
+        <w:tc>
+          <w:tcPr>
+            <w:tcW w:w="3529" w:type="dxa"/>
+          </w:tcPr>
+          <w:p>
+            <w:pPr>
+              <w:rPr>
+                <w:rFonts w:ascii="Courier" w:hAnsi="Courier"/>
+              </w:rPr>
+            </w:pPr>
+            <w:r>
+              <w:rPr>
+                <w:rFonts w:ascii="Courier" w:hAnsi="Courier"/>
+              </w:rPr>
+              <w:t>H0dist_</w:t>
+            </w:r>
+            <w:r>
+              <w:rPr>
+                <w:rFonts w:ascii="Courier" w:hAnsi="Courier" w:cs="Times"/>
+              </w:rPr>
+              <w:t>cluster_size.pdf</w:t>
+            </w:r>
+          </w:p>
+          <w:p>
+            <w:pPr>
+              <w:rPr>
+                <w:rFonts w:ascii="Courier" w:hAnsi="Courier"/>
+              </w:rPr>
+            </w:pPr>
+          </w:p>
+        </w:tc>
+        <w:tc>
+          <w:tcPr>
+            <w:tcW w:w="5489" w:type="dxa"/>
+          </w:tcPr>
+          <w:p>
+            <w:pPr>
+              <w:rPr>
+                <w:rFonts w:ascii="Helvetica" w:hAnsi="Helvetica"/>
+              </w:rPr>
+            </w:pPr>
+            <w:r>
+              <w:rPr>
+                <w:rFonts w:ascii="Helvetica" w:hAnsi="Helvetica" w:cs="Times"/>
+              </w:rPr>
+              <w:lastRenderedPageBreak/>
+              <w:t xml:space="preserve">Null distribution </w:t>
+            </w:r>
+            <w:r>
+              <w:rPr>
+                <w:rFonts w:ascii="Helvetica" w:hAnsi="Helvetica" w:cs="Times"/>
+              </w:rPr>
+              <w:t xml:space="preserve">of maximum </w:t>
+            </w:r>
+            <w:proofErr w:type="spellStart"/>
+            <w:r>
+              <w:rPr>
+                <w:rFonts w:ascii="Helvetica" w:hAnsi="Helvetica" w:cs="Times"/>
+              </w:rPr>
+              <w:t>suprathreshold</w:t>
+            </w:r>
+            <w:proofErr w:type="spellEnd"/>
+            <w:r>
+              <w:rPr>
+                <w:rFonts w:ascii="Helvetica" w:hAnsi="Helvetica" w:cs="Times"/>
+              </w:rPr>
+              <w:t xml:space="preserve"> </w:t>
+            </w:r>
+            <w:r>
+              <w:rPr>
+                <w:rFonts w:ascii="Helvetica" w:hAnsi="Helvetica" w:cs="Times"/>
+              </w:rPr>
+              <w:lastRenderedPageBreak/>
+              <w:t>cluster size</w:t>
+            </w:r>
+          </w:p>
+          <w:p>
+            <w:pPr>
+              <w:rPr>
+                <w:rFonts w:ascii="Helvetica" w:hAnsi="Helvetica"/>
+              </w:rPr>
+            </w:pPr>
+          </w:p>
+        </w:tc>
+        <w:tc>
+          <w:tcPr>
+            <w:tcW w:w="4500" w:type="dxa"/>
+          </w:tcPr>
+          <w:p>
+            <w:pPr>
+              <w:rPr>
+                <w:rFonts w:ascii="Helvetica" w:hAnsi="Helvetica"/>
+              </w:rPr>
+            </w:pPr>
+            <w:r>
+              <w:rPr>
+                <w:rFonts w:ascii="Helvetica" w:hAnsi="Helvetica" w:cs="Times"/>
+              </w:rPr>
+              <w:lastRenderedPageBreak/>
+              <w:t xml:space="preserve">Permutation-based p-value is </w:t>
+            </w:r>
+            <w:r>
+              <w:rPr>
+                <w:rFonts w:ascii="Helvetica" w:hAnsi="Helvetica" w:cs="Times"/>
+              </w:rPr>
+              <w:lastRenderedPageBreak/>
+              <w:t>displayed in plot title</w:t>
+            </w:r>
+            <w:r>
+              <w:rPr>
+                <w:rFonts w:ascii="Helvetica" w:hAnsi="Helvetica"/>
+              </w:rPr>
+              <w:t xml:space="preserve">. Only produced if </w:t>
+            </w:r>
+            <w:r>
+              <w:rPr>
+                <w:rFonts w:ascii="Helvetica" w:hAnsi="Helvetica"/>
+              </w:rPr>
+              <w:t>image-wise cluster inference is made</w:t>
+            </w:r>
+            <w:r>
+              <w:rPr>
+                <w:rFonts w:ascii="Helvetica" w:hAnsi="Helvetica"/>
+              </w:rPr>
+              <w:t>.</w:t>
+            </w:r>
+          </w:p>
+        </w:tc>
+      </w:tr>
+      <w:tr>
+        <w:tc>
+          <w:tcPr>
+            <w:tcW w:w="3529" w:type="dxa"/>
+          </w:tcPr>
+          <w:p>
+            <w:pPr>
+              <w:rPr>
+                <w:rFonts w:ascii="Courier" w:hAnsi="Courier"/>
+              </w:rPr>
+            </w:pPr>
+            <w:proofErr w:type="spellStart"/>
+            <w:r>
+              <w:rPr>
+                <w:rFonts w:ascii="Courier" w:hAnsi="Courier"/>
+              </w:rPr>
+              <w:lastRenderedPageBreak/>
+              <w:t>A</w:t>
+            </w:r>
+            <w:r>
+              <w:rPr>
+                <w:rFonts w:ascii="Courier" w:hAnsi="Courier"/>
+              </w:rPr>
+              <w:t>E_A_LRT_clus.nii</w:t>
+            </w:r>
+            <w:proofErr w:type="spellEnd"/>
+          </w:p>
+        </w:tc>
+        <w:tc>
+          <w:tcPr>
+            <w:tcW w:w="5489" w:type="dxa"/>
+          </w:tcPr>
+          <w:p>
+            <w:pPr>
+              <w:rPr>
+                <w:rFonts w:ascii="Helvetica" w:hAnsi="Helvetica"/>
+              </w:rPr>
+            </w:pPr>
+            <w:proofErr w:type="spellStart"/>
+            <w:r>
+              <w:rPr>
+                <w:rFonts w:ascii="Helvetica" w:hAnsi="Helvetica" w:cs="Times"/>
+              </w:rPr>
+              <w:t>Suprathreshold</w:t>
+            </w:r>
+            <w:proofErr w:type="spellEnd"/>
+            <w:r>
+              <w:rPr>
+                <w:rFonts w:ascii="Helvetica" w:hAnsi="Helvetica"/>
+              </w:rPr>
+              <w:t xml:space="preserve"> c</w:t>
+            </w:r>
+            <w:r>
+              <w:rPr>
+                <w:rFonts w:ascii="Helvetica" w:hAnsi="Helvetica"/>
+              </w:rPr>
+              <w:t>luster size</w:t>
+            </w:r>
+            <w:r>
+              <w:rPr>
+                <w:rFonts w:ascii="Helvetica" w:hAnsi="Helvetica"/>
+              </w:rPr>
+              <w:t xml:space="preserve"> on LRT statistic for testing H</w:t>
+            </w:r>
+            <w:r>
+              <w:rPr>
+                <w:rFonts w:ascii="Helvetica" w:hAnsi="Helvetica"/>
+                <w:vertAlign w:val="subscript"/>
+              </w:rPr>
+              <w:t>0</w:t>
+            </w:r>
+            <w:r>
+              <w:rPr>
+                <w:rFonts w:ascii="Helvetica" w:hAnsi="Helvetica"/>
+              </w:rPr>
+              <w:t>: h</w:t>
+            </w:r>
+            <w:r>
+              <w:rPr>
+                <w:rFonts w:ascii="Helvetica" w:hAnsi="Helvetica"/>
+                <w:vertAlign w:val="superscript"/>
+              </w:rPr>
+              <w:t>2</w:t>
+            </w:r>
+            <w:r>
+              <w:rPr>
+                <w:rFonts w:ascii="Helvetica" w:hAnsi="Helvetica"/>
+              </w:rPr>
+              <w:t>=0</w:t>
+            </w:r>
+          </w:p>
+        </w:tc>
+        <w:tc>
+          <w:tcPr>
+            <w:tcW w:w="4500" w:type="dxa"/>
+          </w:tcPr>
+          <w:p>
+            <w:pPr>
+              <w:rPr>
+                <w:rFonts w:ascii="Helvetica" w:hAnsi="Helvetica"/>
+              </w:rPr>
+            </w:pPr>
+            <w:r>
+              <w:rPr>
+                <w:rFonts w:ascii="Helvetica" w:hAnsi="Helvetica"/>
+              </w:rPr>
+              <w:t>Cluster forming threshold of u=2.706, the large permutation-based sample α=0.05 threshold</w:t>
+            </w:r>
+            <w:r>
+              <w:rPr>
+                <w:rFonts w:ascii="Helvetica" w:hAnsi="Helvetica"/>
+              </w:rPr>
+              <w:t>. Only produced</w:t>
+            </w:r>
+            <w:r>
+              <w:rPr>
+                <w:rFonts w:ascii="Helvetica" w:hAnsi="Helvetica"/>
+              </w:rPr>
+              <w:t xml:space="preserve"> if image-wise cluster inference is made</w:t>
+            </w:r>
+            <w:r>
+              <w:rPr>
+                <w:rFonts w:ascii="Helvetica" w:hAnsi="Helvetica"/>
+              </w:rPr>
+              <w:t>.</w:t>
+            </w:r>
+          </w:p>
+        </w:tc>
+      </w:tr>
+      <w:tr>
+        <w:tc>
+          <w:tcPr>
+            <w:tcW w:w="3529" w:type="dxa"/>
+          </w:tcPr>
+          <w:p>
+            <w:pPr>
+              <w:rPr>
+                <w:rFonts w:ascii="Courier" w:hAnsi="Courier"/>
+              </w:rPr>
+            </w:pPr>
+            <w:proofErr w:type="spellStart"/>
+            <w:r>
+              <w:rPr>
+                <w:rFonts w:ascii="Courier" w:hAnsi="Courier"/>
+              </w:rPr>
+              <w:t>A</w:t>
+            </w:r>
+            <w:r>
+              <w:rPr>
+                <w:rFonts w:ascii="Courier" w:hAnsi="Courier"/>
+              </w:rPr>
+              <w:t>E_A_LRT_clus_FWEP.nii</w:t>
+            </w:r>
+            <w:proofErr w:type="spellEnd"/>
+          </w:p>
+        </w:tc>
+        <w:tc>
+          <w:tcPr>
+            <w:tcW w:w="5489" w:type="dxa"/>
+          </w:tcPr>
+          <w:p>
+            <w:pPr>
+              <w:rPr>
+                <w:rFonts w:ascii="Helvetica" w:hAnsi="Helvetica"/>
+              </w:rPr>
+            </w:pPr>
+            <w:r>
+              <w:rPr>
+                <w:rFonts w:ascii="Helvetica" w:hAnsi="Helvetica"/>
+              </w:rPr>
+              <w:t>Cluster FWE-corrected -log</w:t>
+            </w:r>
+            <w:r>
+              <w:rPr>
+                <w:rFonts w:ascii="Helvetica" w:hAnsi="Helvetica"/>
+                <w:vertAlign w:val="subscript"/>
+              </w:rPr>
+              <w:t>10</w:t>
+            </w:r>
+            <w:r>
+              <w:rPr>
+                <w:rFonts w:ascii="Helvetica" w:hAnsi="Helvetica"/>
+              </w:rPr>
+              <w:t>(</w:t>
+            </w:r>
+            <w:r>
+              <w:rPr>
+                <w:rFonts w:ascii="Helvetica" w:hAnsi="Helvetica"/>
+              </w:rPr>
+              <w:t>P-value</w:t>
+            </w:r>
+            <w:r>
+              <w:rPr>
+                <w:rFonts w:ascii="Helvetica" w:hAnsi="Helvetica"/>
+              </w:rPr>
+              <w:t>)</w:t>
+            </w:r>
+            <w:r>
+              <w:rPr>
+                <w:rFonts w:ascii="Helvetica" w:hAnsi="Helvetica"/>
+              </w:rPr>
+              <w:t xml:space="preserve"> (size statistic)</w:t>
+            </w:r>
+          </w:p>
+        </w:tc>
+        <w:tc>
+          <w:tcPr>
+            <w:tcW w:w="4500" w:type="dxa"/>
+          </w:tcPr>
+          <w:p>
+            <w:pPr>
+              <w:rPr>
+                <w:rFonts w:ascii="Helvetica" w:hAnsi="Helvetica"/>
+              </w:rPr>
+            </w:pPr>
+            <w:r>
+              <w:rPr>
+                <w:rFonts w:ascii="Helvetica" w:hAnsi="Helvetica"/>
+              </w:rPr>
+              <w:t>Only produced</w:t>
+            </w:r>
+            <w:r>
+              <w:rPr>
+                <w:rFonts w:ascii="Helvetica" w:hAnsi="Helvetica"/>
+              </w:rPr>
+              <w:t xml:space="preserve"> if image-wise cluster inference is made</w:t>
+            </w:r>
+            <w:r>
+              <w:rPr>
+                <w:rFonts w:ascii="Helvetica" w:hAnsi="Helvetica"/>
+              </w:rPr>
+              <w:t>.</w:t>
+            </w:r>
+          </w:p>
+        </w:tc>
+      </w:tr>
+      <w:tr>
+        <w:tc>
+          <w:tcPr>
+            <w:tcW w:w="3529" w:type="dxa"/>
+          </w:tcPr>
+          <w:p>
+            <w:pPr>
+              <w:rPr>
+                <w:rFonts w:ascii="Courier" w:hAnsi="Courier"/>
+              </w:rPr>
+            </w:pPr>
+            <w:r>
+              <w:rPr>
+                <w:rFonts w:ascii="Courier" w:hAnsi="Courier"/>
+              </w:rPr>
+              <w:t>H0dist_</w:t>
+            </w:r>
+            <w:r>
+              <w:rPr>
+                <w:rFonts w:ascii="Courier" w:hAnsi="Courier" w:cs="Times"/>
+              </w:rPr>
+              <w:t>cluster_mass.pdf</w:t>
+            </w:r>
+          </w:p>
+          <w:p>
+            <w:pPr>
+              <w:rPr>
+                <w:rFonts w:ascii="Courier" w:hAnsi="Courier" w:cs="Times"/>
+              </w:rPr>
+            </w:pPr>
+          </w:p>
+        </w:tc>
+        <w:tc>
+          <w:tcPr>
+            <w:tcW w:w="5489" w:type="dxa"/>
+          </w:tcPr>
+          <w:p>
+            <w:pPr>
+              <w:rPr>
+                <w:rFonts w:ascii="Helvetica" w:hAnsi="Helvetica"/>
+              </w:rPr>
+            </w:pPr>
+            <w:r>
+              <w:rPr>
+                <w:rFonts w:ascii="Helvetica" w:hAnsi="Helvetica" w:cs="Times"/>
+              </w:rPr>
+              <w:t xml:space="preserve">Null distribution </w:t>
+            </w:r>
+            <w:r>
+              <w:rPr>
+                <w:rFonts w:ascii="Helvetica" w:hAnsi="Helvetica" w:cs="Times"/>
+              </w:rPr>
+              <w:t xml:space="preserve">of maximum </w:t>
+            </w:r>
+            <w:proofErr w:type="spellStart"/>
+            <w:r>
+              <w:rPr>
+                <w:rFonts w:ascii="Helvetica" w:hAnsi="Helvetica" w:cs="Times"/>
+              </w:rPr>
+              <w:t>suprathreshold</w:t>
+            </w:r>
+            <w:proofErr w:type="spellEnd"/>
+            <w:r>
+              <w:rPr>
+                <w:rFonts w:ascii="Helvetica" w:hAnsi="Helvetica" w:cs="Times"/>
+              </w:rPr>
+              <w:t xml:space="preserve"> cluster mass</w:t>
+            </w:r>
+          </w:p>
+          <w:p>
+            <w:pPr>
+              <w:rPr>
+                <w:rFonts w:ascii="Helvetica" w:hAnsi="Helvetica" w:cs="Times"/>
+              </w:rPr>
+            </w:pPr>
+          </w:p>
+        </w:tc>
+        <w:tc>
+          <w:tcPr>
+            <w:tcW w:w="4500" w:type="dxa"/>
+          </w:tcPr>
+          <w:p>
+            <w:pPr>
+              <w:rPr>
+                <w:rFonts w:ascii="Helvetica" w:hAnsi="Helvetica"/>
+              </w:rPr>
+            </w:pPr>
+            <w:r>
+              <w:rPr>
+                <w:rFonts w:ascii="Helvetica" w:hAnsi="Helvetica" w:cs="Times"/>
+              </w:rPr>
+              <w:t>Permutation-based p-value is displayed in plot title</w:t>
+            </w:r>
+            <w:r>
+              <w:rPr>
+                <w:rFonts w:ascii="Helvetica" w:hAnsi="Helvetica"/>
+              </w:rPr>
+              <w:t xml:space="preserve">. Only produced if </w:t>
+            </w:r>
+            <w:r>
+              <w:rPr>
+                <w:rFonts w:ascii="Helvetica" w:hAnsi="Helvetica"/>
+              </w:rPr>
+              <w:t>image-wise cluster inference is made</w:t>
+            </w:r>
+            <w:r>
+              <w:rPr>
+                <w:rFonts w:ascii="Helvetica" w:hAnsi="Helvetica"/>
+              </w:rPr>
+              <w:t>.</w:t>
+            </w:r>
+          </w:p>
+        </w:tc>
+      </w:tr>
+      <w:tr>
+        <w:tc>
+          <w:tcPr>
+            <w:tcW w:w="3529" w:type="dxa"/>
+          </w:tcPr>
+          <w:p>
+            <w:pPr>
+              <w:rPr>
+                <w:rFonts w:ascii="Courier" w:hAnsi="Courier"/>
+              </w:rPr>
+            </w:pPr>
+            <w:proofErr w:type="spellStart"/>
+            <w:r>
+              <w:rPr>
+                <w:rFonts w:ascii="Courier" w:hAnsi="Courier"/>
+              </w:rPr>
+              <w:t>A</w:t>
+            </w:r>
+            <w:r>
+              <w:rPr>
+                <w:rFonts w:ascii="Courier" w:hAnsi="Courier"/>
+              </w:rPr>
+              <w:t>E_A_LRT_mass.nii</w:t>
+            </w:r>
+            <w:proofErr w:type="spellEnd"/>
+            <w:r>
+              <w:rPr>
+                <w:rFonts w:ascii="Courier" w:hAnsi="Courier"/>
+              </w:rPr>
+              <w:t xml:space="preserve"> </w:t>
+            </w:r>
+          </w:p>
+        </w:tc>
+        <w:tc>
+          <w:tcPr>
+            <w:tcW w:w="5489" w:type="dxa"/>
+          </w:tcPr>
+          <w:p>
+            <w:pPr>
+              <w:rPr>
+                <w:rFonts w:ascii="Helvetica" w:hAnsi="Helvetica"/>
+              </w:rPr>
+            </w:pPr>
+            <w:proofErr w:type="spellStart"/>
+            <w:r>
+              <w:rPr>
+                <w:rFonts w:ascii="Helvetica" w:hAnsi="Helvetica" w:cs="Times"/>
+              </w:rPr>
+              <w:t>Suprathreshold</w:t>
+            </w:r>
+            <w:proofErr w:type="spellEnd"/>
+            <w:r>
+              <w:rPr>
+                <w:rFonts w:ascii="Helvetica" w:hAnsi="Helvetica"/>
+              </w:rPr>
+              <w:t xml:space="preserve"> cluster mass on LRT statistic for testing H</w:t>
+            </w:r>
+            <w:r>
+              <w:rPr>
+                <w:rFonts w:ascii="Helvetica" w:hAnsi="Helvetica"/>
+                <w:vertAlign w:val="subscript"/>
+              </w:rPr>
+              <w:t>0</w:t>
+            </w:r>
+            <w:r>
+              <w:rPr>
+                <w:rFonts w:ascii="Helvetica" w:hAnsi="Helvetica"/>
+              </w:rPr>
+              <w:t>: h</w:t>
+            </w:r>
+            <w:r>
+              <w:rPr>
+                <w:rFonts w:ascii="Helvetica" w:hAnsi="Helvetica"/>
+                <w:vertAlign w:val="superscript"/>
+              </w:rPr>
+              <w:t>2</w:t>
+            </w:r>
+            <w:r>
+              <w:rPr>
+                <w:rFonts w:ascii="Helvetica" w:hAnsi="Helvetica"/>
+              </w:rPr>
+              <w:t>=0</w:t>
+            </w:r>
+          </w:p>
+        </w:tc>
+        <w:tc>
+          <w:tcPr>
+            <w:tcW w:w="4500" w:type="dxa"/>
+          </w:tcPr>
+          <w:p>
+            <w:pPr>
+              <w:rPr>
+                <w:rFonts w:ascii="Helvetica" w:hAnsi="Helvetica"/>
+              </w:rPr>
+            </w:pPr>
+            <w:r>
+              <w:rPr>
+                <w:rFonts w:ascii="Helvetica" w:hAnsi="Helvetica"/>
+              </w:rPr>
+              <w:t>Cluster forming threshold of u=2.706, the large permutation-based sample α=0.05 threshold</w:t>
+            </w:r>
+            <w:r>
+              <w:rPr>
+                <w:rFonts w:ascii="Helvetica" w:hAnsi="Helvetica"/>
+              </w:rPr>
+              <w:t>.  Only produce</w:t>
+            </w:r>
+            <w:r>
+              <w:rPr>
+                <w:rFonts w:ascii="Helvetica" w:hAnsi="Helvetica"/>
+              </w:rPr>
+              <w:t>d if image-wise cluster inference is made</w:t>
+            </w:r>
+            <w:r>
+              <w:rPr>
+                <w:rFonts w:ascii="Helvetica" w:hAnsi="Helvetica"/>
+              </w:rPr>
+              <w:t>.</w:t>
+            </w:r>
+          </w:p>
+        </w:tc>
+      </w:tr>
+      <w:tr>
+        <w:tc>
+          <w:tcPr>
+            <w:tcW w:w="3529" w:type="dxa"/>
+          </w:tcPr>
+          <w:p>
+            <w:pPr>
+              <w:rPr>
+                <w:rFonts w:ascii="Courier" w:hAnsi="Courier"/>
+              </w:rPr>
+            </w:pPr>
+            <w:proofErr w:type="spellStart"/>
+            <w:r>
+              <w:rPr>
+                <w:rFonts w:ascii="Courier" w:hAnsi="Courier"/>
+              </w:rPr>
+              <w:t>A</w:t>
+            </w:r>
+            <w:r>
+              <w:rPr>
+                <w:rFonts w:ascii="Courier" w:hAnsi="Courier"/>
+              </w:rPr>
+              <w:t>E_A_LRT_mass_FWEP.nii</w:t>
+            </w:r>
+            <w:proofErr w:type="spellEnd"/>
+          </w:p>
+        </w:tc>
+        <w:tc>
+          <w:tcPr>
+            <w:tcW w:w="5489" w:type="dxa"/>
+          </w:tcPr>
+          <w:p>
+            <w:pPr>
+              <w:rPr>
+                <w:rFonts w:ascii="Helvetica" w:hAnsi="Helvetica"/>
+              </w:rPr>
+            </w:pPr>
+            <w:r>
+              <w:rPr>
+                <w:rFonts w:ascii="Helvetica" w:hAnsi="Helvetica"/>
+              </w:rPr>
+              <w:t>Cluster FWE-corrected -log</w:t>
+            </w:r>
+            <w:r>
+              <w:rPr>
+                <w:rFonts w:ascii="Helvetica" w:hAnsi="Helvetica"/>
+                <w:vertAlign w:val="subscript"/>
+              </w:rPr>
+              <w:t>10</w:t>
+            </w:r>
+            <w:r>
+              <w:rPr>
+                <w:rFonts w:ascii="Helvetica" w:hAnsi="Helvetica"/>
+              </w:rPr>
+              <w:t>(</w:t>
+            </w:r>
+            <w:r>
+              <w:rPr>
+                <w:rFonts w:ascii="Helvetica" w:hAnsi="Helvetica"/>
+              </w:rPr>
+              <w:t>P-value</w:t>
+            </w:r>
+            <w:r>
+              <w:rPr>
+                <w:rFonts w:ascii="Helvetica" w:hAnsi="Helvetica"/>
+              </w:rPr>
+              <w:t>)</w:t>
+            </w:r>
+            <w:r>
+              <w:rPr>
+                <w:rFonts w:ascii="Helvetica" w:hAnsi="Helvetica"/>
+              </w:rPr>
+              <w:t xml:space="preserve"> (mass statistic)</w:t>
+            </w:r>
+          </w:p>
+        </w:tc>
+        <w:tc>
+          <w:tcPr>
+            <w:tcW w:w="4500" w:type="dxa"/>
+          </w:tcPr>
+          <w:p>
+            <w:pPr>
+              <w:rPr>
+                <w:rFonts w:ascii="Helvetica" w:hAnsi="Helvetica"/>
+              </w:rPr>
+            </w:pPr>
+            <w:r>
+              <w:rPr>
+                <w:rFonts w:ascii="Helvetica" w:hAnsi="Helvetica"/>
+              </w:rPr>
+              <w:t>Only produced</w:t>
+            </w:r>
+            <w:r>
+              <w:rPr>
+                <w:rFonts w:ascii="Helvetica" w:hAnsi="Helvetica"/>
+              </w:rPr>
+              <w:t xml:space="preserve"> if image-wise cluster inference is made</w:t>
+            </w:r>
+            <w:r>
+              <w:rPr>
+                <w:rFonts w:ascii="Helvetica" w:hAnsi="Helvetica"/>
+              </w:rPr>
+              <w:t>.</w:t>
+            </w:r>
+          </w:p>
+        </w:tc>
+      </w:tr>
+      <w:tr>
+        <w:tc>
+          <w:tcPr>
+            <w:tcW w:w="3529" w:type="dxa"/>
+          </w:tcPr>
+          <w:p>
+            <w:pPr>
+              <w:rPr>
+                <w:rFonts w:ascii="Courier" w:hAnsi="Courier"/>
+              </w:rPr>
+            </w:pPr>
+            <w:r>
+              <w:rPr>
+                <w:rFonts w:ascii="Courier" w:hAnsi="Courier"/>
+              </w:rPr>
+              <w:t>Pvals_Max_h2</w:t>
+            </w:r>
+            <w:r>
+              <w:rPr>
+                <w:rFonts w:ascii="Courier" w:hAnsi="Courier"/>
+              </w:rPr>
+              <w:t>.mat</w:t>
+            </w:r>
+          </w:p>
+        </w:tc>
+        <w:tc>
+          <w:tcPr>
+            <w:tcW w:w="5489" w:type="dxa"/>
+          </w:tcPr>
+          <w:p>
+            <w:pPr>
+              <w:rPr>
+                <w:rFonts w:ascii="Helvetica" w:hAnsi="Helvetica"/>
+              </w:rPr>
+            </w:pPr>
+            <w:r>
+              <w:rPr>
+                <w:rFonts w:ascii="Helvetica" w:hAnsi="Helvetica" w:cs="Times"/>
+              </w:rPr>
+              <w:t>Permutation-based p-values for maximum statistics</w:t>
+            </w:r>
+          </w:p>
+        </w:tc>
+        <w:tc>
+          <w:tcPr>
+            <w:tcW w:w="4500" w:type="dxa"/>
+          </w:tcPr>
+          <w:p>
+            <w:pPr>
+              <w:rPr>
+                <w:rFonts w:ascii="Helvetica" w:hAnsi="Helvetica"/>
+              </w:rPr>
+            </w:pPr>
+            <w:r>
+              <w:rPr>
+                <w:rFonts w:ascii="Helvetica" w:hAnsi="Helvetica" w:cs="Times"/>
+              </w:rPr>
+              <w:t>Permutation-based p-</w:t>
+            </w:r>
+            <w:r>
+              <w:rPr>
+                <w:rFonts w:ascii="Helvetica" w:hAnsi="Helvetica" w:cs="Times"/>
+              </w:rPr>
+              <w:t>value for m</w:t>
+            </w:r>
+            <w:r>
+              <w:rPr>
+                <w:rFonts w:ascii="Helvetica" w:hAnsi="Helvetica" w:cs="Times"/>
+              </w:rPr>
+              <w:t>aximum LRT statistic</w:t>
+            </w:r>
+            <w:r>
+              <w:rPr>
+                <w:rFonts w:ascii="Helvetica" w:hAnsi="Helvetica"/>
+              </w:rPr>
+              <w:t xml:space="preserve"> is </w:t>
+            </w:r>
+            <w:r>
+              <w:rPr>
+                <w:rFonts w:ascii="Helvetica" w:hAnsi="Helvetica"/>
+              </w:rPr>
+              <w:t xml:space="preserve">saved </w:t>
+            </w:r>
+            <w:r>
+              <w:rPr>
+                <w:rFonts w:ascii="Helvetica" w:hAnsi="Helvetica"/>
+              </w:rPr>
+              <w:t>if image-wise inference is made.</w:t>
+            </w:r>
+            <w:r>
+              <w:rPr>
+                <w:rFonts w:ascii="Helvetica" w:hAnsi="Helvetica" w:cs="Times"/>
+              </w:rPr>
+              <w:t xml:space="preserve"> </w:t>
+            </w:r>
+            <w:r>
+              <w:rPr>
+                <w:rFonts w:ascii="Helvetica" w:hAnsi="Helvetica" w:cs="Times"/>
+              </w:rPr>
+              <w:t>Permutation-based p-</w:t>
+            </w:r>
+            <w:r>
+              <w:rPr>
+                <w:rFonts w:ascii="Helvetica" w:hAnsi="Helvetica" w:cs="Times"/>
+              </w:rPr>
+              <w:t>values for maximum</w:t>
+            </w:r>
+            <w:r>
+              <w:rPr>
+                <w:rFonts w:ascii="Helvetica" w:hAnsi="Helvetica" w:cs="Times"/>
+              </w:rPr>
+              <w:t xml:space="preserve"> cluster size</w:t>
+            </w:r>
+            <w:r>
+              <w:rPr>
+                <w:rFonts w:ascii="Helvetica" w:hAnsi="Helvetica" w:cs="Times"/>
+              </w:rPr>
+              <w:t xml:space="preserve"> and </w:t>
+            </w:r>
+            <w:r>
+              <w:rPr>
+                <w:rFonts w:ascii="Helvetica" w:hAnsi="Helvetica" w:cs="Times"/>
+              </w:rPr>
+              <w:t>max</w:t>
+            </w:r>
+            <w:r>
+              <w:rPr>
+                <w:rFonts w:ascii="Helvetica" w:hAnsi="Helvetica" w:cs="Times"/>
+              </w:rPr>
+              <w:t xml:space="preserve">imum cluster mass are </w:t>
+            </w:r>
+            <w:r>
+              <w:rPr>
+                <w:rFonts w:ascii="Helvetica" w:hAnsi="Helvetica"/>
+              </w:rPr>
+              <w:t>saved</w:t>
+            </w:r>
+            <w:r>
+              <w:rPr>
+                <w:rFonts w:ascii="Helvetica" w:hAnsi="Helvetica"/>
+              </w:rPr>
+              <w:t xml:space="preserve"> if image-wise cluster inference is made</w:t>
+            </w:r>
+            <w:r>
+              <w:rPr>
+                <w:rFonts w:ascii="Helvetica" w:hAnsi="Helvetica"/>
+              </w:rPr>
+              <w:t>.</w:t>
+            </w:r>
+          </w:p>
+        </w:tc>
+      </w:tr>
+      <w:tr>
+        <w:tc>
+          <w:tcPr>
+            <w:tcW w:w="3529" w:type="dxa"/>
+          </w:tcPr>
+          <w:p>
+            <w:pPr>
+              <w:tabs>
+                <w:tab w:val="left" w:pos="2434"/>
+              </w:tabs>
+              <w:rPr>
+                <w:rFonts w:ascii="Helvetica" w:hAnsi="Helvetica"/>
+              </w:rPr>
+            </w:pPr>
+            <w:r>
+              <w:rPr>
+                <w:rFonts w:ascii="Helvetica" w:hAnsi="Helvetica" w:cs="Times"/>
+                <w:b/>
+                <w:i/>
+              </w:rPr>
+              <w:t>Pairwise Correlation</w:t>
+            </w:r>
+            <w:r>
+              <w:rPr>
+                <w:rFonts w:ascii="Helvetica" w:hAnsi="Helvetica" w:cs="Times"/>
+                <w:b/>
+                <w:i/>
+              </w:rPr>
+              <w:tab/>
+            </w:r>
+          </w:p>
+        </w:tc>
+        <w:tc>
+          <w:tcPr>
+            <w:tcW w:w="5489" w:type="dxa"/>
+          </w:tcPr>
+          <w:p>
+            <w:pPr>
+              <w:rPr>
+                <w:rFonts w:ascii="Helvetica" w:hAnsi="Helvetica"/>
+              </w:rPr>
+            </w:pPr>
+          </w:p>
+        </w:tc>
+        <w:tc>
+          <w:tcPr>
+            <w:tcW w:w="4500" w:type="dxa"/>
+          </w:tcPr>
+          <w:p>
+            <w:pPr>
+              <w:rPr>
+                <w:rFonts w:ascii="Helvetica" w:hAnsi="Helvetica"/>
+              </w:rPr>
+            </w:pPr>
+          </w:p>
+        </w:tc>
+      </w:tr>
+      <w:tr>
+        <w:tc>
+          <w:tcPr>
+            <w:tcW w:w="3529" w:type="dxa"/>
+          </w:tcPr>
+          <w:p>
+            <w:pPr>
+              <w:rPr>
+                <w:rFonts w:ascii="Courier" w:hAnsi="Courier"/>
+              </w:rPr>
+            </w:pPr>
+            <w:r>
+              <w:rPr>
+                <w:rFonts w:ascii="Courier" w:hAnsi="Courier"/>
+              </w:rPr>
+              <w:t>H0dist_</w:t>
+            </w:r>
+            <w:r>
+              <w:rPr>
+                <w:rFonts w:ascii="Courier" w:hAnsi="Courier" w:cs="Times"/>
+              </w:rPr>
+              <w:t>Tstat_rMZ_rDZ.pdf</w:t>
+            </w:r>
+          </w:p>
+        </w:tc>
+        <w:tc>
+          <w:tcPr>
+            <w:tcW w:w="5489" w:type="dxa"/>
+          </w:tcPr>
+          <w:p>
+            <w:pPr>
+              <w:rPr>
+                <w:rFonts w:ascii="Helvetica" w:hAnsi="Helvetica"/>
+              </w:rPr>
+            </w:pPr>
+            <w:r>
+              <w:rPr>
+                <w:rFonts w:ascii="Helvetica" w:hAnsi="Helvetica" w:cs="Times"/>
+              </w:rPr>
+              <w:t xml:space="preserve">Null distribution </w:t>
+            </w:r>
+            <w:r>
+              <w:rPr>
+                <w:rFonts w:ascii="Helvetica" w:hAnsi="Helvetica" w:cs="Times"/>
+              </w:rPr>
+              <w:t>of 2-sample t-statistic for testing H</w:t>
+            </w:r>
+            <w:r>
+              <w:rPr>
+                <w:rFonts w:ascii="Helvetica" w:hAnsi="Helvetica" w:cs="Times"/>
+                <w:vertAlign w:val="subscript"/>
+              </w:rPr>
+              <w:t>0</w:t>
+            </w:r>
+            <w:r>
+              <w:rPr>
+                <w:rFonts w:ascii="Helvetica" w:hAnsi="Helvetica" w:cs="Times"/>
+              </w:rPr>
+              <w:t xml:space="preserve">: </w:t>
+            </w:r>
+            <w:proofErr w:type="spellStart"/>
+            <w:r>
+              <w:rPr>
+                <w:rFonts w:ascii="Helvetica" w:hAnsi="Helvetica" w:cs="Times"/>
+              </w:rPr>
+              <w:t>r</w:t>
+            </w:r>
+            <w:r>
+              <w:rPr>
+                <w:rFonts w:ascii="Helvetica" w:hAnsi="Helvetica" w:cs="Times"/>
+                <w:vertAlign w:val="subscript"/>
+              </w:rPr>
+              <w:t>MZ</w:t>
+            </w:r>
+            <w:proofErr w:type="spellEnd"/>
+            <w:r>
+              <w:rPr>
+                <w:rFonts w:ascii="Helvetica" w:hAnsi="Helvetica" w:cs="Times"/>
+              </w:rPr>
+              <w:t>=</w:t>
+            </w:r>
+            <w:proofErr w:type="spellStart"/>
+            <w:r>
+              <w:rPr>
+                <w:rFonts w:ascii="Helvetica" w:hAnsi="Helvetica" w:cs="Times"/>
+              </w:rPr>
+              <w:t>r</w:t>
+            </w:r>
+            <w:r>
+              <w:rPr>
+                <w:rFonts w:ascii="Helvetica" w:hAnsi="Helvetica" w:cs="Times"/>
+                <w:vertAlign w:val="subscript"/>
+              </w:rPr>
+              <w:t>DZ</w:t>
+            </w:r>
+            <w:proofErr w:type="spellEnd"/>
+          </w:p>
+        </w:tc>
+        <w:tc>
+          <w:tcPr>
+            <w:tcW w:w="4500" w:type="dxa"/>
+          </w:tcPr>
+          <w:p>
+            <w:pPr>
+              <w:rPr>
+                <w:rFonts w:ascii="Helvetica" w:hAnsi="Helvetica"/>
+              </w:rPr>
+            </w:pPr>
+            <w:r>
+              <w:rPr>
+                <w:rFonts w:ascii="Helvetica" w:hAnsi="Helvetica" w:cs="Times"/>
+              </w:rPr>
+              <w:t>Permutation-based p-value is displayed in plot title</w:t>
+            </w:r>
+            <w:r>
+              <w:rPr>
+                <w:rFonts w:ascii="Helvetica" w:hAnsi="Helvetica" w:cs="Times"/>
+              </w:rPr>
+              <w:t>.</w:t>
+            </w:r>
+          </w:p>
+        </w:tc>
+      </w:tr>
+      <w:tr>
+        <w:tc>
+          <w:tcPr>
+            <w:tcW w:w="3529" w:type="dxa"/>
+          </w:tcPr>
+          <w:p>
+            <w:pPr>
+              <w:rPr>
+                <w:rFonts w:ascii="Courier" w:hAnsi="Courier"/>
+              </w:rPr>
+            </w:pPr>
+            <w:r>
+              <w:rPr>
+                <w:rFonts w:ascii="Courier" w:hAnsi="Courier"/>
+              </w:rPr>
+              <w:t>H0dist_</w:t>
+            </w:r>
+            <w:r>
+              <w:rPr>
+                <w:rFonts w:ascii="Courier" w:hAnsi="Courier" w:cs="Times"/>
+              </w:rPr>
+              <w:t>Diff_rMZ_rDZ.pdf</w:t>
+            </w:r>
+          </w:p>
+          <w:p>
+            <w:pPr>
+              <w:rPr>
+                <w:rFonts w:ascii="Courier" w:hAnsi="Courier" w:cs="Times"/>
+              </w:rPr>
+            </w:pPr>
+          </w:p>
+        </w:tc>
+        <w:tc>
+          <w:tcPr>
+            <w:tcW w:w="5489" w:type="dxa"/>
+          </w:tcPr>
+          <w:p>
+            <w:pPr>
+              <w:rPr>
+                <w:rFonts w:ascii="Helvetica" w:hAnsi="Helvetica"/>
+              </w:rPr>
+            </w:pPr>
+            <w:r>
+              <w:rPr>
+                <w:rFonts w:ascii="Helvetica" w:hAnsi="Helvetica" w:cs="Times"/>
+              </w:rPr>
+              <w:t xml:space="preserve">Null distribution </w:t>
+            </w:r>
+            <w:r>
+              <w:rPr>
+                <w:rFonts w:ascii="Helvetica" w:hAnsi="Helvetica" w:cs="Times"/>
+              </w:rPr>
+              <w:t>of mean difference between</w:t>
+            </w:r>
+            <w:r>
+              <w:rPr>
+                <w:rFonts w:ascii="Helvetica" w:hAnsi="Helvetica" w:cs="Times"/>
+              </w:rPr>
+              <w:t xml:space="preserve"> </w:t>
+            </w:r>
+            <w:proofErr w:type="spellStart"/>
+            <w:r>
+              <w:rPr>
+                <w:rFonts w:ascii="Helvetica" w:hAnsi="Helvetica" w:cs="Times"/>
+              </w:rPr>
+              <w:t>r</w:t>
+            </w:r>
+            <w:r>
+              <w:rPr>
+                <w:rFonts w:ascii="Helvetica" w:hAnsi="Helvetica" w:cs="Times"/>
+                <w:vertAlign w:val="subscript"/>
+              </w:rPr>
+              <w:t>MZ</w:t>
+            </w:r>
+            <w:proofErr w:type="spellEnd"/>
+            <w:r>
+              <w:rPr>
+                <w:rFonts w:ascii="Helvetica" w:hAnsi="Helvetica" w:cs="Times"/>
+              </w:rPr>
+              <w:t xml:space="preserve"> and </w:t>
+            </w:r>
+            <w:proofErr w:type="spellStart"/>
+            <w:r>
+              <w:rPr>
+                <w:rFonts w:ascii="Helvetica" w:hAnsi="Helvetica" w:cs="Times"/>
+              </w:rPr>
+              <w:t>r</w:t>
+            </w:r>
+            <w:r>
+              <w:rPr>
+                <w:rFonts w:ascii="Helvetica" w:hAnsi="Helvetica" w:cs="Times"/>
+                <w:vertAlign w:val="subscript"/>
+              </w:rPr>
+              <w:t>DZ</w:t>
+            </w:r>
+            <w:proofErr w:type="spellEnd"/>
+            <w:r>
+              <w:rPr>
+                <w:rFonts w:ascii="Helvetica" w:hAnsi="Helvetica" w:cs="Times"/>
+              </w:rPr>
+              <w:t xml:space="preserve"> </w:t>
+            </w:r>
+            <w:r>
+              <w:rPr>
+                <w:rFonts w:ascii="Helvetica" w:hAnsi="Helvetica" w:cs="Times"/>
+              </w:rPr>
+              <w:t>for testing H</w:t>
+            </w:r>
+            <w:r>
+              <w:rPr>
+                <w:rFonts w:ascii="Helvetica" w:hAnsi="Helvetica" w:cs="Times"/>
+                <w:vertAlign w:val="subscript"/>
+              </w:rPr>
+              <w:t>0</w:t>
+            </w:r>
+            <w:r>
+              <w:rPr>
+                <w:rFonts w:ascii="Helvetica" w:hAnsi="Helvetica" w:cs="Times"/>
+              </w:rPr>
+              <w:t xml:space="preserve">: </w:t>
+            </w:r>
+            <w:proofErr w:type="spellStart"/>
+            <w:r>
+              <w:rPr>
+                <w:rFonts w:ascii="Helvetica" w:hAnsi="Helvetica" w:cs="Times"/>
+              </w:rPr>
+              <w:t>r</w:t>
+            </w:r>
+            <w:r>
+              <w:rPr>
+                <w:rFonts w:ascii="Helvetica" w:hAnsi="Helvetica" w:cs="Times"/>
+                <w:vertAlign w:val="subscript"/>
+              </w:rPr>
+              <w:t>MZ</w:t>
+            </w:r>
+            <w:proofErr w:type="spellEnd"/>
+            <w:r>
+              <w:rPr>
+                <w:rFonts w:ascii="Helvetica" w:hAnsi="Helvetica" w:cs="Times"/>
+              </w:rPr>
+              <w:t>=</w:t>
+            </w:r>
+            <w:proofErr w:type="spellStart"/>
+            <w:r>
+              <w:rPr>
+                <w:rFonts w:ascii="Helvetica" w:hAnsi="Helvetica" w:cs="Times"/>
+              </w:rPr>
+              <w:t>r</w:t>
+            </w:r>
+            <w:r>
+              <w:rPr>
+                <w:rFonts w:ascii="Helvetica" w:hAnsi="Helvetica" w:cs="Times"/>
+                <w:vertAlign w:val="subscript"/>
+              </w:rPr>
+              <w:t>DZ</w:t>
+            </w:r>
+            <w:proofErr w:type="spellEnd"/>
+          </w:p>
+        </w:tc>
+        <w:tc>
+          <w:tcPr>
+            <w:tcW w:w="4500" w:type="dxa"/>
+          </w:tcPr>
+          <w:p>
+            <w:pPr>
+              <w:rPr>
+                <w:rFonts w:ascii="Helvetica" w:hAnsi="Helvetica"/>
+              </w:rPr>
+            </w:pPr>
+            <w:r>
+              <w:rPr>
+                <w:rFonts w:ascii="Helvetica" w:hAnsi="Helvetica" w:cs="Times"/>
+              </w:rPr>
+              <w:t>Permutation-based p-value is displayed in plot title</w:t>
+            </w:r>
+            <w:r>
+              <w:rPr>
+                <w:rFonts w:ascii="Helvetica" w:hAnsi="Helvetica" w:cs="Times"/>
+              </w:rPr>
+              <w:t>.</w:t>
+            </w:r>
+          </w:p>
+        </w:tc>
+      </w:tr>
+      <w:tr>
+        <w:tc>
+          <w:tcPr>
+            <w:tcW w:w="3529" w:type="dxa"/>
+          </w:tcPr>
+          <w:p>
+            <w:pPr>
+              <w:rPr>
+                <w:rFonts w:ascii="Courier" w:hAnsi="Courier"/>
+              </w:rPr>
+            </w:pPr>
+            <w:r>
+              <w:rPr>
+                <w:rFonts w:ascii="Courier" w:hAnsi="Courier"/>
+              </w:rPr>
+              <w:t>H0dist_</w:t>
+            </w:r>
+            <w:r>
+              <w:rPr>
+                <w:rFonts w:ascii="Courier" w:hAnsi="Courier" w:cs="Times"/>
+              </w:rPr>
+              <w:t>Tstat_rDZ_rSib.pdf</w:t>
+            </w:r>
+          </w:p>
+          <w:p>
+            <w:pPr>
+              <w:rPr>
+                <w:rFonts w:ascii="Courier" w:hAnsi="Courier" w:cs="Times"/>
+              </w:rPr>
+            </w:pPr>
+          </w:p>
+        </w:tc>
+        <w:tc>
+          <w:tcPr>
+            <w:tcW w:w="5489" w:type="dxa"/>
+          </w:tcPr>
+          <w:p>
+            <w:pPr>
+              <w:rPr>
+                <w:rFonts w:ascii="Helvetica" w:hAnsi="Helvetica"/>
+              </w:rPr>
+            </w:pPr>
+            <w:r>
+              <w:rPr>
+                <w:rFonts w:ascii="Helvetica" w:hAnsi="Helvetica" w:cs="Times"/>
+              </w:rPr>
+              <w:t xml:space="preserve">Null distribution </w:t>
+            </w:r>
+            <w:r>
+              <w:rPr>
+                <w:rFonts w:ascii="Helvetica" w:hAnsi="Helvetica" w:cs="Times"/>
+              </w:rPr>
+              <w:t>of 2-sample t-statistic for testing H</w:t>
+            </w:r>
+            <w:r>
+              <w:rPr>
+                <w:rFonts w:ascii="Helvetica" w:hAnsi="Helvetica" w:cs="Times"/>
+                <w:vertAlign w:val="subscript"/>
+              </w:rPr>
+              <w:t>0</w:t>
+            </w:r>
+            <w:r>
+              <w:rPr>
+                <w:rFonts w:ascii="Helvetica" w:hAnsi="Helvetica" w:cs="Times"/>
+              </w:rPr>
+              <w:t xml:space="preserve">: </w:t>
+            </w:r>
+            <w:proofErr w:type="spellStart"/>
+            <w:r>
+              <w:rPr>
+                <w:rFonts w:ascii="Helvetica" w:hAnsi="Helvetica" w:cs="Times"/>
+              </w:rPr>
+              <w:t>r</w:t>
+            </w:r>
+            <w:r>
+              <w:rPr>
+                <w:rFonts w:ascii="Helvetica" w:hAnsi="Helvetica" w:cs="Times"/>
+                <w:vertAlign w:val="subscript"/>
+              </w:rPr>
+              <w:t>DZ</w:t>
+            </w:r>
+            <w:proofErr w:type="spellEnd"/>
+            <w:r>
+              <w:rPr>
+                <w:rFonts w:ascii="Helvetica" w:hAnsi="Helvetica" w:cs="Times"/>
+              </w:rPr>
+              <w:t>=</w:t>
+            </w:r>
+            <w:proofErr w:type="spellStart"/>
+            <w:r>
+              <w:rPr>
+                <w:rFonts w:ascii="Helvetica" w:hAnsi="Helvetica" w:cs="Times"/>
+              </w:rPr>
+              <w:t>r</w:t>
+            </w:r>
+            <w:r>
+              <w:rPr>
+                <w:rFonts w:ascii="Helvetica" w:hAnsi="Helvetica" w:cs="Times"/>
+                <w:vertAlign w:val="subscript"/>
+              </w:rPr>
+              <w:t>Sib</w:t>
+            </w:r>
+            <w:proofErr w:type="spellEnd"/>
+            <w:r>
+              <w:rPr>
+                <w:rFonts w:ascii="Helvetica" w:hAnsi="Helvetica" w:cs="Times"/>
+                <w:vertAlign w:val="subscript"/>
+              </w:rPr>
+              <w:t xml:space="preserve"> </w:t>
+            </w:r>
+          </w:p>
+        </w:tc>
+        <w:tc>
+          <w:tcPr>
+            <w:tcW w:w="4500" w:type="dxa"/>
+          </w:tcPr>
+          <w:p>
+            <w:pPr>
+              <w:rPr>
+                <w:rFonts w:ascii="Helvetica" w:hAnsi="Helvetica"/>
+              </w:rPr>
+            </w:pPr>
+            <w:r>
+              <w:rPr>
+                <w:rFonts w:ascii="Helvetica" w:hAnsi="Helvetica" w:cs="Times"/>
+              </w:rPr>
+              <w:t>Permutation-based p-value is displayed in plot title</w:t>
+            </w:r>
+            <w:r>
+              <w:rPr>
+                <w:rFonts w:ascii="Helvetica" w:hAnsi="Helvetica" w:cs="Times"/>
+              </w:rPr>
+              <w:t>.</w:t>
+            </w:r>
+          </w:p>
+        </w:tc>
+      </w:tr>
+      <w:tr>
+        <w:tc>
+          <w:tcPr>
+            <w:tcW w:w="3529" w:type="dxa"/>
+          </w:tcPr>
+          <w:p>
+            <w:pPr>
+              <w:rPr>
+                <w:rFonts w:ascii="Courier" w:hAnsi="Courier"/>
+              </w:rPr>
+            </w:pPr>
+            <w:r>
+              <w:rPr>
+                <w:rFonts w:ascii="Courier" w:hAnsi="Courier"/>
+              </w:rPr>
+              <w:t>H0dist_</w:t>
+            </w:r>
+            <w:r>
+              <w:rPr>
+                <w:rFonts w:ascii="Courier" w:hAnsi="Courier" w:cs="Times"/>
+              </w:rPr>
+              <w:t>Diff_rDZ_rSib.pdf</w:t>
+            </w:r>
+          </w:p>
+          <w:p>
+            <w:pPr>
+              <w:rPr>
+                <w:rFonts w:ascii="Courier" w:hAnsi="Courier" w:cs="Times"/>
+              </w:rPr>
+            </w:pPr>
+          </w:p>
+        </w:tc>
+        <w:tc>
+          <w:tcPr>
+            <w:tcW w:w="5489" w:type="dxa"/>
+          </w:tcPr>
+          <w:p>
+            <w:pPr>
+              <w:rPr>
+                <w:rFonts w:ascii="Helvetica" w:hAnsi="Helvetica" w:cs="Times"/>
+              </w:rPr>
+            </w:pPr>
+            <w:r>
+              <w:rPr>
+                <w:rFonts w:ascii="Helvetica" w:hAnsi="Helvetica" w:cs="Times"/>
+              </w:rPr>
+              <w:t xml:space="preserve">Null distribution </w:t>
+            </w:r>
+            <w:r>
+              <w:rPr>
+                <w:rFonts w:ascii="Helvetica" w:hAnsi="Helvetica" w:cs="Times"/>
+              </w:rPr>
+              <w:t>of mean difference between</w:t>
+            </w:r>
+            <w:bookmarkStart w:id="0" w:name="_GoBack"/>
+            <w:bookmarkEnd w:id="0"/>
+            <w:r>
+              <w:rPr>
+                <w:rFonts w:ascii="Helvetica" w:hAnsi="Helvetica" w:cs="Times"/>
+              </w:rPr>
+              <w:t xml:space="preserve"> </w:t>
+            </w:r>
+            <w:proofErr w:type="spellStart"/>
+            <w:r>
+              <w:rPr>
+                <w:rFonts w:ascii="Helvetica" w:hAnsi="Helvetica" w:cs="Times"/>
+              </w:rPr>
+              <w:t>r</w:t>
+            </w:r>
+            <w:r>
+              <w:rPr>
+                <w:rFonts w:ascii="Helvetica" w:hAnsi="Helvetica" w:cs="Times"/>
+                <w:vertAlign w:val="subscript"/>
+              </w:rPr>
+              <w:t>DZ</w:t>
+            </w:r>
+            <w:proofErr w:type="spellEnd"/>
+            <w:r>
+              <w:rPr>
+                <w:rFonts w:ascii="Helvetica" w:hAnsi="Helvetica" w:cs="Times"/>
+              </w:rPr>
+              <w:t xml:space="preserve"> and </w:t>
+            </w:r>
+            <w:proofErr w:type="spellStart"/>
+            <w:r>
+              <w:rPr>
+                <w:rFonts w:ascii="Helvetica" w:hAnsi="Helvetica" w:cs="Times"/>
+              </w:rPr>
+              <w:t>r</w:t>
+            </w:r>
+            <w:r>
+              <w:rPr>
+                <w:rFonts w:ascii="Helvetica" w:hAnsi="Helvetica" w:cs="Times"/>
+                <w:vertAlign w:val="subscript"/>
+              </w:rPr>
+              <w:t>Sib</w:t>
+            </w:r>
+            <w:proofErr w:type="spellEnd"/>
+            <w:r>
+              <w:rPr>
+                <w:rFonts w:ascii="Helvetica" w:hAnsi="Helvetica" w:cs="Times"/>
+              </w:rPr>
+              <w:t xml:space="preserve"> </w:t>
+            </w:r>
+            <w:r>
+              <w:rPr>
+                <w:rFonts w:ascii="Helvetica" w:hAnsi="Helvetica" w:cs="Times"/>
+              </w:rPr>
+              <w:t>for testing H</w:t>
+            </w:r>
+            <w:r>
+              <w:rPr>
+                <w:rFonts w:ascii="Helvetica" w:hAnsi="Helvetica" w:cs="Times"/>
+                <w:vertAlign w:val="subscript"/>
+              </w:rPr>
+              <w:t>0</w:t>
+            </w:r>
+            <w:r>
+              <w:rPr>
+                <w:rFonts w:ascii="Helvetica" w:hAnsi="Helvetica" w:cs="Times"/>
+              </w:rPr>
+              <w:t xml:space="preserve">: </w:t>
+            </w:r>
+            <w:proofErr w:type="spellStart"/>
+            <w:r>
+              <w:rPr>
+                <w:rFonts w:ascii="Helvetica" w:hAnsi="Helvetica" w:cs="Times"/>
+              </w:rPr>
+              <w:t>r</w:t>
+            </w:r>
+            <w:r>
+              <w:rPr>
+                <w:rFonts w:ascii="Helvetica" w:hAnsi="Helvetica" w:cs="Times"/>
+                <w:vertAlign w:val="subscript"/>
+              </w:rPr>
+              <w:t>DZ</w:t>
+            </w:r>
+            <w:proofErr w:type="spellEnd"/>
+            <w:r>
+              <w:rPr>
+                <w:rFonts w:ascii="Helvetica" w:hAnsi="Helvetica" w:cs="Times"/>
+              </w:rPr>
+              <w:t>=</w:t>
+            </w:r>
+            <w:proofErr w:type="spellStart"/>
+            <w:r>
+              <w:rPr>
+                <w:rFonts w:ascii="Helvetica" w:hAnsi="Helvetica" w:cs="Times"/>
+              </w:rPr>
+              <w:t>r</w:t>
+            </w:r>
+            <w:r>
+              <w:rPr>
+                <w:rFonts w:ascii="Helvetica" w:hAnsi="Helvetica" w:cs="Times"/>
+                <w:vertAlign w:val="subscript"/>
+              </w:rPr>
+              <w:t>Sib</w:t>
+            </w:r>
+            <w:proofErr w:type="spellEnd"/>
+          </w:p>
+        </w:tc>
+        <w:tc>
+          <w:tcPr>
+            <w:tcW w:w="4500" w:type="dxa"/>
+          </w:tcPr>
+          <w:p>
+            <w:pPr>
+              <w:rPr>
+                <w:rFonts w:ascii="Helvetica" w:hAnsi="Helvetica"/>
+              </w:rPr>
+            </w:pPr>
+            <w:r>
+              <w:rPr>
+                <w:rFonts w:ascii="Helvetica" w:hAnsi="Helvetica" w:cs="Times"/>
+              </w:rPr>
+              <w:t>Permutation-based p-value is displayed in plot title</w:t>
+            </w:r>
+            <w:r>
+              <w:rPr>
+                <w:rFonts w:ascii="Helvetica" w:hAnsi="Helvetica" w:cs="Times"/>
+              </w:rPr>
+              <w:t>.</w:t>
+            </w:r>
+          </w:p>
+        </w:tc>
+      </w:tr>
+      <w:tr>
+        <w:tc>
+          <w:tcPr>
+            <w:tcW w:w="3529" w:type="dxa"/>
+          </w:tcPr>
+          <w:p>
+            <w:pPr>
+              <w:rPr>
+                <w:rFonts w:ascii="Courier" w:hAnsi="Courier"/>
+              </w:rPr>
+            </w:pPr>
+            <w:proofErr w:type="spellStart"/>
+            <w:r>
+              <w:rPr>
+                <w:rFonts w:ascii="Courier" w:hAnsi="Courier"/>
+              </w:rPr>
+              <w:t>Pvals_AgHe</w:t>
+            </w:r>
+            <w:r>
+              <w:rPr>
+                <w:rFonts w:ascii="Courier" w:hAnsi="Courier"/>
+              </w:rPr>
+              <w:t>.mat</w:t>
+            </w:r>
+            <w:proofErr w:type="spellEnd"/>
+          </w:p>
+        </w:tc>
+        <w:tc>
+          <w:tcPr>
+            <w:tcW w:w="5489" w:type="dxa"/>
+          </w:tcPr>
+          <w:p>
+            <w:pPr>
+              <w:rPr>
+                <w:rFonts w:ascii="Helvetica" w:hAnsi="Helvetica" w:cs="Times"/>
+              </w:rPr>
+            </w:pPr>
+            <w:r>
+              <w:rPr>
+                <w:rFonts w:ascii="Helvetica" w:hAnsi="Helvetica" w:cs="Times"/>
+              </w:rPr>
+              <w:t xml:space="preserve">Permutation-based p-values for </w:t>
+            </w:r>
+            <w:r>
+              <w:rPr>
+                <w:rFonts w:ascii="Helvetica" w:hAnsi="Helvetica" w:cs="Times"/>
+              </w:rPr>
+              <w:t>2-sample t-statistic</w:t>
+            </w:r>
+            <w:r>
+              <w:rPr>
+                <w:rFonts w:ascii="Helvetica" w:hAnsi="Helvetica" w:cs="Times"/>
+              </w:rPr>
+              <w:t xml:space="preserve">s and </w:t>
+            </w:r>
+            <w:r>
+              <w:rPr>
+                <w:rFonts w:ascii="Helvetica" w:hAnsi="Helvetica" w:cs="Times"/>
+              </w:rPr>
+              <w:t>mean difference</w:t>
+            </w:r>
+            <w:r>
+              <w:rPr>
+                <w:rFonts w:ascii="Helvetica" w:hAnsi="Helvetica" w:cs="Times"/>
+              </w:rPr>
+              <w:t>s</w:t>
+            </w:r>
+          </w:p>
+        </w:tc>
+        <w:tc>
+          <w:tcPr>
+            <w:tcW w:w="4500" w:type="dxa"/>
+          </w:tcPr>
+          <w:p>
+            <w:pPr>
+              <w:rPr>
+                <w:rFonts w:ascii="Helvetica" w:hAnsi="Helvetica" w:cs="Times"/>
+              </w:rPr>
+            </w:pPr>
+            <w:r>
+              <w:rPr>
+                <w:rFonts w:ascii="Helvetica" w:hAnsi="Helvetica" w:cs="Times"/>
+              </w:rPr>
+              <w:t>P-values for</w:t>
+            </w:r>
+            <w:r>
+              <w:rPr>
+                <w:rFonts w:ascii="Helvetica" w:hAnsi="Helvetica" w:cs="Times"/>
+              </w:rPr>
+              <w:t xml:space="preserve"> testing</w:t>
+            </w:r>
+            <w:r>
+              <w:rPr>
+                <w:rFonts w:ascii="Helvetica" w:hAnsi="Helvetica" w:cs="Times"/>
+              </w:rPr>
+              <w:t xml:space="preserve"> </w:t>
+            </w:r>
+            <w:r>
+              <w:rPr>
+                <w:rFonts w:ascii="Helvetica" w:hAnsi="Helvetica" w:cs="Times"/>
+              </w:rPr>
+              <w:t>H</w:t>
+            </w:r>
+            <w:r>
+              <w:rPr>
+                <w:rFonts w:ascii="Helvetica" w:hAnsi="Helvetica" w:cs="Times"/>
+                <w:vertAlign w:val="subscript"/>
+              </w:rPr>
+              <w:t>0</w:t>
+            </w:r>
+            <w:r>
+              <w:rPr>
+                <w:rFonts w:ascii="Helvetica" w:hAnsi="Helvetica" w:cs="Times"/>
+              </w:rPr>
+              <w:t xml:space="preserve">: </w:t>
+            </w:r>
+            <w:proofErr w:type="spellStart"/>
+            <w:r>
+              <w:rPr>
+                <w:rFonts w:ascii="Helvetica" w:hAnsi="Helvetica" w:cs="Times"/>
+              </w:rPr>
+              <w:t>r</w:t>
+            </w:r>
+            <w:r>
+              <w:rPr>
+                <w:rFonts w:ascii="Helvetica" w:hAnsi="Helvetica" w:cs="Times"/>
+                <w:vertAlign w:val="subscript"/>
+              </w:rPr>
+              <w:t>MZ</w:t>
+            </w:r>
+            <w:proofErr w:type="spellEnd"/>
+            <w:r>
+              <w:rPr>
+                <w:rFonts w:ascii="Helvetica" w:hAnsi="Helvetica" w:cs="Times"/>
+              </w:rPr>
+              <w:t>=</w:t>
+            </w:r>
+            <w:proofErr w:type="spellStart"/>
+            <w:r>
+              <w:rPr>
+                <w:rFonts w:ascii="Helvetica" w:hAnsi="Helvetica" w:cs="Times"/>
+              </w:rPr>
+              <w:t>r</w:t>
+            </w:r>
+            <w:r>
+              <w:rPr>
+                <w:rFonts w:ascii="Helvetica" w:hAnsi="Helvetica" w:cs="Times"/>
+                <w:vertAlign w:val="subscript"/>
+              </w:rPr>
+              <w:t>DZ</w:t>
+            </w:r>
+            <w:proofErr w:type="spellEnd"/>
+            <w:r>
+              <w:rPr>
+                <w:rFonts w:ascii="Helvetica" w:hAnsi="Helvetica" w:cs="Times"/>
+              </w:rPr>
+              <w:t xml:space="preserve"> </w:t>
+            </w:r>
+            <w:r>
+              <w:rPr>
+                <w:rFonts w:ascii="Helvetica" w:hAnsi="Helvetica" w:cs="Times"/>
+              </w:rPr>
+              <w:t xml:space="preserve">and </w:t>
+            </w:r>
+            <w:r>
+              <w:rPr>
+                <w:rFonts w:ascii="Helvetica" w:hAnsi="Helvetica" w:cs="Times"/>
+              </w:rPr>
+              <w:t>H</w:t>
+            </w:r>
+            <w:r>
+              <w:rPr>
+                <w:rFonts w:ascii="Helvetica" w:hAnsi="Helvetica" w:cs="Times"/>
+                <w:vertAlign w:val="subscript"/>
+              </w:rPr>
+              <w:t>0</w:t>
+            </w:r>
+            <w:r>
+              <w:rPr>
+                <w:rFonts w:ascii="Helvetica" w:hAnsi="Helvetica" w:cs="Times"/>
+              </w:rPr>
+              <w:t xml:space="preserve">: </w:t>
+            </w:r>
+            <w:proofErr w:type="spellStart"/>
+            <w:r>
+              <w:rPr>
+                <w:rFonts w:ascii="Helvetica" w:hAnsi="Helvetica" w:cs="Times"/>
+              </w:rPr>
+              <w:t>r</w:t>
+            </w:r>
+            <w:r>
+              <w:rPr>
+                <w:rFonts w:ascii="Helvetica" w:hAnsi="Helvetica" w:cs="Times"/>
+                <w:vertAlign w:val="subscript"/>
+              </w:rPr>
+              <w:t>DZ</w:t>
+            </w:r>
+            <w:proofErr w:type="spellEnd"/>
+            <w:r>
+              <w:rPr>
+                <w:rFonts w:ascii="Helvetica" w:hAnsi="Helvetica" w:cs="Times"/>
+              </w:rPr>
+              <w:t>=</w:t>
+            </w:r>
+            <w:proofErr w:type="spellStart"/>
+            <w:r>
+              <w:rPr>
+                <w:rFonts w:ascii="Helvetica" w:hAnsi="Helvetica" w:cs="Times"/>
+              </w:rPr>
+              <w:t>r</w:t>
+            </w:r>
+            <w:r>
+              <w:rPr>
+                <w:rFonts w:ascii="Helvetica" w:hAnsi="Helvetica" w:cs="Times"/>
+                <w:vertAlign w:val="subscript"/>
+              </w:rPr>
+              <w:t>Sib</w:t>
+            </w:r>
+            <w:proofErr w:type="spellEnd"/>
+            <w:r>
+              <w:rPr>
+                <w:rFonts w:ascii="Helvetica" w:hAnsi="Helvetica" w:cs="Times"/>
+              </w:rPr>
+              <w:t xml:space="preserve"> </w:t>
+            </w:r>
+            <w:r>
+              <w:rPr>
+                <w:rFonts w:ascii="Helvetica" w:hAnsi="Helvetica" w:cs="Times"/>
+              </w:rPr>
+              <w:t>are saved.</w:t>
+            </w:r>
+          </w:p>
+        </w:tc>
+      </w:tr>
+    </w:tbl>
+    <w:p>
+      <w:pPr>
+        <w:jc w:val="center"/>
         <w:rPr>
           <w:rFonts w:ascii="Helvetica" w:eastAsia="SimSun" w:hAnsi="Helvetica"/>
           <w:lang w:eastAsia="zh-CN"/>
@@ -3871,7 +9142,7 @@
 </file>
 
 <file path=word/endnotes.xml><?xml version="1.0" encoding="utf-8"?>
-<w:endnotes xmlns:wpc="http://schemas.microsoft.com/office/word/2010/wordprocessingCanvas" xmlns:mo="http://schemas.microsoft.com/office/mac/office/2008/main" xmlns:mc="http://schemas.openxmlformats.org/markup-compatibility/2006" xmlns:mv="urn:schemas-microsoft-com:mac:vml" xmlns:o="urn:schemas-microsoft-com:office:office" xmlns:r="http://schemas.openxmlformats.org/officeDocument/2006/relationships" xmlns:m="http://schemas.openxmlformats.org/officeDocument/2006/math" xmlns:v="urn:schemas-microsoft-com:vml" xmlns:wp14="http://schemas.microsoft.com/office/word/2010/wordprocessingDrawing" xmlns:wp="http://schemas.openxmlformats.org/drawingml/2006/wordprocessingDrawing" xmlns:w10="urn:schemas-microsoft-com:office:word" xmlns:w="http://schemas.openxmlformats.org/wordprocessingml/2006/main" xmlns:w14="http://schemas.microsoft.com/office/word/2010/wordml" xmlns:wpg="http://schemas.microsoft.com/office/word/2010/wordprocessingGroup" xmlns:wpi="http://schemas.microsoft.com/office/word/2010/wordprocessingInk" xmlns:wne="http://schemas.microsoft.com/office/word/2006/wordml" xmlns:wps="http://schemas.microsoft.com/office/word/2010/wordprocessingShape" mc:Ignorable="w14 wp14">
+<w:endnotes xmlns:wpc="http://schemas.microsoft.com/office/word/2010/wordprocessingCanvas" xmlns:mc="http://schemas.openxmlformats.org/markup-compatibility/2006" xmlns:o="urn:schemas-microsoft-com:office:office" xmlns:r="http://schemas.openxmlformats.org/officeDocument/2006/relationships" xmlns:m="http://schemas.openxmlformats.org/officeDocument/2006/math" xmlns:v="urn:schemas-microsoft-com:vml" xmlns:wp14="http://schemas.microsoft.com/office/word/2010/wordprocessingDrawing" xmlns:wp="http://schemas.openxmlformats.org/drawingml/2006/wordprocessingDrawing" xmlns:w10="urn:schemas-microsoft-com:office:word" xmlns:w="http://schemas.openxmlformats.org/wordprocessingml/2006/main" xmlns:w14="http://schemas.microsoft.com/office/word/2010/wordml" xmlns:wpg="http://schemas.microsoft.com/office/word/2010/wordprocessingGroup" xmlns:wpi="http://schemas.microsoft.com/office/word/2010/wordprocessingInk" xmlns:wne="http://schemas.microsoft.com/office/word/2006/wordml" xmlns:wps="http://schemas.microsoft.com/office/word/2010/wordprocessingShape" mc:Ignorable="w14 wp14">
   <w:endnote w:type="separator" w:id="-1">
     <w:p>
       <w:r>
@@ -3890,7 +9161,7 @@
 </file>
 
 <file path=word/footer1.xml><?xml version="1.0" encoding="utf-8"?>
-<w:ftr xmlns:wpc="http://schemas.microsoft.com/office/word/2010/wordprocessingCanvas" xmlns:mo="http://schemas.microsoft.com/office/mac/office/2008/main" xmlns:mc="http://schemas.openxmlformats.org/markup-compatibility/2006" xmlns:mv="urn:schemas-microsoft-com:mac:vml" xmlns:o="urn:schemas-microsoft-com:office:office" xmlns:r="http://schemas.openxmlformats.org/officeDocument/2006/relationships" xmlns:m="http://schemas.openxmlformats.org/officeDocument/2006/math" xmlns:v="urn:schemas-microsoft-com:vml" xmlns:wp14="http://schemas.microsoft.com/office/word/2010/wordprocessingDrawing" xmlns:wp="http://schemas.openxmlformats.org/drawingml/2006/wordprocessingDrawing" xmlns:w10="urn:schemas-microsoft-com:office:word" xmlns:w="http://schemas.openxmlformats.org/wordprocessingml/2006/main" xmlns:w14="http://schemas.microsoft.com/office/word/2010/wordml" xmlns:wpg="http://schemas.microsoft.com/office/word/2010/wordprocessingGroup" xmlns:wpi="http://schemas.microsoft.com/office/word/2010/wordprocessingInk" xmlns:wne="http://schemas.microsoft.com/office/word/2006/wordml" xmlns:wps="http://schemas.microsoft.com/office/word/2010/wordprocessingShape" mc:Ignorable="w14 wp14">
+<w:ftr xmlns:wpc="http://schemas.microsoft.com/office/word/2010/wordprocessingCanvas" xmlns:mc="http://schemas.openxmlformats.org/markup-compatibility/2006" xmlns:o="urn:schemas-microsoft-com:office:office" xmlns:r="http://schemas.openxmlformats.org/officeDocument/2006/relationships" xmlns:m="http://schemas.openxmlformats.org/officeDocument/2006/math" xmlns:v="urn:schemas-microsoft-com:vml" xmlns:wp14="http://schemas.microsoft.com/office/word/2010/wordprocessingDrawing" xmlns:wp="http://schemas.openxmlformats.org/drawingml/2006/wordprocessingDrawing" xmlns:w10="urn:schemas-microsoft-com:office:word" xmlns:w="http://schemas.openxmlformats.org/wordprocessingml/2006/main" xmlns:w14="http://schemas.microsoft.com/office/word/2010/wordml" xmlns:wpg="http://schemas.microsoft.com/office/word/2010/wordprocessingGroup" xmlns:wpi="http://schemas.microsoft.com/office/word/2010/wordprocessingInk" xmlns:wne="http://schemas.microsoft.com/office/word/2006/wordml" xmlns:wps="http://schemas.microsoft.com/office/word/2010/wordprocessingShape" mc:Ignorable="w14 wp14">
   <w:p>
     <w:pPr>
       <w:pStyle w:val="Footer"/>
@@ -3906,23 +9177,13 @@
         <w:szCs w:val="20"/>
       </w:rPr>
     </w:pPr>
-    <w:proofErr w:type="spellStart"/>
     <w:r>
       <w:rPr>
         <w:rFonts w:ascii="Helvetica" w:hAnsi="Helvetica"/>
         <w:sz w:val="20"/>
         <w:szCs w:val="20"/>
       </w:rPr>
-      <w:t>Xu</w:t>
-    </w:r>
-    <w:proofErr w:type="spellEnd"/>
-    <w:r>
-      <w:rPr>
-        <w:rFonts w:ascii="Helvetica" w:hAnsi="Helvetica"/>
-        <w:sz w:val="20"/>
-        <w:szCs w:val="20"/>
-      </w:rPr>
-      <w:t xml:space="preserve"> Chen &amp; Thomas Nichols</w:t>
+      <w:t>Xu Chen &amp; Thomas Nichols</w:t>
     </w:r>
     <w:r>
       <w:rPr>
@@ -3967,7 +9228,7 @@
         <w:sz w:val="20"/>
         <w:szCs w:val="20"/>
       </w:rPr>
-      <w:t>1</w:t>
+      <w:t>6</w:t>
     </w:r>
     <w:r>
       <w:rPr>
@@ -4022,7 +9283,7 @@
         <w:sz w:val="20"/>
         <w:szCs w:val="20"/>
       </w:rPr>
-      <w:t>2015/01/12</w:t>
+      <w:t>2017/01/21</w:t>
     </w:r>
     <w:r>
       <w:rPr>
@@ -4038,7 +9299,7 @@
 </file>
 
 <file path=word/footnotes.xml><?xml version="1.0" encoding="utf-8"?>
-<w:footnotes xmlns:wpc="http://schemas.microsoft.com/office/word/2010/wordprocessingCanvas" xmlns:mo="http://schemas.microsoft.com/office/mac/office/2008/main" xmlns:mc="http://schemas.openxmlformats.org/markup-compatibility/2006" xmlns:mv="urn:schemas-microsoft-com:mac:vml" xmlns:o="urn:schemas-microsoft-com:office:office" xmlns:r="http://schemas.openxmlformats.org/officeDocument/2006/relationships" xmlns:m="http://schemas.openxmlformats.org/officeDocument/2006/math" xmlns:v="urn:schemas-microsoft-com:vml" xmlns:wp14="http://schemas.microsoft.com/office/word/2010/wordprocessingDrawing" xmlns:wp="http://schemas.openxmlformats.org/drawingml/2006/wordprocessingDrawing" xmlns:w10="urn:schemas-microsoft-com:office:word" xmlns:w="http://schemas.openxmlformats.org/wordprocessingml/2006/main" xmlns:w14="http://schemas.microsoft.com/office/word/2010/wordml" xmlns:wpg="http://schemas.microsoft.com/office/word/2010/wordprocessingGroup" xmlns:wpi="http://schemas.microsoft.com/office/word/2010/wordprocessingInk" xmlns:wne="http://schemas.microsoft.com/office/word/2006/wordml" xmlns:wps="http://schemas.microsoft.com/office/word/2010/wordprocessingShape" mc:Ignorable="w14 wp14">
+<w:footnotes xmlns:wpc="http://schemas.microsoft.com/office/word/2010/wordprocessingCanvas" xmlns:mc="http://schemas.openxmlformats.org/markup-compatibility/2006" xmlns:o="urn:schemas-microsoft-com:office:office" xmlns:r="http://schemas.openxmlformats.org/officeDocument/2006/relationships" xmlns:m="http://schemas.openxmlformats.org/officeDocument/2006/math" xmlns:v="urn:schemas-microsoft-com:vml" xmlns:wp14="http://schemas.microsoft.com/office/word/2010/wordprocessingDrawing" xmlns:wp="http://schemas.openxmlformats.org/drawingml/2006/wordprocessingDrawing" xmlns:w10="urn:schemas-microsoft-com:office:word" xmlns:w="http://schemas.openxmlformats.org/wordprocessingml/2006/main" xmlns:w14="http://schemas.microsoft.com/office/word/2010/wordml" xmlns:wpg="http://schemas.microsoft.com/office/word/2010/wordprocessingGroup" xmlns:wpi="http://schemas.microsoft.com/office/word/2010/wordprocessingInk" xmlns:wne="http://schemas.microsoft.com/office/word/2006/wordml" xmlns:wps="http://schemas.microsoft.com/office/word/2010/wordprocessingShape" mc:Ignorable="w14 wp14">
   <w:footnote w:type="separator" w:id="-1">
     <w:p>
       <w:r>
@@ -4057,7 +9318,7 @@
 </file>
 
 <file path=word/header1.xml><?xml version="1.0" encoding="utf-8"?>
-<w:hdr xmlns:wpc="http://schemas.microsoft.com/office/word/2010/wordprocessingCanvas" xmlns:mo="http://schemas.microsoft.com/office/mac/office/2008/main" xmlns:mc="http://schemas.openxmlformats.org/markup-compatibility/2006" xmlns:mv="urn:schemas-microsoft-com:mac:vml" xmlns:o="urn:schemas-microsoft-com:office:office" xmlns:r="http://schemas.openxmlformats.org/officeDocument/2006/relationships" xmlns:m="http://schemas.openxmlformats.org/officeDocument/2006/math" xmlns:v="urn:schemas-microsoft-com:vml" xmlns:wp14="http://schemas.microsoft.com/office/word/2010/wordprocessingDrawing" xmlns:wp="http://schemas.openxmlformats.org/drawingml/2006/wordprocessingDrawing" xmlns:w10="urn:schemas-microsoft-com:office:word" xmlns:w="http://schemas.openxmlformats.org/wordprocessingml/2006/main" xmlns:w14="http://schemas.microsoft.com/office/word/2010/wordml" xmlns:wpg="http://schemas.microsoft.com/office/word/2010/wordprocessingGroup" xmlns:wpi="http://schemas.microsoft.com/office/word/2010/wordprocessingInk" xmlns:wne="http://schemas.microsoft.com/office/word/2006/wordml" xmlns:wps="http://schemas.microsoft.com/office/word/2010/wordprocessingShape" mc:Ignorable="w14 wp14">
+<w:hdr xmlns:wpc="http://schemas.microsoft.com/office/word/2010/wordprocessingCanvas" xmlns:mc="http://schemas.openxmlformats.org/markup-compatibility/2006" xmlns:o="urn:schemas-microsoft-com:office:office" xmlns:r="http://schemas.openxmlformats.org/officeDocument/2006/relationships" xmlns:m="http://schemas.openxmlformats.org/officeDocument/2006/math" xmlns:v="urn:schemas-microsoft-com:vml" xmlns:wp14="http://schemas.microsoft.com/office/word/2010/wordprocessingDrawing" xmlns:wp="http://schemas.openxmlformats.org/drawingml/2006/wordprocessingDrawing" xmlns:w10="urn:schemas-microsoft-com:office:word" xmlns:w="http://schemas.openxmlformats.org/wordprocessingml/2006/main" xmlns:w14="http://schemas.microsoft.com/office/word/2010/wordml" xmlns:wpg="http://schemas.microsoft.com/office/word/2010/wordprocessingGroup" xmlns:wpi="http://schemas.microsoft.com/office/word/2010/wordprocessingInk" xmlns:wne="http://schemas.microsoft.com/office/word/2006/wordml" xmlns:wps="http://schemas.microsoft.com/office/word/2010/wordprocessingShape" mc:Ignorable="w14 wp14">
   <w:p>
     <w:pPr>
       <w:pStyle w:val="Header"/>
@@ -4119,7 +9380,7 @@
     </w:rPrDefault>
     <w:pPrDefault/>
   </w:docDefaults>
-  <w:latentStyles w:defLockedState="0" w:defUIPriority="99" w:defSemiHidden="1" w:defUnhideWhenUsed="1" w:defQFormat="0" w:count="276">
+  <w:latentStyles w:defLockedState="0" w:defUIPriority="99" w:defSemiHidden="1" w:defUnhideWhenUsed="1" w:defQFormat="0" w:count="267">
     <w:lsdException w:name="Normal" w:semiHidden="0" w:uiPriority="0" w:unhideWhenUsed="0" w:qFormat="1"/>
     <w:lsdException w:name="heading 1" w:semiHidden="0" w:uiPriority="9" w:unhideWhenUsed="0" w:qFormat="1"/>
     <w:lsdException w:name="heading 2" w:uiPriority="9" w:qFormat="1"/>
@@ -4301,7 +9562,6 @@
     <w:uiPriority w:val="59"/>
     <w:rsid w:val="00C854D5"/>
     <w:tblPr>
-      <w:tblInd w:w="0" w:type="dxa"/>
       <w:tblBorders>
         <w:top w:val="single" w:sz="4" w:space="0" w:color="auto"/>
         <w:left w:val="single" w:sz="4" w:space="0" w:color="auto"/>
@@ -4310,12 +9570,6 @@
         <w:insideH w:val="single" w:sz="4" w:space="0" w:color="auto"/>
         <w:insideV w:val="single" w:sz="4" w:space="0" w:color="auto"/>
       </w:tblBorders>
-      <w:tblCellMar>
-        <w:top w:w="0" w:type="dxa"/>
-        <w:left w:w="108" w:type="dxa"/>
-        <w:bottom w:w="0" w:type="dxa"/>
-        <w:right w:w="108" w:type="dxa"/>
-      </w:tblCellMar>
     </w:tblPr>
   </w:style>
   <w:style w:type="paragraph" w:styleId="Header">
@@ -4378,11 +9632,39 @@
     <w:unhideWhenUsed/>
     <w:rsid w:val="00EF74F2"/>
   </w:style>
+  <w:style w:type="paragraph" w:styleId="BalloonText">
+    <w:name w:val="Balloon Text"/>
+    <w:basedOn w:val="Normal"/>
+    <w:link w:val="BalloonTextChar"/>
+    <w:uiPriority w:val="99"/>
+    <w:semiHidden/>
+    <w:unhideWhenUsed/>
+    <w:rsid w:val="00AD0BE2"/>
+    <w:rPr>
+      <w:rFonts w:ascii="Tahoma" w:hAnsi="Tahoma" w:cs="Tahoma"/>
+      <w:sz w:val="16"/>
+      <w:szCs w:val="16"/>
+    </w:rPr>
+  </w:style>
+  <w:style w:type="character" w:customStyle="1" w:styleId="BalloonTextChar">
+    <w:name w:val="Balloon Text Char"/>
+    <w:basedOn w:val="DefaultParagraphFont"/>
+    <w:link w:val="BalloonText"/>
+    <w:uiPriority w:val="99"/>
+    <w:semiHidden/>
+    <w:rsid w:val="00AD0BE2"/>
+    <w:rPr>
+      <w:rFonts w:ascii="Tahoma" w:hAnsi="Tahoma" w:cs="Tahoma"/>
+      <w:sz w:val="16"/>
+      <w:szCs w:val="16"/>
+      <w:lang w:eastAsia="en-US"/>
+    </w:rPr>
+  </w:style>
 </w:styles>
 </file>
 
 <file path=word/stylesWithEffects.xml><?xml version="1.0" encoding="utf-8"?>
-<w:styles xmlns:wpc="http://schemas.microsoft.com/office/word/2010/wordprocessingCanvas" xmlns:mo="http://schemas.microsoft.com/office/mac/office/2008/main" xmlns:mc="http://schemas.openxmlformats.org/markup-compatibility/2006" xmlns:mv="urn:schemas-microsoft-com:mac:vml" xmlns:o="urn:schemas-microsoft-com:office:office" xmlns:r="http://schemas.openxmlformats.org/officeDocument/2006/relationships" xmlns:m="http://schemas.openxmlformats.org/officeDocument/2006/math" xmlns:v="urn:schemas-microsoft-com:vml" xmlns:wp14="http://schemas.microsoft.com/office/word/2010/wordprocessingDrawing" xmlns:wp="http://schemas.openxmlformats.org/drawingml/2006/wordprocessingDrawing" xmlns:w10="urn:schemas-microsoft-com:office:word" xmlns:w="http://schemas.openxmlformats.org/wordprocessingml/2006/main" xmlns:w14="http://schemas.microsoft.com/office/word/2010/wordml" xmlns:wpg="http://schemas.microsoft.com/office/word/2010/wordprocessingGroup" xmlns:wpi="http://schemas.microsoft.com/office/word/2010/wordprocessingInk" xmlns:wne="http://schemas.microsoft.com/office/word/2006/wordml" xmlns:wps="http://schemas.microsoft.com/office/word/2010/wordprocessingShape" mc:Ignorable="w14 wp14">
+<w:styles xmlns:wpc="http://schemas.microsoft.com/office/word/2010/wordprocessingCanvas" xmlns:mc="http://schemas.openxmlformats.org/markup-compatibility/2006" xmlns:o="urn:schemas-microsoft-com:office:office" xmlns:r="http://schemas.openxmlformats.org/officeDocument/2006/relationships" xmlns:m="http://schemas.openxmlformats.org/officeDocument/2006/math" xmlns:v="urn:schemas-microsoft-com:vml" xmlns:wp14="http://schemas.microsoft.com/office/word/2010/wordprocessingDrawing" xmlns:wp="http://schemas.openxmlformats.org/drawingml/2006/wordprocessingDrawing" xmlns:w10="urn:schemas-microsoft-com:office:word" xmlns:w="http://schemas.openxmlformats.org/wordprocessingml/2006/main" xmlns:w14="http://schemas.microsoft.com/office/word/2010/wordml" xmlns:wpg="http://schemas.microsoft.com/office/word/2010/wordprocessingGroup" xmlns:wpi="http://schemas.microsoft.com/office/word/2010/wordprocessingInk" xmlns:wne="http://schemas.microsoft.com/office/word/2006/wordml" xmlns:wps="http://schemas.microsoft.com/office/word/2010/wordprocessingShape" mc:Ignorable="w14 wp14">
   <w:docDefaults>
     <w:rPrDefault>
       <w:rPr>
@@ -4392,7 +9674,7 @@
     </w:rPrDefault>
     <w:pPrDefault/>
   </w:docDefaults>
-  <w:latentStyles w:defLockedState="0" w:defUIPriority="99" w:defSemiHidden="1" w:defUnhideWhenUsed="1" w:defQFormat="0" w:count="276">
+  <w:latentStyles w:defLockedState="0" w:defUIPriority="99" w:defSemiHidden="1" w:defUnhideWhenUsed="1" w:defQFormat="0" w:count="267">
     <w:lsdException w:name="Normal" w:semiHidden="0" w:uiPriority="0" w:unhideWhenUsed="0" w:qFormat="1"/>
     <w:lsdException w:name="heading 1" w:semiHidden="0" w:uiPriority="9" w:unhideWhenUsed="0" w:qFormat="1"/>
     <w:lsdException w:name="heading 2" w:uiPriority="9" w:qFormat="1"/>
@@ -4573,7 +9855,6 @@
     <w:uiPriority w:val="59"/>
     <w:rsid w:val="00C854D5"/>
     <w:tblPr>
-      <w:tblInd w:w="0" w:type="dxa"/>
       <w:tblBorders>
         <w:top w:val="single" w:sz="4" w:space="0" w:color="auto"/>
         <w:left w:val="single" w:sz="4" w:space="0" w:color="auto"/>
@@ -4582,12 +9863,6 @@
         <w:insideH w:val="single" w:sz="4" w:space="0" w:color="auto"/>
         <w:insideV w:val="single" w:sz="4" w:space="0" w:color="auto"/>
       </w:tblBorders>
-      <w:tblCellMar>
-        <w:top w:w="0" w:type="dxa"/>
-        <w:left w:w="108" w:type="dxa"/>
-        <w:bottom w:w="0" w:type="dxa"/>
-        <w:right w:w="108" w:type="dxa"/>
-      </w:tblCellMar>
     </w:tblPr>
   </w:style>
 </w:styles>
